--- a/315416057_208685784.docx
+++ b/315416057_208685784.docx
@@ -108,9 +108,8 @@
           <w:sz w:val="28"/>
           <w:szCs w:val="28"/>
         </w:rPr>
-        <w:t xml:space="preserve"> Ori </w:t>
-      </w:r>
-      <w:proofErr w:type="spellStart"/>
+        <w:t xml:space="preserve"> Ori Avrahami 315416057</w:t>
+      </w:r>
       <w:r>
         <w:rPr>
           <w:rFonts w:asciiTheme="majorBidi" w:hAnsiTheme="majorBidi" w:cstheme="majorBidi"/>
@@ -119,9 +118,8 @@
           <w:sz w:val="28"/>
           <w:szCs w:val="28"/>
         </w:rPr>
-        <w:t>Avrahami</w:t>
-      </w:r>
-      <w:proofErr w:type="spellEnd"/>
+        <w:t>,</w:t>
+      </w:r>
       <w:r>
         <w:rPr>
           <w:rFonts w:asciiTheme="majorBidi" w:hAnsiTheme="majorBidi" w:cstheme="majorBidi"/>
@@ -130,7 +128,7 @@
           <w:sz w:val="28"/>
           <w:szCs w:val="28"/>
         </w:rPr>
-        <w:t xml:space="preserve"> 315416057</w:t>
+        <w:t xml:space="preserve"> Ben </w:t>
       </w:r>
       <w:r>
         <w:rPr>
@@ -140,7 +138,7 @@
           <w:sz w:val="28"/>
           <w:szCs w:val="28"/>
         </w:rPr>
-        <w:t>,</w:t>
+        <w:t>Cohen</w:t>
       </w:r>
       <w:r>
         <w:rPr>
@@ -150,26 +148,6 @@
           <w:sz w:val="28"/>
           <w:szCs w:val="28"/>
         </w:rPr>
-        <w:t xml:space="preserve"> Ben </w:t>
-      </w:r>
-      <w:r>
-        <w:rPr>
-          <w:rFonts w:asciiTheme="majorBidi" w:hAnsiTheme="majorBidi" w:cstheme="majorBidi"/>
-          <w:b/>
-          <w:bCs/>
-          <w:sz w:val="28"/>
-          <w:szCs w:val="28"/>
-        </w:rPr>
-        <w:t>Cohen</w:t>
-      </w:r>
-      <w:r>
-        <w:rPr>
-          <w:rFonts w:asciiTheme="majorBidi" w:hAnsiTheme="majorBidi" w:cstheme="majorBidi"/>
-          <w:b/>
-          <w:bCs/>
-          <w:sz w:val="28"/>
-          <w:szCs w:val="28"/>
-        </w:rPr>
         <w:t xml:space="preserve"> </w:t>
       </w:r>
     </w:p>
@@ -179,13 +157,11 @@
         <w:jc w:val="right"/>
         <w:rPr>
           <w:rStyle w:val="af0"/>
-          <w:rFonts w:asciiTheme="majorBidi" w:eastAsiaTheme="majorEastAsia" w:hAnsiTheme="majorBidi" w:cstheme="majorBidi"/>
-          <w:i/>
-          <w:iCs/>
-          <w:color w:val="auto"/>
-          <w:sz w:val="22"/>
-          <w:szCs w:val="22"/>
-          <w:lang w:val="en-CA"/>
+          <w:rFonts w:asciiTheme="majorBidi" w:hAnsiTheme="majorBidi" w:cstheme="majorBidi"/>
+          <w:sz w:val="22"/>
+          <w:szCs w:val="22"/>
+          <w:u w:val="single"/>
+          <w:rtl/>
         </w:rPr>
       </w:pPr>
       <w:r>
@@ -215,16 +191,11 @@
         </w:rPr>
         <w:t>ler</w:t>
       </w:r>
-      <w:r>
-        <w:rPr>
-          <w:rStyle w:val="af0"/>
-          <w:rFonts w:asciiTheme="majorBidi" w:hAnsiTheme="majorBidi" w:cstheme="majorBidi"/>
-          <w:sz w:val="22"/>
-          <w:szCs w:val="22"/>
-          <w:u w:val="single"/>
-        </w:rPr>
-        <w:br/>
-      </w:r>
+    </w:p>
+    <w:p>
+      <w:pPr>
+        <w:bidi w:val="0"/>
+      </w:pPr>
       <w:r>
         <w:rPr>
           <w:rStyle w:val="af0"/>
@@ -233,27 +204,7 @@
           <w:szCs w:val="28"/>
           <w:u w:val="single"/>
         </w:rPr>
-        <w:t>Genera</w:t>
-      </w:r>
-      <w:r>
-        <w:rPr>
-          <w:rStyle w:val="af0"/>
-          <w:rFonts w:asciiTheme="majorBidi" w:hAnsiTheme="majorBidi" w:cstheme="majorBidi"/>
-          <w:sz w:val="28"/>
-          <w:szCs w:val="28"/>
-          <w:u w:val="single"/>
-        </w:rPr>
-        <w:t>l L</w:t>
-      </w:r>
-      <w:r>
-        <w:rPr>
-          <w:rStyle w:val="af0"/>
-          <w:rFonts w:asciiTheme="majorBidi" w:hAnsiTheme="majorBidi" w:cstheme="majorBidi"/>
-          <w:sz w:val="28"/>
-          <w:szCs w:val="28"/>
-          <w:u w:val="single"/>
-        </w:rPr>
-        <w:t>ogic</w:t>
+        <w:t>General Logic</w:t>
       </w:r>
     </w:p>
     <w:p>
@@ -1710,7 +1661,6 @@
         </w:rPr>
         <w:t xml:space="preserve">run </w:t>
       </w:r>
-      <w:proofErr w:type="spellStart"/>
       <w:r>
         <w:rPr>
           <w:rFonts w:asciiTheme="majorBidi" w:hAnsiTheme="majorBidi" w:cstheme="majorBidi"/>
@@ -1720,7 +1670,6 @@
         </w:rPr>
         <w:t>command_to_output</w:t>
       </w:r>
-      <w:proofErr w:type="spellEnd"/>
       <w:r>
         <w:rPr>
           <w:rFonts w:asciiTheme="majorBidi" w:hAnsiTheme="majorBidi" w:cstheme="majorBidi"/>
@@ -1825,29 +1774,7 @@
           <w:szCs w:val="28"/>
           <w:u w:val="single"/>
         </w:rPr>
-        <w:t xml:space="preserve">Structs (defines in </w:t>
-      </w:r>
-      <w:proofErr w:type="spellStart"/>
-      <w:r>
-        <w:rPr>
-          <w:rStyle w:val="af0"/>
-          <w:rFonts w:asciiTheme="majorBidi" w:hAnsiTheme="majorBidi" w:cstheme="majorBidi"/>
-          <w:sz w:val="28"/>
-          <w:szCs w:val="28"/>
-          <w:u w:val="single"/>
-        </w:rPr>
-        <w:t>assembler.h</w:t>
-      </w:r>
-      <w:proofErr w:type="spellEnd"/>
-      <w:r>
-        <w:rPr>
-          <w:rStyle w:val="af0"/>
-          <w:rFonts w:asciiTheme="majorBidi" w:hAnsiTheme="majorBidi" w:cstheme="majorBidi"/>
-          <w:sz w:val="28"/>
-          <w:szCs w:val="28"/>
-          <w:u w:val="single"/>
-        </w:rPr>
-        <w:t xml:space="preserve"> file)</w:t>
+        <w:t>Structs (defines in assembler.h file)</w:t>
       </w:r>
     </w:p>
     <w:p>
@@ -1960,6 +1887,7 @@
     <w:p>
       <w:pPr>
         <w:bidi w:val="0"/>
+        <w:spacing w:before="0" w:after="80"/>
         <w:rPr>
           <w:rFonts w:asciiTheme="majorBidi" w:hAnsiTheme="majorBidi" w:cstheme="majorBidi"/>
           <w:b/>
@@ -1973,8 +1901,8 @@
         <w:rPr>
           <w:rFonts w:asciiTheme="majorBidi" w:hAnsiTheme="majorBidi" w:cstheme="majorBidi"/>
           <w:color w:val="000000"/>
-          <w:sz w:val="19"/>
-          <w:szCs w:val="19"/>
+          <w:sz w:val="22"/>
+          <w:szCs w:val="22"/>
         </w:rPr>
         <w:t>label_counter</w:t>
       </w:r>
@@ -2001,6 +1929,7 @@
     <w:p>
       <w:pPr>
         <w:bidi w:val="0"/>
+        <w:spacing w:before="0" w:after="80"/>
         <w:rPr>
           <w:rFonts w:asciiTheme="majorBidi" w:hAnsiTheme="majorBidi" w:cstheme="majorBidi"/>
           <w:sz w:val="22"/>
@@ -2012,8 +1941,8 @@
         <w:rPr>
           <w:rFonts w:asciiTheme="majorBidi" w:hAnsiTheme="majorBidi" w:cstheme="majorBidi"/>
           <w:color w:val="000000"/>
-          <w:sz w:val="19"/>
-          <w:szCs w:val="19"/>
+          <w:sz w:val="22"/>
+          <w:szCs w:val="22"/>
         </w:rPr>
         <w:t>num_of_lines</w:t>
       </w:r>
@@ -2040,6 +1969,7 @@
     <w:p>
       <w:pPr>
         <w:bidi w:val="0"/>
+        <w:spacing w:before="0" w:after="80"/>
         <w:rPr>
           <w:rFonts w:asciiTheme="majorBidi" w:hAnsiTheme="majorBidi" w:cstheme="majorBidi"/>
           <w:sz w:val="22"/>
@@ -2051,8 +1981,8 @@
         <w:rPr>
           <w:rFonts w:asciiTheme="majorBidi" w:hAnsiTheme="majorBidi" w:cstheme="majorBidi"/>
           <w:color w:val="000000"/>
-          <w:sz w:val="19"/>
-          <w:szCs w:val="19"/>
+          <w:sz w:val="22"/>
+          <w:szCs w:val="22"/>
         </w:rPr>
         <w:t>word_index</w:t>
       </w:r>
@@ -2073,12 +2003,31 @@
           <w:sz w:val="22"/>
           <w:szCs w:val="22"/>
         </w:rPr>
-        <w:t>Holds the max non empty index in the data array.</w:t>
-      </w:r>
-    </w:p>
-    <w:p>
-      <w:pPr>
-        <w:bidi w:val="0"/>
+        <w:t xml:space="preserve">Holds the max </w:t>
+      </w:r>
+      <w:proofErr w:type="gramStart"/>
+      <w:r>
+        <w:rPr>
+          <w:rFonts w:asciiTheme="majorBidi" w:hAnsiTheme="majorBidi" w:cstheme="majorBidi"/>
+          <w:sz w:val="22"/>
+          <w:szCs w:val="22"/>
+        </w:rPr>
+        <w:t>non empty</w:t>
+      </w:r>
+      <w:proofErr w:type="gramEnd"/>
+      <w:r>
+        <w:rPr>
+          <w:rFonts w:asciiTheme="majorBidi" w:hAnsiTheme="majorBidi" w:cstheme="majorBidi"/>
+          <w:sz w:val="22"/>
+          <w:szCs w:val="22"/>
+        </w:rPr>
+        <w:t xml:space="preserve"> index in the data array.</w:t>
+      </w:r>
+    </w:p>
+    <w:p>
+      <w:pPr>
+        <w:bidi w:val="0"/>
+        <w:spacing w:before="0" w:after="80"/>
         <w:rPr>
           <w:rFonts w:asciiTheme="majorBidi" w:hAnsiTheme="majorBidi" w:cstheme="majorBidi"/>
           <w:sz w:val="22"/>
@@ -2090,8 +2039,8 @@
         <w:rPr>
           <w:rFonts w:asciiTheme="majorBidi" w:hAnsiTheme="majorBidi" w:cstheme="majorBidi"/>
           <w:color w:val="000000"/>
-          <w:sz w:val="19"/>
-          <w:szCs w:val="19"/>
+          <w:sz w:val="22"/>
+          <w:szCs w:val="22"/>
         </w:rPr>
         <w:t>commands_counter</w:t>
       </w:r>
@@ -2116,19 +2065,21 @@
     <w:p>
       <w:pPr>
         <w:bidi w:val="0"/>
-        <w:rPr>
-          <w:rFonts w:asciiTheme="majorBidi" w:hAnsiTheme="majorBidi" w:cstheme="majorBidi"/>
-          <w:sz w:val="22"/>
-          <w:szCs w:val="22"/>
-        </w:rPr>
-      </w:pPr>
+        <w:spacing w:before="0" w:after="80"/>
+        <w:rPr>
+          <w:rFonts w:asciiTheme="majorBidi" w:hAnsiTheme="majorBidi" w:cstheme="majorBidi"/>
+          <w:sz w:val="22"/>
+          <w:szCs w:val="22"/>
+        </w:rPr>
+      </w:pPr>
+      <w:bookmarkStart w:id="0" w:name="_Hlk124150108"/>
       <w:proofErr w:type="spellStart"/>
       <w:r>
         <w:rPr>
           <w:rFonts w:asciiTheme="majorBidi" w:hAnsiTheme="majorBidi" w:cstheme="majorBidi"/>
           <w:color w:val="000000"/>
-          <w:sz w:val="19"/>
-          <w:szCs w:val="19"/>
+          <w:sz w:val="22"/>
+          <w:szCs w:val="22"/>
         </w:rPr>
         <w:t>labels_array</w:t>
       </w:r>
@@ -2139,12 +2090,22 @@
           <w:sz w:val="22"/>
           <w:szCs w:val="22"/>
         </w:rPr>
-        <w:t xml:space="preserve"> - An array that stores all the labels and their indexes in the code</w:t>
-      </w:r>
-    </w:p>
-    <w:p>
-      <w:pPr>
-        <w:bidi w:val="0"/>
+        <w:t xml:space="preserve"> </w:t>
+      </w:r>
+      <w:bookmarkEnd w:id="0"/>
+      <w:r>
+        <w:rPr>
+          <w:rFonts w:asciiTheme="majorBidi" w:hAnsiTheme="majorBidi" w:cstheme="majorBidi"/>
+          <w:sz w:val="22"/>
+          <w:szCs w:val="22"/>
+        </w:rPr>
+        <w:t>- An array that stores all the labels and their indexes in the code</w:t>
+      </w:r>
+    </w:p>
+    <w:p>
+      <w:pPr>
+        <w:bidi w:val="0"/>
+        <w:spacing w:before="0" w:after="80"/>
         <w:rPr>
           <w:rFonts w:asciiTheme="majorBidi" w:hAnsiTheme="majorBidi" w:cstheme="majorBidi"/>
           <w:sz w:val="22"/>
@@ -2156,8 +2117,8 @@
         <w:rPr>
           <w:rFonts w:asciiTheme="majorBidi" w:hAnsiTheme="majorBidi" w:cstheme="majorBidi"/>
           <w:color w:val="000000"/>
-          <w:sz w:val="19"/>
-          <w:szCs w:val="19"/>
+          <w:sz w:val="22"/>
+          <w:szCs w:val="22"/>
         </w:rPr>
         <w:t>words_array</w:t>
       </w:r>
@@ -2176,12 +2137,31 @@
           <w:sz w:val="22"/>
           <w:szCs w:val="22"/>
         </w:rPr>
-        <w:t>- An array that stores all the '.word' commands.</w:t>
-      </w:r>
-    </w:p>
-    <w:p>
-      <w:pPr>
-        <w:bidi w:val="0"/>
+        <w:t xml:space="preserve">- An array that stores all the </w:t>
+      </w:r>
+      <w:proofErr w:type="gramStart"/>
+      <w:r>
+        <w:rPr>
+          <w:rFonts w:asciiTheme="majorBidi" w:hAnsiTheme="majorBidi" w:cstheme="majorBidi"/>
+          <w:sz w:val="22"/>
+          <w:szCs w:val="22"/>
+        </w:rPr>
+        <w:t>'.word</w:t>
+      </w:r>
+      <w:proofErr w:type="gramEnd"/>
+      <w:r>
+        <w:rPr>
+          <w:rFonts w:asciiTheme="majorBidi" w:hAnsiTheme="majorBidi" w:cstheme="majorBidi"/>
+          <w:sz w:val="22"/>
+          <w:szCs w:val="22"/>
+        </w:rPr>
+        <w:t>' commands.</w:t>
+      </w:r>
+    </w:p>
+    <w:p>
+      <w:pPr>
+        <w:bidi w:val="0"/>
+        <w:spacing w:before="0" w:after="80"/>
         <w:rPr>
           <w:rFonts w:asciiTheme="majorBidi" w:hAnsiTheme="majorBidi" w:cstheme="majorBidi"/>
           <w:sz w:val="22"/>
@@ -2192,8 +2172,8 @@
         <w:rPr>
           <w:rFonts w:asciiTheme="majorBidi" w:hAnsiTheme="majorBidi" w:cstheme="majorBidi"/>
           <w:color w:val="000000"/>
-          <w:sz w:val="19"/>
-          <w:szCs w:val="19"/>
+          <w:sz w:val="22"/>
+          <w:szCs w:val="22"/>
         </w:rPr>
         <w:t>opcodes</w:t>
       </w:r>
@@ -2217,6 +2197,7 @@
     <w:p>
       <w:pPr>
         <w:bidi w:val="0"/>
+        <w:spacing w:before="0" w:after="80"/>
         <w:rPr>
           <w:rFonts w:asciiTheme="majorBidi" w:hAnsiTheme="majorBidi" w:cstheme="majorBidi"/>
           <w:sz w:val="22"/>
@@ -2227,8 +2208,8 @@
         <w:rPr>
           <w:rFonts w:asciiTheme="majorBidi" w:hAnsiTheme="majorBidi" w:cstheme="majorBidi"/>
           <w:color w:val="000000"/>
-          <w:sz w:val="19"/>
-          <w:szCs w:val="19"/>
+          <w:sz w:val="22"/>
+          <w:szCs w:val="22"/>
         </w:rPr>
         <w:t>registers</w:t>
       </w:r>
@@ -2265,6 +2246,7 @@
     <w:p>
       <w:pPr>
         <w:bidi w:val="0"/>
+        <w:spacing w:before="0" w:after="80" w:line="240" w:lineRule="auto"/>
         <w:rPr>
           <w:rStyle w:val="af0"/>
           <w:rFonts w:asciiTheme="majorBidi" w:hAnsiTheme="majorBidi" w:cstheme="majorBidi"/>
@@ -2300,23 +2282,22 @@
     <w:p>
       <w:pPr>
         <w:bidi w:val="0"/>
-        <w:rPr>
-          <w:rFonts w:asciiTheme="majorBidi" w:hAnsiTheme="majorBidi" w:cstheme="majorBidi"/>
-          <w:sz w:val="22"/>
-          <w:szCs w:val="22"/>
-        </w:rPr>
-      </w:pPr>
-      <w:proofErr w:type="spellStart"/>
+        <w:spacing w:before="0" w:after="80"/>
+        <w:rPr>
+          <w:rFonts w:asciiTheme="majorBidi" w:hAnsiTheme="majorBidi" w:cstheme="majorBidi"/>
+          <w:sz w:val="22"/>
+          <w:szCs w:val="22"/>
+        </w:rPr>
+      </w:pPr>
       <w:r>
         <w:rPr>
           <w:rFonts w:asciiTheme="majorBidi" w:hAnsiTheme="majorBidi" w:cstheme="majorBidi"/>
           <w:color w:val="000000"/>
-          <w:sz w:val="19"/>
-          <w:szCs w:val="19"/>
+          <w:sz w:val="22"/>
+          <w:szCs w:val="22"/>
         </w:rPr>
         <w:t>num_of_opcode</w:t>
       </w:r>
-      <w:proofErr w:type="spellEnd"/>
       <w:r>
         <w:rPr>
           <w:rFonts w:asciiTheme="majorBidi" w:hAnsiTheme="majorBidi" w:cstheme="majorBidi"/>
@@ -2349,7 +2330,6 @@
         </w:rPr>
         <w:t xml:space="preserve"> index in </w:t>
       </w:r>
-      <w:proofErr w:type="spellStart"/>
       <w:r>
         <w:rPr>
           <w:rFonts w:asciiTheme="majorBidi" w:hAnsiTheme="majorBidi" w:cstheme="majorBidi"/>
@@ -2358,9 +2338,8 @@
           <w:sz w:val="22"/>
           <w:szCs w:val="22"/>
         </w:rPr>
-        <w:t>opcodes_arr</w:t>
-      </w:r>
-      <w:proofErr w:type="spellEnd"/>
+        <w:t>opcodes</w:t>
+      </w:r>
       <w:r>
         <w:rPr>
           <w:rFonts w:asciiTheme="majorBidi" w:hAnsiTheme="majorBidi" w:cstheme="majorBidi"/>
@@ -2373,23 +2352,22 @@
     <w:p>
       <w:pPr>
         <w:bidi w:val="0"/>
-        <w:rPr>
-          <w:rFonts w:asciiTheme="majorBidi" w:hAnsiTheme="majorBidi" w:cstheme="majorBidi"/>
-          <w:sz w:val="22"/>
-          <w:szCs w:val="22"/>
-        </w:rPr>
-      </w:pPr>
-      <w:proofErr w:type="spellStart"/>
+        <w:spacing w:before="0" w:after="80"/>
+        <w:rPr>
+          <w:rFonts w:asciiTheme="majorBidi" w:hAnsiTheme="majorBidi" w:cstheme="majorBidi"/>
+          <w:sz w:val="22"/>
+          <w:szCs w:val="22"/>
+        </w:rPr>
+      </w:pPr>
       <w:r>
         <w:rPr>
           <w:rFonts w:asciiTheme="majorBidi" w:hAnsiTheme="majorBidi" w:cstheme="majorBidi"/>
           <w:color w:val="000000"/>
-          <w:sz w:val="19"/>
-          <w:szCs w:val="19"/>
+          <w:sz w:val="22"/>
+          <w:szCs w:val="22"/>
         </w:rPr>
         <w:t>num_of_register</w:t>
       </w:r>
-      <w:proofErr w:type="spellEnd"/>
       <w:r>
         <w:rPr>
           <w:rFonts w:asciiTheme="majorBidi" w:hAnsiTheme="majorBidi" w:cstheme="majorBidi"/>
@@ -2422,7 +2400,6 @@
         </w:rPr>
         <w:t xml:space="preserve"> index in </w:t>
       </w:r>
-      <w:proofErr w:type="spellStart"/>
       <w:r>
         <w:rPr>
           <w:rFonts w:asciiTheme="majorBidi" w:hAnsiTheme="majorBidi" w:cstheme="majorBidi"/>
@@ -2431,9 +2408,8 @@
           <w:sz w:val="22"/>
           <w:szCs w:val="22"/>
         </w:rPr>
-        <w:t>regs_arr</w:t>
-      </w:r>
-      <w:proofErr w:type="spellEnd"/>
+        <w:t>registers</w:t>
+      </w:r>
       <w:r>
         <w:rPr>
           <w:rFonts w:asciiTheme="majorBidi" w:hAnsiTheme="majorBidi" w:cstheme="majorBidi"/>
@@ -2446,23 +2422,22 @@
     <w:p>
       <w:pPr>
         <w:bidi w:val="0"/>
-        <w:rPr>
-          <w:rFonts w:asciiTheme="majorBidi" w:hAnsiTheme="majorBidi" w:cstheme="majorBidi"/>
-          <w:sz w:val="22"/>
-          <w:szCs w:val="22"/>
-        </w:rPr>
-      </w:pPr>
-      <w:proofErr w:type="spellStart"/>
+        <w:spacing w:before="0" w:after="80"/>
+        <w:rPr>
+          <w:rFonts w:asciiTheme="majorBidi" w:hAnsiTheme="majorBidi" w:cstheme="majorBidi"/>
+          <w:sz w:val="22"/>
+          <w:szCs w:val="22"/>
+        </w:rPr>
+      </w:pPr>
       <w:r>
         <w:rPr>
           <w:rFonts w:asciiTheme="majorBidi" w:hAnsiTheme="majorBidi" w:cstheme="majorBidi"/>
           <w:color w:val="000000"/>
-          <w:sz w:val="19"/>
-          <w:szCs w:val="19"/>
+          <w:sz w:val="22"/>
+          <w:szCs w:val="22"/>
         </w:rPr>
         <w:t>num_of_label</w:t>
       </w:r>
-      <w:proofErr w:type="spellEnd"/>
       <w:r>
         <w:rPr>
           <w:rFonts w:asciiTheme="majorBidi" w:hAnsiTheme="majorBidi" w:cstheme="majorBidi"/>
@@ -2480,7 +2455,7 @@
           <w:sz w:val="22"/>
           <w:szCs w:val="22"/>
         </w:rPr>
-        <w:t>g_labels_arr</w:t>
+        <w:t>labels_array</w:t>
       </w:r>
       <w:proofErr w:type="spellEnd"/>
       <w:r>
@@ -2495,51 +2470,7 @@
     <w:p>
       <w:pPr>
         <w:bidi w:val="0"/>
-        <w:rPr>
-          <w:rFonts w:asciiTheme="majorBidi" w:hAnsiTheme="majorBidi" w:cstheme="majorBidi"/>
-          <w:sz w:val="22"/>
-          <w:szCs w:val="22"/>
-        </w:rPr>
-      </w:pPr>
-      <w:proofErr w:type="spellStart"/>
-      <w:r>
-        <w:rPr>
-          <w:rFonts w:asciiTheme="majorBidi" w:hAnsiTheme="majorBidi" w:cstheme="majorBidi"/>
-          <w:color w:val="000000"/>
-          <w:sz w:val="19"/>
-          <w:szCs w:val="19"/>
-        </w:rPr>
-        <w:t>check_line_with_label</w:t>
-      </w:r>
-      <w:proofErr w:type="spellEnd"/>
-      <w:r>
-        <w:rPr>
-          <w:rFonts w:asciiTheme="majorBidi" w:hAnsiTheme="majorBidi" w:cstheme="majorBidi"/>
-          <w:sz w:val="22"/>
-          <w:szCs w:val="22"/>
-        </w:rPr>
-        <w:t xml:space="preserve"> </w:t>
-      </w:r>
-      <w:r>
-        <w:rPr>
-          <w:rFonts w:asciiTheme="majorBidi" w:hAnsiTheme="majorBidi" w:cstheme="majorBidi"/>
-          <w:sz w:val="22"/>
-          <w:szCs w:val="22"/>
-        </w:rPr>
-        <w:t xml:space="preserve">– </w:t>
-      </w:r>
-      <w:r>
-        <w:rPr>
-          <w:rFonts w:asciiTheme="majorBidi" w:hAnsiTheme="majorBidi" w:cstheme="majorBidi"/>
-          <w:sz w:val="22"/>
-          <w:szCs w:val="22"/>
-        </w:rPr>
-        <w:t>checks if line contains ':'</w:t>
-      </w:r>
-    </w:p>
-    <w:p>
-      <w:pPr>
-        <w:bidi w:val="0"/>
+        <w:spacing w:before="0" w:after="80"/>
         <w:rPr>
           <w:rFonts w:asciiTheme="majorBidi" w:hAnsiTheme="majorBidi" w:cstheme="majorBidi"/>
           <w:b/>
@@ -2548,17 +2479,15 @@
           <w:szCs w:val="22"/>
         </w:rPr>
       </w:pPr>
-      <w:proofErr w:type="spellStart"/>
       <w:r>
         <w:rPr>
           <w:rFonts w:asciiTheme="majorBidi" w:hAnsiTheme="majorBidi" w:cstheme="majorBidi"/>
           <w:color w:val="000000"/>
-          <w:sz w:val="19"/>
-          <w:szCs w:val="19"/>
+          <w:sz w:val="22"/>
+          <w:szCs w:val="22"/>
         </w:rPr>
         <w:t>check_if_label</w:t>
       </w:r>
-      <w:proofErr w:type="spellEnd"/>
       <w:r>
         <w:rPr>
           <w:rFonts w:asciiTheme="majorBidi" w:hAnsiTheme="majorBidi" w:cstheme="majorBidi"/>
@@ -2597,6 +2526,7 @@
     <w:p>
       <w:pPr>
         <w:bidi w:val="0"/>
+        <w:spacing w:before="0" w:after="80"/>
         <w:rPr>
           <w:rFonts w:asciiTheme="majorBidi" w:hAnsiTheme="majorBidi" w:cstheme="majorBidi"/>
           <w:sz w:val="22"/>
@@ -2608,12 +2538,219 @@
         <w:rPr>
           <w:rFonts w:asciiTheme="majorBidi" w:hAnsiTheme="majorBidi" w:cstheme="majorBidi"/>
           <w:color w:val="000000"/>
-          <w:sz w:val="19"/>
-          <w:szCs w:val="19"/>
+          <w:sz w:val="22"/>
+          <w:szCs w:val="22"/>
+        </w:rPr>
+        <w:t>remove_spaces</w:t>
+      </w:r>
+      <w:proofErr w:type="spellEnd"/>
+      <w:r>
+        <w:rPr>
+          <w:rFonts w:asciiTheme="majorBidi" w:hAnsiTheme="majorBidi" w:cstheme="majorBidi"/>
+          <w:sz w:val="22"/>
+          <w:szCs w:val="22"/>
+        </w:rPr>
+        <w:t xml:space="preserve"> – using </w:t>
+      </w:r>
+      <w:proofErr w:type="spellStart"/>
+      <w:proofErr w:type="gramStart"/>
+      <w:r>
+        <w:rPr>
+          <w:rFonts w:asciiTheme="majorBidi" w:hAnsiTheme="majorBidi" w:cstheme="majorBidi"/>
+          <w:sz w:val="22"/>
+          <w:szCs w:val="22"/>
+        </w:rPr>
+        <w:t>isspace</w:t>
+      </w:r>
+      <w:proofErr w:type="spellEnd"/>
+      <w:r>
+        <w:rPr>
+          <w:rFonts w:asciiTheme="majorBidi" w:hAnsiTheme="majorBidi" w:cstheme="majorBidi"/>
+          <w:sz w:val="22"/>
+          <w:szCs w:val="22"/>
+        </w:rPr>
+        <w:t>(</w:t>
+      </w:r>
+      <w:proofErr w:type="gramEnd"/>
+      <w:r>
+        <w:rPr>
+          <w:rFonts w:asciiTheme="majorBidi" w:hAnsiTheme="majorBidi" w:cstheme="majorBidi"/>
+          <w:sz w:val="22"/>
+          <w:szCs w:val="22"/>
+        </w:rPr>
+        <w:t>) to skip white spaces.</w:t>
+      </w:r>
+    </w:p>
+    <w:p>
+      <w:pPr>
+        <w:bidi w:val="0"/>
+        <w:spacing w:before="0" w:after="80"/>
+        <w:rPr>
+          <w:rFonts w:asciiTheme="majorBidi" w:hAnsiTheme="majorBidi" w:cstheme="majorBidi"/>
+          <w:sz w:val="22"/>
+          <w:szCs w:val="22"/>
+        </w:rPr>
+      </w:pPr>
+      <w:proofErr w:type="spellStart"/>
+      <w:r>
+        <w:rPr>
+          <w:rFonts w:asciiTheme="majorBidi" w:hAnsiTheme="majorBidi" w:cstheme="majorBidi"/>
+          <w:color w:val="000000"/>
+          <w:sz w:val="22"/>
+          <w:szCs w:val="22"/>
+        </w:rPr>
+        <w:t>check_if_comment</w:t>
+      </w:r>
+      <w:proofErr w:type="spellEnd"/>
+      <w:r>
+        <w:rPr>
+          <w:rFonts w:asciiTheme="majorBidi" w:hAnsiTheme="majorBidi" w:cstheme="majorBidi"/>
+          <w:sz w:val="22"/>
+          <w:szCs w:val="22"/>
+        </w:rPr>
+        <w:t xml:space="preserve"> – checks if the first letter is '#' (we already cleared white spaces at this point).</w:t>
+      </w:r>
+    </w:p>
+    <w:p>
+      <w:pPr>
+        <w:bidi w:val="0"/>
+        <w:spacing w:before="0" w:after="80"/>
+        <w:rPr>
+          <w:rFonts w:asciiTheme="majorBidi" w:hAnsiTheme="majorBidi" w:cstheme="majorBidi"/>
+          <w:sz w:val="22"/>
+          <w:szCs w:val="22"/>
+        </w:rPr>
+      </w:pPr>
+      <w:r>
+        <w:rPr>
+          <w:rFonts w:asciiTheme="majorBidi" w:hAnsiTheme="majorBidi" w:cstheme="majorBidi"/>
+          <w:color w:val="000000"/>
+          <w:sz w:val="22"/>
+          <w:szCs w:val="22"/>
+        </w:rPr>
+        <w:t>check_line_with_label</w:t>
+      </w:r>
+      <w:r>
+        <w:rPr>
+          <w:rFonts w:asciiTheme="majorBidi" w:hAnsiTheme="majorBidi" w:cstheme="majorBidi"/>
+          <w:sz w:val="22"/>
+          <w:szCs w:val="22"/>
+        </w:rPr>
+        <w:t xml:space="preserve"> – checks if line contains ':'</w:t>
+      </w:r>
+    </w:p>
+    <w:p>
+      <w:pPr>
+        <w:bidi w:val="0"/>
+        <w:spacing w:before="0" w:after="80"/>
+        <w:rPr>
+          <w:rFonts w:asciiTheme="majorBidi" w:hAnsiTheme="majorBidi" w:cstheme="majorBidi"/>
+          <w:sz w:val="22"/>
+          <w:szCs w:val="22"/>
+        </w:rPr>
+      </w:pPr>
+      <w:proofErr w:type="spellStart"/>
+      <w:r>
+        <w:rPr>
+          <w:rFonts w:asciiTheme="majorBidi" w:hAnsiTheme="majorBidi" w:cstheme="majorBidi"/>
+          <w:color w:val="000000"/>
+          <w:sz w:val="22"/>
+          <w:szCs w:val="22"/>
+        </w:rPr>
+        <w:t>line_has_command</w:t>
+      </w:r>
+      <w:proofErr w:type="spellEnd"/>
+      <w:r>
+        <w:rPr>
+          <w:rFonts w:asciiTheme="majorBidi" w:hAnsiTheme="majorBidi" w:cstheme="majorBidi"/>
+          <w:sz w:val="22"/>
+          <w:szCs w:val="22"/>
+        </w:rPr>
+        <w:t xml:space="preserve"> – checks if the first word in the line (after the label) is a valid opcode using </w:t>
+      </w:r>
+      <w:r>
+        <w:rPr>
+          <w:rFonts w:asciiTheme="majorBidi" w:hAnsiTheme="majorBidi" w:cstheme="majorBidi"/>
+          <w:color w:val="000000"/>
+          <w:sz w:val="22"/>
+          <w:szCs w:val="22"/>
+        </w:rPr>
+        <w:t>num_of_opcode</w:t>
+      </w:r>
+      <w:r>
+        <w:rPr>
+          <w:rFonts w:asciiTheme="majorBidi" w:hAnsiTheme="majorBidi" w:cstheme="majorBidi"/>
+          <w:sz w:val="22"/>
+          <w:szCs w:val="22"/>
+        </w:rPr>
+        <w:t>. If it is then the line contains a command, otherwise it doesn't.</w:t>
+      </w:r>
+    </w:p>
+    <w:p>
+      <w:pPr>
+        <w:bidi w:val="0"/>
+        <w:spacing w:before="0" w:after="80"/>
+        <w:rPr>
+          <w:rFonts w:asciiTheme="majorBidi" w:hAnsiTheme="majorBidi" w:cstheme="majorBidi"/>
+          <w:sz w:val="22"/>
+          <w:szCs w:val="22"/>
+        </w:rPr>
+      </w:pPr>
+      <w:proofErr w:type="spellStart"/>
+      <w:r>
+        <w:rPr>
+          <w:rFonts w:asciiTheme="majorBidi" w:hAnsiTheme="majorBidi" w:cstheme="majorBidi"/>
+          <w:color w:val="000000"/>
+          <w:sz w:val="22"/>
+          <w:szCs w:val="22"/>
+        </w:rPr>
+        <w:t>check_if_word</w:t>
+      </w:r>
+      <w:proofErr w:type="spellEnd"/>
+      <w:r>
+        <w:rPr>
+          <w:rFonts w:asciiTheme="majorBidi" w:hAnsiTheme="majorBidi" w:cstheme="majorBidi"/>
+          <w:sz w:val="22"/>
+          <w:szCs w:val="22"/>
+        </w:rPr>
+        <w:t xml:space="preserve"> – </w:t>
+      </w:r>
+      <w:r>
+        <w:rPr>
+          <w:rFonts w:asciiTheme="majorBidi" w:hAnsiTheme="majorBidi" w:cstheme="majorBidi"/>
+          <w:sz w:val="22"/>
+          <w:szCs w:val="22"/>
+        </w:rPr>
+        <w:t>C</w:t>
+      </w:r>
+      <w:r>
+        <w:rPr>
+          <w:rFonts w:asciiTheme="majorBidi" w:hAnsiTheme="majorBidi" w:cstheme="majorBidi"/>
+          <w:sz w:val="22"/>
+          <w:szCs w:val="22"/>
+        </w:rPr>
+        <w:t>hecks if first letter is '.' (already cleared white spaces at this point).</w:t>
+      </w:r>
+    </w:p>
+    <w:p>
+      <w:pPr>
+        <w:bidi w:val="0"/>
+        <w:spacing w:before="0" w:after="80"/>
+        <w:rPr>
+          <w:rFonts w:asciiTheme="majorBidi" w:hAnsiTheme="majorBidi" w:cstheme="majorBidi"/>
+          <w:sz w:val="22"/>
+          <w:szCs w:val="22"/>
+        </w:rPr>
+      </w:pPr>
+      <w:r>
+        <w:rPr>
+          <w:rFonts w:asciiTheme="majorBidi" w:hAnsiTheme="majorBidi" w:cstheme="majorBidi"/>
+          <w:color w:val="000000"/>
+          <w:sz w:val="22"/>
+          <w:szCs w:val="22"/>
         </w:rPr>
         <w:t>command_to_output</w:t>
       </w:r>
-      <w:proofErr w:type="spellEnd"/>
       <w:r>
         <w:rPr>
           <w:rFonts w:asciiTheme="majorBidi" w:hAnsiTheme="majorBidi" w:cstheme="majorBidi"/>
@@ -2636,25 +2773,124 @@
           <w:sz w:val="22"/>
           <w:szCs w:val="22"/>
         </w:rPr>
-        <w:t>parse the line and uses the previous codes to get the hexadecimal decoding.</w:t>
-      </w:r>
-    </w:p>
-    <w:p>
-      <w:pPr>
-        <w:bidi w:val="0"/>
-        <w:rPr>
-          <w:rFonts w:asciiTheme="majorBidi" w:hAnsiTheme="majorBidi" w:cstheme="majorBidi"/>
-          <w:sz w:val="22"/>
-          <w:szCs w:val="22"/>
-        </w:rPr>
-      </w:pPr>
-      <w:proofErr w:type="spellStart"/>
-      <w:r>
+        <w:t>P</w:t>
+      </w:r>
+      <w:r>
+        <w:rPr>
+          <w:rFonts w:asciiTheme="majorBidi" w:hAnsiTheme="majorBidi" w:cstheme="majorBidi"/>
+          <w:sz w:val="22"/>
+          <w:szCs w:val="22"/>
+        </w:rPr>
+        <w:t>arse the line and uses the previous codes to get the hexadecimal decoding.</w:t>
+      </w:r>
+    </w:p>
+    <w:p>
+      <w:pPr>
+        <w:bidi w:val="0"/>
+        <w:spacing w:before="0" w:after="80"/>
         <w:rPr>
           <w:rFonts w:asciiTheme="majorBidi" w:hAnsiTheme="majorBidi" w:cstheme="majorBidi"/>
           <w:color w:val="000000"/>
-          <w:sz w:val="19"/>
-          <w:szCs w:val="19"/>
+          <w:sz w:val="22"/>
+          <w:szCs w:val="22"/>
+        </w:rPr>
+      </w:pPr>
+      <w:proofErr w:type="spellStart"/>
+      <w:r>
+        <w:rPr>
+          <w:rFonts w:asciiTheme="majorBidi" w:hAnsiTheme="majorBidi" w:cstheme="majorBidi"/>
+          <w:color w:val="000000"/>
+          <w:sz w:val="22"/>
+          <w:szCs w:val="22"/>
+        </w:rPr>
+        <w:t>add_word_to_array</w:t>
+      </w:r>
+      <w:proofErr w:type="spellEnd"/>
+      <w:r>
+        <w:rPr>
+          <w:rFonts w:asciiTheme="majorBidi" w:hAnsiTheme="majorBidi" w:cstheme="majorBidi"/>
+          <w:color w:val="000000"/>
+          <w:sz w:val="22"/>
+          <w:szCs w:val="22"/>
+        </w:rPr>
+        <w:t xml:space="preserve"> – </w:t>
+      </w:r>
+      <w:r>
+        <w:rPr>
+          <w:rFonts w:asciiTheme="majorBidi" w:hAnsiTheme="majorBidi" w:cstheme="majorBidi"/>
+          <w:color w:val="000000"/>
+          <w:sz w:val="22"/>
+          <w:szCs w:val="22"/>
+        </w:rPr>
+        <w:t xml:space="preserve">Used for a </w:t>
+      </w:r>
+      <w:proofErr w:type="gramStart"/>
+      <w:r>
+        <w:rPr>
+          <w:rFonts w:asciiTheme="majorBidi" w:hAnsiTheme="majorBidi" w:cstheme="majorBidi"/>
+          <w:color w:val="000000"/>
+          <w:sz w:val="22"/>
+          <w:szCs w:val="22"/>
+        </w:rPr>
+        <w:t>'.word</w:t>
+      </w:r>
+      <w:proofErr w:type="gramEnd"/>
+      <w:r>
+        <w:rPr>
+          <w:rFonts w:asciiTheme="majorBidi" w:hAnsiTheme="majorBidi" w:cstheme="majorBidi"/>
+          <w:color w:val="000000"/>
+          <w:sz w:val="22"/>
+          <w:szCs w:val="22"/>
+        </w:rPr>
+        <w:t>' command - will store the second number at the first number index in</w:t>
+      </w:r>
+      <w:r>
+        <w:rPr>
+          <w:rFonts w:asciiTheme="majorBidi" w:hAnsiTheme="majorBidi" w:cstheme="majorBidi"/>
+          <w:color w:val="000000"/>
+          <w:sz w:val="22"/>
+          <w:szCs w:val="22"/>
+        </w:rPr>
+        <w:t xml:space="preserve"> </w:t>
+      </w:r>
+      <w:proofErr w:type="spellStart"/>
+      <w:r>
+        <w:rPr>
+          <w:rFonts w:asciiTheme="majorBidi" w:hAnsiTheme="majorBidi" w:cstheme="majorBidi"/>
+          <w:color w:val="000000"/>
+          <w:sz w:val="22"/>
+          <w:szCs w:val="22"/>
+        </w:rPr>
+        <w:t>words_array</w:t>
+      </w:r>
+      <w:proofErr w:type="spellEnd"/>
+      <w:r>
+        <w:rPr>
+          <w:rFonts w:asciiTheme="majorBidi" w:hAnsiTheme="majorBidi" w:cstheme="majorBidi"/>
+          <w:color w:val="000000"/>
+          <w:sz w:val="22"/>
+          <w:szCs w:val="22"/>
+        </w:rPr>
+        <w:t>.</w:t>
+      </w:r>
+    </w:p>
+    <w:p>
+      <w:pPr>
+        <w:bidi w:val="0"/>
+        <w:spacing w:before="0" w:after="80"/>
+        <w:rPr>
+          <w:rFonts w:asciiTheme="majorBidi" w:hAnsiTheme="majorBidi" w:cstheme="majorBidi"/>
+          <w:sz w:val="22"/>
+          <w:szCs w:val="22"/>
+        </w:rPr>
+      </w:pPr>
+      <w:proofErr w:type="spellStart"/>
+      <w:r>
+        <w:rPr>
+          <w:rFonts w:asciiTheme="majorBidi" w:hAnsiTheme="majorBidi" w:cstheme="majorBidi"/>
+          <w:color w:val="000000"/>
+          <w:sz w:val="22"/>
+          <w:szCs w:val="22"/>
         </w:rPr>
         <w:t>word_to_output</w:t>
       </w:r>
@@ -2687,369 +2923,46 @@
     <w:p>
       <w:pPr>
         <w:bidi w:val="0"/>
-        <w:rPr>
-          <w:rFonts w:asciiTheme="majorBidi" w:hAnsiTheme="majorBidi" w:cstheme="majorBidi"/>
-          <w:sz w:val="22"/>
-          <w:szCs w:val="22"/>
-        </w:rPr>
-      </w:pPr>
-      <w:proofErr w:type="spellStart"/>
-      <w:r>
-        <w:rPr>
-          <w:rFonts w:asciiTheme="majorBidi" w:hAnsiTheme="majorBidi" w:cstheme="majorBidi"/>
-          <w:color w:val="000000"/>
-          <w:sz w:val="19"/>
-          <w:szCs w:val="19"/>
-        </w:rPr>
-        <w:t>command_to_output</w:t>
-      </w:r>
-      <w:proofErr w:type="spellEnd"/>
-      <w:r>
-        <w:rPr>
-          <w:rFonts w:asciiTheme="majorBidi" w:hAnsiTheme="majorBidi" w:cstheme="majorBidi"/>
-          <w:sz w:val="22"/>
-          <w:szCs w:val="22"/>
-        </w:rPr>
-        <w:t xml:space="preserve"> </w:t>
-      </w:r>
-      <w:r>
-        <w:rPr>
-          <w:rFonts w:asciiTheme="majorBidi" w:hAnsiTheme="majorBidi" w:cstheme="majorBidi"/>
-          <w:sz w:val="22"/>
-          <w:szCs w:val="22"/>
-        </w:rPr>
-        <w:t>– simple for loop.</w:t>
-      </w:r>
-    </w:p>
-    <w:p>
-      <w:pPr>
-        <w:bidi w:val="0"/>
-        <w:rPr>
-          <w:rFonts w:asciiTheme="majorBidi" w:hAnsiTheme="majorBidi" w:cstheme="majorBidi"/>
-          <w:sz w:val="22"/>
-          <w:szCs w:val="22"/>
-        </w:rPr>
-      </w:pPr>
-      <w:proofErr w:type="spellStart"/>
-      <w:r>
-        <w:rPr>
-          <w:rFonts w:asciiTheme="majorBidi" w:hAnsiTheme="majorBidi" w:cstheme="majorBidi"/>
-          <w:color w:val="000000"/>
-          <w:sz w:val="19"/>
-          <w:szCs w:val="19"/>
-        </w:rPr>
-        <w:t>remove_spaces</w:t>
-      </w:r>
-      <w:proofErr w:type="spellEnd"/>
-      <w:r>
-        <w:rPr>
-          <w:rFonts w:asciiTheme="majorBidi" w:hAnsiTheme="majorBidi" w:cstheme="majorBidi"/>
-          <w:sz w:val="22"/>
-          <w:szCs w:val="22"/>
-        </w:rPr>
-        <w:t xml:space="preserve"> </w:t>
-      </w:r>
-      <w:r>
-        <w:rPr>
-          <w:rFonts w:asciiTheme="majorBidi" w:hAnsiTheme="majorBidi" w:cstheme="majorBidi"/>
-          <w:sz w:val="22"/>
-          <w:szCs w:val="22"/>
-        </w:rPr>
-        <w:t xml:space="preserve">– </w:t>
-      </w:r>
-      <w:r>
-        <w:rPr>
-          <w:rFonts w:asciiTheme="majorBidi" w:hAnsiTheme="majorBidi" w:cstheme="majorBidi"/>
-          <w:sz w:val="22"/>
-          <w:szCs w:val="22"/>
-        </w:rPr>
-        <w:t xml:space="preserve">using </w:t>
-      </w:r>
-      <w:proofErr w:type="spellStart"/>
-      <w:r>
-        <w:rPr>
-          <w:rFonts w:asciiTheme="majorBidi" w:hAnsiTheme="majorBidi" w:cstheme="majorBidi"/>
-          <w:sz w:val="22"/>
-          <w:szCs w:val="22"/>
-        </w:rPr>
-        <w:t>isspace</w:t>
-      </w:r>
-      <w:proofErr w:type="spellEnd"/>
-      <w:r>
-        <w:rPr>
-          <w:rFonts w:asciiTheme="majorBidi" w:hAnsiTheme="majorBidi" w:cstheme="majorBidi"/>
-          <w:sz w:val="22"/>
-          <w:szCs w:val="22"/>
-        </w:rPr>
-        <w:t>() to skip white spaces.</w:t>
-      </w:r>
-    </w:p>
-    <w:p>
-      <w:pPr>
-        <w:bidi w:val="0"/>
-        <w:rPr>
-          <w:rFonts w:asciiTheme="majorBidi" w:hAnsiTheme="majorBidi" w:cstheme="majorBidi"/>
-          <w:sz w:val="22"/>
-          <w:szCs w:val="22"/>
-        </w:rPr>
-      </w:pPr>
-      <w:proofErr w:type="spellStart"/>
-      <w:r>
-        <w:rPr>
-          <w:rFonts w:asciiTheme="majorBidi" w:hAnsiTheme="majorBidi" w:cstheme="majorBidi"/>
-          <w:color w:val="000000"/>
-          <w:sz w:val="19"/>
-          <w:szCs w:val="19"/>
-        </w:rPr>
-        <w:t>check_if_comment</w:t>
-      </w:r>
-      <w:proofErr w:type="spellEnd"/>
-      <w:r>
-        <w:rPr>
-          <w:rFonts w:asciiTheme="majorBidi" w:hAnsiTheme="majorBidi" w:cstheme="majorBidi"/>
-          <w:sz w:val="22"/>
-          <w:szCs w:val="22"/>
-        </w:rPr>
-        <w:t xml:space="preserve"> </w:t>
-      </w:r>
-      <w:r>
-        <w:rPr>
-          <w:rFonts w:asciiTheme="majorBidi" w:hAnsiTheme="majorBidi" w:cstheme="majorBidi"/>
-          <w:sz w:val="22"/>
-          <w:szCs w:val="22"/>
-        </w:rPr>
-        <w:t xml:space="preserve">– </w:t>
-      </w:r>
-      <w:r>
-        <w:rPr>
-          <w:rFonts w:asciiTheme="majorBidi" w:hAnsiTheme="majorBidi" w:cstheme="majorBidi"/>
-          <w:sz w:val="22"/>
-          <w:szCs w:val="22"/>
-        </w:rPr>
-        <w:t>checks if the first letter is '#' (we already cleared white spaces at this point).</w:t>
-      </w:r>
-    </w:p>
-    <w:p>
-      <w:pPr>
-        <w:bidi w:val="0"/>
-        <w:rPr>
-          <w:rFonts w:asciiTheme="majorBidi" w:hAnsiTheme="majorBidi" w:cstheme="majorBidi"/>
-          <w:sz w:val="22"/>
-          <w:szCs w:val="22"/>
-        </w:rPr>
-      </w:pPr>
-      <w:proofErr w:type="spellStart"/>
-      <w:r>
-        <w:rPr>
-          <w:rFonts w:asciiTheme="majorBidi" w:hAnsiTheme="majorBidi" w:cstheme="majorBidi"/>
-          <w:color w:val="000000"/>
-          <w:sz w:val="19"/>
-          <w:szCs w:val="19"/>
-        </w:rPr>
-        <w:t>check_line_with_label</w:t>
-      </w:r>
-      <w:proofErr w:type="spellEnd"/>
-      <w:r>
-        <w:rPr>
-          <w:rFonts w:asciiTheme="majorBidi" w:hAnsiTheme="majorBidi" w:cstheme="majorBidi"/>
-          <w:sz w:val="22"/>
-          <w:szCs w:val="22"/>
-        </w:rPr>
-        <w:t xml:space="preserve"> </w:t>
-      </w:r>
-      <w:r>
-        <w:rPr>
-          <w:rFonts w:asciiTheme="majorBidi" w:hAnsiTheme="majorBidi" w:cstheme="majorBidi"/>
-          <w:sz w:val="22"/>
-          <w:szCs w:val="22"/>
-        </w:rPr>
-        <w:t xml:space="preserve">– </w:t>
-      </w:r>
-      <w:r>
-        <w:rPr>
-          <w:rFonts w:asciiTheme="majorBidi" w:hAnsiTheme="majorBidi" w:cstheme="majorBidi"/>
-          <w:sz w:val="22"/>
-          <w:szCs w:val="22"/>
-        </w:rPr>
-        <w:t xml:space="preserve">returns the index of ':' or -1 if there isn't ':' or </w:t>
-      </w:r>
-      <w:proofErr w:type="gramStart"/>
-      <w:r>
-        <w:rPr>
-          <w:rFonts w:asciiTheme="majorBidi" w:hAnsiTheme="majorBidi" w:cstheme="majorBidi"/>
-          <w:sz w:val="22"/>
-          <w:szCs w:val="22"/>
-        </w:rPr>
-        <w:t>there is</w:t>
-      </w:r>
-      <w:proofErr w:type="gramEnd"/>
-      <w:r>
-        <w:rPr>
-          <w:rFonts w:asciiTheme="majorBidi" w:hAnsiTheme="majorBidi" w:cstheme="majorBidi"/>
-          <w:sz w:val="22"/>
-          <w:szCs w:val="22"/>
-        </w:rPr>
-        <w:t xml:space="preserve"> '#' before it.</w:t>
-      </w:r>
-    </w:p>
-    <w:p>
-      <w:pPr>
-        <w:bidi w:val="0"/>
-        <w:rPr>
-          <w:rFonts w:asciiTheme="majorBidi" w:hAnsiTheme="majorBidi" w:cstheme="majorBidi"/>
-          <w:sz w:val="22"/>
-          <w:szCs w:val="22"/>
-        </w:rPr>
-      </w:pPr>
-      <w:proofErr w:type="spellStart"/>
-      <w:r>
-        <w:rPr>
-          <w:rFonts w:asciiTheme="majorBidi" w:hAnsiTheme="majorBidi" w:cstheme="majorBidi"/>
-          <w:color w:val="000000"/>
-          <w:sz w:val="19"/>
-          <w:szCs w:val="19"/>
-        </w:rPr>
-        <w:lastRenderedPageBreak/>
-        <w:t>check_if_word</w:t>
-      </w:r>
-      <w:proofErr w:type="spellEnd"/>
-      <w:r>
-        <w:rPr>
-          <w:rFonts w:asciiTheme="majorBidi" w:hAnsiTheme="majorBidi" w:cstheme="majorBidi"/>
-          <w:sz w:val="22"/>
-          <w:szCs w:val="22"/>
-        </w:rPr>
-        <w:t xml:space="preserve"> </w:t>
-      </w:r>
-      <w:r>
-        <w:rPr>
-          <w:rFonts w:asciiTheme="majorBidi" w:hAnsiTheme="majorBidi" w:cstheme="majorBidi"/>
-          <w:sz w:val="22"/>
-          <w:szCs w:val="22"/>
-        </w:rPr>
-        <w:t xml:space="preserve">– </w:t>
-      </w:r>
-      <w:r>
-        <w:rPr>
-          <w:rFonts w:asciiTheme="majorBidi" w:hAnsiTheme="majorBidi" w:cstheme="majorBidi"/>
-          <w:sz w:val="22"/>
-          <w:szCs w:val="22"/>
-        </w:rPr>
-        <w:t>checks if first letter i</w:t>
-      </w:r>
-      <w:r>
-        <w:rPr>
-          <w:rFonts w:asciiTheme="majorBidi" w:hAnsiTheme="majorBidi" w:cstheme="majorBidi"/>
-          <w:sz w:val="22"/>
-          <w:szCs w:val="22"/>
-        </w:rPr>
-        <w:t>s '.' (</w:t>
-      </w:r>
-      <w:r>
-        <w:rPr>
-          <w:rFonts w:asciiTheme="majorBidi" w:hAnsiTheme="majorBidi" w:cstheme="majorBidi"/>
-          <w:sz w:val="22"/>
-          <w:szCs w:val="22"/>
-        </w:rPr>
-        <w:t xml:space="preserve">already </w:t>
-      </w:r>
-      <w:r>
-        <w:rPr>
-          <w:rFonts w:asciiTheme="majorBidi" w:hAnsiTheme="majorBidi" w:cstheme="majorBidi"/>
-          <w:sz w:val="22"/>
-          <w:szCs w:val="22"/>
-        </w:rPr>
-        <w:t>cleared</w:t>
-      </w:r>
-      <w:r>
-        <w:rPr>
-          <w:rFonts w:asciiTheme="majorBidi" w:hAnsiTheme="majorBidi" w:cstheme="majorBidi"/>
-          <w:sz w:val="22"/>
-          <w:szCs w:val="22"/>
-        </w:rPr>
-        <w:t xml:space="preserve"> white </w:t>
-      </w:r>
-      <w:r>
-        <w:rPr>
-          <w:rFonts w:asciiTheme="majorBidi" w:hAnsiTheme="majorBidi" w:cstheme="majorBidi"/>
-          <w:sz w:val="22"/>
-          <w:szCs w:val="22"/>
-        </w:rPr>
-        <w:t>spaces at this point).</w:t>
-      </w:r>
-    </w:p>
-    <w:p>
-      <w:pPr>
-        <w:bidi w:val="0"/>
-        <w:rPr>
-          <w:rFonts w:asciiTheme="majorBidi" w:hAnsiTheme="majorBidi" w:cstheme="majorBidi"/>
-          <w:sz w:val="22"/>
-          <w:szCs w:val="22"/>
-        </w:rPr>
-      </w:pPr>
-      <w:proofErr w:type="spellStart"/>
-      <w:r>
-        <w:rPr>
-          <w:rFonts w:asciiTheme="majorBidi" w:hAnsiTheme="majorBidi" w:cstheme="majorBidi"/>
-          <w:color w:val="000000"/>
-          <w:sz w:val="19"/>
-          <w:szCs w:val="19"/>
-        </w:rPr>
-        <w:t>line_has_command</w:t>
-      </w:r>
-      <w:proofErr w:type="spellEnd"/>
-      <w:r>
-        <w:rPr>
-          <w:rFonts w:asciiTheme="majorBidi" w:hAnsiTheme="majorBidi" w:cstheme="majorBidi"/>
-          <w:sz w:val="22"/>
-          <w:szCs w:val="22"/>
-        </w:rPr>
-        <w:t xml:space="preserve"> </w:t>
-      </w:r>
-      <w:r>
-        <w:rPr>
-          <w:rFonts w:asciiTheme="majorBidi" w:hAnsiTheme="majorBidi" w:cstheme="majorBidi"/>
-          <w:sz w:val="22"/>
-          <w:szCs w:val="22"/>
-        </w:rPr>
-        <w:t xml:space="preserve">– </w:t>
-      </w:r>
-      <w:r>
-        <w:rPr>
-          <w:rFonts w:asciiTheme="majorBidi" w:hAnsiTheme="majorBidi" w:cstheme="majorBidi"/>
-          <w:sz w:val="22"/>
-          <w:szCs w:val="22"/>
-        </w:rPr>
-        <w:t xml:space="preserve">checks if the first word in the line (after the label) is a valid opcode using </w:t>
-      </w:r>
-      <w:proofErr w:type="spellStart"/>
-      <w:r>
-        <w:rPr>
-          <w:rFonts w:asciiTheme="majorBidi" w:hAnsiTheme="majorBidi" w:cstheme="majorBidi"/>
-          <w:color w:val="000000"/>
-          <w:sz w:val="19"/>
-          <w:szCs w:val="19"/>
-        </w:rPr>
-        <w:t>num_of_opcode</w:t>
-      </w:r>
-      <w:proofErr w:type="spellEnd"/>
-      <w:r>
-        <w:rPr>
-          <w:rFonts w:asciiTheme="majorBidi" w:hAnsiTheme="majorBidi" w:cstheme="majorBidi"/>
-          <w:sz w:val="22"/>
-          <w:szCs w:val="22"/>
-        </w:rPr>
-        <w:t>. If it is then the line contains a command, otherwise it doesn't</w:t>
-      </w:r>
-      <w:r>
-        <w:rPr>
-          <w:rFonts w:asciiTheme="majorBidi" w:hAnsiTheme="majorBidi" w:cstheme="majorBidi"/>
-          <w:sz w:val="22"/>
-          <w:szCs w:val="22"/>
-          <w:highlight w:val="yellow"/>
-        </w:rPr>
-        <w:t>.</w:t>
-      </w:r>
+        <w:spacing w:before="0" w:after="80"/>
+        <w:rPr>
+          <w:rFonts w:asciiTheme="majorBidi" w:hAnsiTheme="majorBidi" w:cstheme="majorBidi"/>
+          <w:sz w:val="22"/>
+          <w:szCs w:val="22"/>
+        </w:rPr>
+      </w:pPr>
+    </w:p>
+    <w:p>
+      <w:pPr>
+        <w:bidi w:val="0"/>
+        <w:spacing w:before="0" w:after="80"/>
+        <w:rPr>
+          <w:rFonts w:asciiTheme="majorBidi" w:hAnsiTheme="majorBidi" w:cstheme="majorBidi"/>
+          <w:sz w:val="22"/>
+          <w:szCs w:val="22"/>
+        </w:rPr>
+      </w:pPr>
+    </w:p>
+    <w:p>
+      <w:pPr>
+        <w:bidi w:val="0"/>
+        <w:spacing w:before="0" w:after="80"/>
+        <w:rPr>
+          <w:rFonts w:asciiTheme="majorBidi" w:hAnsiTheme="majorBidi" w:cstheme="majorBidi"/>
+          <w:sz w:val="22"/>
+          <w:szCs w:val="22"/>
+        </w:rPr>
+      </w:pPr>
+    </w:p>
+    <w:p>
+      <w:pPr>
+        <w:bidi w:val="0"/>
+        <w:spacing w:before="0" w:after="80"/>
+        <w:rPr>
+          <w:rFonts w:asciiTheme="majorBidi" w:hAnsiTheme="majorBidi" w:cstheme="majorBidi"/>
+          <w:sz w:val="22"/>
+          <w:szCs w:val="22"/>
+        </w:rPr>
+      </w:pPr>
     </w:p>
     <w:p>
       <w:pPr>
@@ -3066,7 +2979,10 @@
           <w:rFonts w:asciiTheme="majorBidi" w:hAnsiTheme="majorBidi" w:cstheme="majorBidi"/>
           <w:b/>
           <w:bCs/>
-        </w:rPr>
+          <w:sz w:val="22"/>
+          <w:szCs w:val="22"/>
+        </w:rPr>
+        <w:lastRenderedPageBreak/>
         <w:t>Simulator</w:t>
       </w:r>
     </w:p>
@@ -4300,7 +4216,6 @@
           <w:sz w:val="22"/>
           <w:szCs w:val="22"/>
         </w:rPr>
-        <w:lastRenderedPageBreak/>
         <w:t>Then</w:t>
       </w:r>
       <w:r>
@@ -4368,6 +4283,7 @@
           <w:sz w:val="22"/>
           <w:szCs w:val="22"/>
         </w:rPr>
+        <w:lastRenderedPageBreak/>
         <w:t xml:space="preserve">If the conditions </w:t>
       </w:r>
       <w:r>
@@ -4746,7 +4662,25 @@
           <w:sz w:val="22"/>
           <w:szCs w:val="22"/>
         </w:rPr>
-        <w:t xml:space="preserve">) by different  cases (if it isn't a jump/branch command, if handler happened and then set accordingly, if immediate value occurred and we don't want the </w:t>
+        <w:t xml:space="preserve">) by </w:t>
+      </w:r>
+      <w:proofErr w:type="gramStart"/>
+      <w:r>
+        <w:rPr>
+          <w:rFonts w:asciiTheme="majorBidi" w:hAnsiTheme="majorBidi" w:cstheme="majorBidi"/>
+          <w:sz w:val="22"/>
+          <w:szCs w:val="22"/>
+        </w:rPr>
+        <w:t>different  cases</w:t>
+      </w:r>
+      <w:proofErr w:type="gramEnd"/>
+      <w:r>
+        <w:rPr>
+          <w:rFonts w:asciiTheme="majorBidi" w:hAnsiTheme="majorBidi" w:cstheme="majorBidi"/>
+          <w:sz w:val="22"/>
+          <w:szCs w:val="22"/>
+        </w:rPr>
+        <w:t xml:space="preserve"> (if it isn't a jump/branch command, if handler happened and then set accordingly, if immediate value occurred and we don't want the </w:t>
       </w:r>
       <w:proofErr w:type="spellStart"/>
       <w:r>
@@ -4765,6 +4699,470 @@
           <w:szCs w:val="22"/>
         </w:rPr>
         <w:t>-line to be read).</w:t>
+      </w:r>
+    </w:p>
+    <w:p>
+      <w:pPr>
+        <w:bidi w:val="0"/>
+        <w:rPr>
+          <w:rStyle w:val="af0"/>
+          <w:rFonts w:asciiTheme="majorBidi" w:hAnsiTheme="majorBidi" w:cstheme="majorBidi"/>
+          <w:b w:val="0"/>
+          <w:bCs w:val="0"/>
+          <w:caps w:val="0"/>
+          <w:color w:val="auto"/>
+          <w:spacing w:val="0"/>
+          <w:sz w:val="22"/>
+          <w:szCs w:val="22"/>
+        </w:rPr>
+      </w:pPr>
+      <w:r>
+        <w:rPr>
+          <w:rStyle w:val="af0"/>
+          <w:rFonts w:asciiTheme="majorBidi" w:hAnsiTheme="majorBidi" w:cstheme="majorBidi"/>
+          <w:sz w:val="28"/>
+          <w:szCs w:val="28"/>
+          <w:u w:val="single"/>
+        </w:rPr>
+        <w:t>Structs</w:t>
+      </w:r>
+      <w:r>
+        <w:rPr>
+          <w:rStyle w:val="af0"/>
+          <w:rFonts w:asciiTheme="majorBidi" w:hAnsiTheme="majorBidi" w:cstheme="majorBidi"/>
+          <w:sz w:val="28"/>
+          <w:szCs w:val="28"/>
+          <w:u w:val="single"/>
+        </w:rPr>
+        <w:t xml:space="preserve"> </w:t>
+      </w:r>
+      <w:r>
+        <w:rPr>
+          <w:rStyle w:val="af0"/>
+          <w:rFonts w:asciiTheme="majorBidi" w:hAnsiTheme="majorBidi" w:cstheme="majorBidi"/>
+          <w:sz w:val="28"/>
+          <w:szCs w:val="28"/>
+          <w:u w:val="single"/>
+        </w:rPr>
+        <w:t xml:space="preserve">(defines in </w:t>
+      </w:r>
+      <w:r>
+        <w:rPr>
+          <w:rStyle w:val="af0"/>
+          <w:rFonts w:asciiTheme="majorBidi" w:hAnsiTheme="majorBidi" w:cstheme="majorBidi"/>
+          <w:sz w:val="28"/>
+          <w:szCs w:val="28"/>
+          <w:u w:val="single"/>
+        </w:rPr>
+        <w:t>simulator</w:t>
+      </w:r>
+      <w:r>
+        <w:rPr>
+          <w:rStyle w:val="af0"/>
+          <w:rFonts w:asciiTheme="majorBidi" w:hAnsiTheme="majorBidi" w:cstheme="majorBidi"/>
+          <w:sz w:val="28"/>
+          <w:szCs w:val="28"/>
+          <w:u w:val="single"/>
+        </w:rPr>
+        <w:t>.h file)</w:t>
+      </w:r>
+    </w:p>
+    <w:p>
+      <w:pPr>
+        <w:bidi w:val="0"/>
+        <w:spacing w:after="100"/>
+        <w:rPr>
+          <w:rStyle w:val="af0"/>
+          <w:rFonts w:asciiTheme="majorBidi" w:hAnsiTheme="majorBidi" w:cstheme="majorBidi"/>
+          <w:b w:val="0"/>
+          <w:bCs w:val="0"/>
+          <w:caps w:val="0"/>
+          <w:color w:val="auto"/>
+          <w:spacing w:val="0"/>
+          <w:sz w:val="22"/>
+          <w:szCs w:val="22"/>
+        </w:rPr>
+      </w:pPr>
+      <w:proofErr w:type="spellStart"/>
+      <w:r>
+        <w:rPr>
+          <w:rStyle w:val="af0"/>
+          <w:rFonts w:asciiTheme="majorBidi" w:hAnsiTheme="majorBidi" w:cstheme="majorBidi"/>
+          <w:b w:val="0"/>
+          <w:bCs w:val="0"/>
+          <w:caps w:val="0"/>
+          <w:color w:val="auto"/>
+          <w:spacing w:val="0"/>
+          <w:sz w:val="22"/>
+          <w:szCs w:val="22"/>
+        </w:rPr>
+        <w:t>asm_cmd_t</w:t>
+      </w:r>
+      <w:proofErr w:type="spellEnd"/>
+      <w:r>
+        <w:rPr>
+          <w:rStyle w:val="af0"/>
+          <w:rFonts w:asciiTheme="majorBidi" w:hAnsiTheme="majorBidi" w:cstheme="majorBidi"/>
+          <w:b w:val="0"/>
+          <w:bCs w:val="0"/>
+          <w:caps w:val="0"/>
+          <w:color w:val="auto"/>
+          <w:spacing w:val="0"/>
+          <w:sz w:val="22"/>
+          <w:szCs w:val="22"/>
+        </w:rPr>
+        <w:t xml:space="preserve"> - </w:t>
+      </w:r>
+      <w:r>
+        <w:rPr>
+          <w:rStyle w:val="af0"/>
+          <w:rFonts w:asciiTheme="majorBidi" w:hAnsiTheme="majorBidi" w:cstheme="majorBidi"/>
+          <w:b w:val="0"/>
+          <w:bCs w:val="0"/>
+          <w:caps w:val="0"/>
+          <w:color w:val="auto"/>
+          <w:spacing w:val="0"/>
+          <w:sz w:val="22"/>
+          <w:szCs w:val="22"/>
+        </w:rPr>
+        <w:t xml:space="preserve">represents </w:t>
+      </w:r>
+      <w:r>
+        <w:rPr>
+          <w:rStyle w:val="af0"/>
+          <w:rFonts w:asciiTheme="majorBidi" w:hAnsiTheme="majorBidi" w:cstheme="majorBidi"/>
+          <w:b w:val="0"/>
+          <w:bCs w:val="0"/>
+          <w:caps w:val="0"/>
+          <w:color w:val="auto"/>
+          <w:spacing w:val="0"/>
+          <w:sz w:val="22"/>
+          <w:szCs w:val="22"/>
+        </w:rPr>
+        <w:t xml:space="preserve">command </w:t>
+      </w:r>
+      <w:r>
+        <w:rPr>
+          <w:rStyle w:val="af0"/>
+          <w:rFonts w:asciiTheme="majorBidi" w:hAnsiTheme="majorBidi" w:cstheme="majorBidi"/>
+          <w:b w:val="0"/>
+          <w:bCs w:val="0"/>
+          <w:caps w:val="0"/>
+          <w:color w:val="auto"/>
+          <w:spacing w:val="0"/>
+          <w:sz w:val="22"/>
+          <w:szCs w:val="22"/>
+        </w:rPr>
+        <w:t xml:space="preserve">by </w:t>
+      </w:r>
+      <w:proofErr w:type="gramStart"/>
+      <w:r>
+        <w:rPr>
+          <w:rStyle w:val="af0"/>
+          <w:rFonts w:asciiTheme="majorBidi" w:hAnsiTheme="majorBidi" w:cstheme="majorBidi"/>
+          <w:b w:val="0"/>
+          <w:bCs w:val="0"/>
+          <w:caps w:val="0"/>
+          <w:color w:val="auto"/>
+          <w:spacing w:val="0"/>
+          <w:sz w:val="22"/>
+          <w:szCs w:val="22"/>
+        </w:rPr>
+        <w:t>it</w:t>
+      </w:r>
+      <w:proofErr w:type="gramEnd"/>
+      <w:r>
+        <w:rPr>
+          <w:rStyle w:val="af0"/>
+          <w:rFonts w:asciiTheme="majorBidi" w:hAnsiTheme="majorBidi" w:cstheme="majorBidi"/>
+          <w:b w:val="0"/>
+          <w:bCs w:val="0"/>
+          <w:caps w:val="0"/>
+          <w:color w:val="auto"/>
+          <w:spacing w:val="0"/>
+          <w:sz w:val="22"/>
+          <w:szCs w:val="22"/>
+        </w:rPr>
+        <w:t xml:space="preserve"> parameters.</w:t>
+      </w:r>
+    </w:p>
+    <w:p>
+      <w:pPr>
+        <w:bidi w:val="0"/>
+        <w:spacing w:after="100"/>
+        <w:rPr>
+          <w:rStyle w:val="af0"/>
+          <w:rFonts w:asciiTheme="majorBidi" w:hAnsiTheme="majorBidi" w:cstheme="majorBidi"/>
+          <w:b w:val="0"/>
+          <w:bCs w:val="0"/>
+          <w:caps w:val="0"/>
+          <w:color w:val="auto"/>
+          <w:spacing w:val="0"/>
+          <w:sz w:val="22"/>
+          <w:szCs w:val="22"/>
+        </w:rPr>
+      </w:pPr>
+      <w:proofErr w:type="spellStart"/>
+      <w:r>
+        <w:rPr>
+          <w:rStyle w:val="af0"/>
+          <w:rFonts w:asciiTheme="majorBidi" w:hAnsiTheme="majorBidi" w:cstheme="majorBidi"/>
+          <w:b w:val="0"/>
+          <w:bCs w:val="0"/>
+          <w:caps w:val="0"/>
+          <w:color w:val="auto"/>
+          <w:spacing w:val="0"/>
+          <w:sz w:val="22"/>
+          <w:szCs w:val="22"/>
+        </w:rPr>
+        <w:t>disk_t</w:t>
+      </w:r>
+      <w:proofErr w:type="spellEnd"/>
+      <w:r>
+        <w:rPr>
+          <w:rStyle w:val="af0"/>
+          <w:rFonts w:asciiTheme="majorBidi" w:hAnsiTheme="majorBidi" w:cstheme="majorBidi"/>
+          <w:b w:val="0"/>
+          <w:bCs w:val="0"/>
+          <w:caps w:val="0"/>
+          <w:color w:val="auto"/>
+          <w:spacing w:val="0"/>
+          <w:sz w:val="22"/>
+          <w:szCs w:val="22"/>
+        </w:rPr>
+        <w:t xml:space="preserve"> – disk representation</w:t>
+      </w:r>
+    </w:p>
+    <w:p>
+      <w:pPr>
+        <w:bidi w:val="0"/>
+        <w:spacing w:after="100"/>
+        <w:rPr>
+          <w:rFonts w:asciiTheme="majorBidi" w:hAnsiTheme="majorBidi" w:cstheme="majorBidi"/>
+          <w:sz w:val="22"/>
+          <w:szCs w:val="22"/>
+        </w:rPr>
+      </w:pPr>
+      <w:r>
+        <w:rPr>
+          <w:rStyle w:val="af0"/>
+          <w:rFonts w:asciiTheme="majorBidi" w:hAnsiTheme="majorBidi" w:cstheme="majorBidi"/>
+          <w:sz w:val="28"/>
+          <w:szCs w:val="28"/>
+          <w:u w:val="single"/>
+        </w:rPr>
+        <w:t>enums</w:t>
+      </w:r>
+      <w:r>
+        <w:rPr>
+          <w:rStyle w:val="af0"/>
+          <w:rFonts w:asciiTheme="majorBidi" w:hAnsiTheme="majorBidi" w:cstheme="majorBidi"/>
+          <w:sz w:val="28"/>
+          <w:szCs w:val="28"/>
+          <w:u w:val="single"/>
+        </w:rPr>
+        <w:t xml:space="preserve"> </w:t>
+      </w:r>
+      <w:r>
+        <w:rPr>
+          <w:rStyle w:val="af0"/>
+          <w:rFonts w:asciiTheme="majorBidi" w:hAnsiTheme="majorBidi" w:cstheme="majorBidi"/>
+          <w:sz w:val="28"/>
+          <w:szCs w:val="28"/>
+          <w:u w:val="single"/>
+        </w:rPr>
+        <w:t xml:space="preserve">(defines in </w:t>
+      </w:r>
+      <w:r>
+        <w:rPr>
+          <w:rStyle w:val="af0"/>
+          <w:rFonts w:asciiTheme="majorBidi" w:hAnsiTheme="majorBidi" w:cstheme="majorBidi"/>
+          <w:sz w:val="28"/>
+          <w:szCs w:val="28"/>
+          <w:u w:val="single"/>
+        </w:rPr>
+        <w:t>simulator</w:t>
+      </w:r>
+      <w:r>
+        <w:rPr>
+          <w:rStyle w:val="af0"/>
+          <w:rFonts w:asciiTheme="majorBidi" w:hAnsiTheme="majorBidi" w:cstheme="majorBidi"/>
+          <w:sz w:val="28"/>
+          <w:szCs w:val="28"/>
+          <w:u w:val="single"/>
+        </w:rPr>
+        <w:t>.h file</w:t>
+      </w:r>
+    </w:p>
+    <w:p>
+      <w:pPr>
+        <w:bidi w:val="0"/>
+        <w:spacing w:after="100"/>
+        <w:rPr>
+          <w:rStyle w:val="af0"/>
+          <w:rFonts w:asciiTheme="majorBidi" w:hAnsiTheme="majorBidi" w:cstheme="majorBidi"/>
+          <w:b w:val="0"/>
+          <w:bCs w:val="0"/>
+          <w:caps w:val="0"/>
+          <w:color w:val="auto"/>
+          <w:spacing w:val="0"/>
+          <w:sz w:val="22"/>
+          <w:szCs w:val="22"/>
+        </w:rPr>
+      </w:pPr>
+      <w:proofErr w:type="spellStart"/>
+      <w:r>
+        <w:rPr>
+          <w:rStyle w:val="af0"/>
+          <w:rFonts w:asciiTheme="majorBidi" w:hAnsiTheme="majorBidi" w:cstheme="majorBidi"/>
+          <w:b w:val="0"/>
+          <w:bCs w:val="0"/>
+          <w:caps w:val="0"/>
+          <w:color w:val="auto"/>
+          <w:spacing w:val="0"/>
+          <w:sz w:val="22"/>
+          <w:szCs w:val="22"/>
+        </w:rPr>
+        <w:t>cpu_reg_e</w:t>
+      </w:r>
+      <w:proofErr w:type="spellEnd"/>
+      <w:r>
+        <w:rPr>
+          <w:rStyle w:val="af0"/>
+          <w:rFonts w:asciiTheme="majorBidi" w:hAnsiTheme="majorBidi" w:cstheme="majorBidi"/>
+          <w:b w:val="0"/>
+          <w:bCs w:val="0"/>
+          <w:caps w:val="0"/>
+          <w:color w:val="auto"/>
+          <w:spacing w:val="0"/>
+          <w:sz w:val="22"/>
+          <w:szCs w:val="22"/>
+        </w:rPr>
+        <w:t xml:space="preserve"> – registers</w:t>
+      </w:r>
+    </w:p>
+    <w:p>
+      <w:pPr>
+        <w:bidi w:val="0"/>
+        <w:spacing w:after="100"/>
+        <w:rPr>
+          <w:rStyle w:val="af0"/>
+          <w:rFonts w:asciiTheme="majorBidi" w:hAnsiTheme="majorBidi" w:cstheme="majorBidi"/>
+          <w:b w:val="0"/>
+          <w:bCs w:val="0"/>
+          <w:caps w:val="0"/>
+          <w:color w:val="auto"/>
+          <w:spacing w:val="0"/>
+          <w:sz w:val="22"/>
+          <w:szCs w:val="22"/>
+        </w:rPr>
+      </w:pPr>
+      <w:proofErr w:type="spellStart"/>
+      <w:r>
+        <w:rPr>
+          <w:rStyle w:val="af0"/>
+          <w:rFonts w:asciiTheme="majorBidi" w:hAnsiTheme="majorBidi" w:cstheme="majorBidi"/>
+          <w:b w:val="0"/>
+          <w:bCs w:val="0"/>
+          <w:caps w:val="0"/>
+          <w:color w:val="auto"/>
+          <w:spacing w:val="0"/>
+          <w:sz w:val="22"/>
+          <w:szCs w:val="22"/>
+        </w:rPr>
+        <w:t>io_reg_</w:t>
+      </w:r>
+      <w:proofErr w:type="gramStart"/>
+      <w:r>
+        <w:rPr>
+          <w:rStyle w:val="af0"/>
+          <w:rFonts w:asciiTheme="majorBidi" w:hAnsiTheme="majorBidi" w:cstheme="majorBidi"/>
+          <w:b w:val="0"/>
+          <w:bCs w:val="0"/>
+          <w:caps w:val="0"/>
+          <w:color w:val="auto"/>
+          <w:spacing w:val="0"/>
+          <w:sz w:val="22"/>
+          <w:szCs w:val="22"/>
+        </w:rPr>
+        <w:t>e</w:t>
+      </w:r>
+      <w:proofErr w:type="spellEnd"/>
+      <w:r>
+        <w:rPr>
+          <w:rStyle w:val="af0"/>
+          <w:rFonts w:asciiTheme="majorBidi" w:hAnsiTheme="majorBidi" w:cstheme="majorBidi"/>
+          <w:b w:val="0"/>
+          <w:bCs w:val="0"/>
+          <w:caps w:val="0"/>
+          <w:color w:val="auto"/>
+          <w:spacing w:val="0"/>
+          <w:sz w:val="22"/>
+          <w:szCs w:val="22"/>
+        </w:rPr>
+        <w:t xml:space="preserve">  -</w:t>
+      </w:r>
+      <w:proofErr w:type="gramEnd"/>
+      <w:r>
+        <w:rPr>
+          <w:rStyle w:val="af0"/>
+          <w:rFonts w:asciiTheme="majorBidi" w:hAnsiTheme="majorBidi" w:cstheme="majorBidi"/>
+          <w:b w:val="0"/>
+          <w:bCs w:val="0"/>
+          <w:caps w:val="0"/>
+          <w:color w:val="auto"/>
+          <w:spacing w:val="0"/>
+          <w:sz w:val="22"/>
+          <w:szCs w:val="22"/>
+        </w:rPr>
+        <w:t xml:space="preserve"> I/O registers</w:t>
+      </w:r>
+    </w:p>
+    <w:p>
+      <w:pPr>
+        <w:bidi w:val="0"/>
+        <w:spacing w:after="100"/>
+        <w:rPr>
+          <w:rStyle w:val="af0"/>
+          <w:rFonts w:asciiTheme="majorBidi" w:hAnsiTheme="majorBidi" w:cstheme="majorBidi"/>
+          <w:b w:val="0"/>
+          <w:bCs w:val="0"/>
+          <w:caps w:val="0"/>
+          <w:color w:val="auto"/>
+          <w:spacing w:val="0"/>
+          <w:sz w:val="22"/>
+          <w:szCs w:val="22"/>
+        </w:rPr>
+      </w:pPr>
+      <w:proofErr w:type="spellStart"/>
+      <w:r>
+        <w:rPr>
+          <w:rStyle w:val="af0"/>
+          <w:rFonts w:asciiTheme="majorBidi" w:hAnsiTheme="majorBidi" w:cstheme="majorBidi"/>
+          <w:b w:val="0"/>
+          <w:bCs w:val="0"/>
+          <w:caps w:val="0"/>
+          <w:color w:val="auto"/>
+          <w:spacing w:val="0"/>
+          <w:sz w:val="22"/>
+          <w:szCs w:val="22"/>
+        </w:rPr>
+        <w:t>opcode_e</w:t>
+      </w:r>
+      <w:proofErr w:type="spellEnd"/>
+      <w:r>
+        <w:rPr>
+          <w:rStyle w:val="af0"/>
+          <w:rFonts w:asciiTheme="majorBidi" w:hAnsiTheme="majorBidi" w:cstheme="majorBidi"/>
+          <w:b w:val="0"/>
+          <w:bCs w:val="0"/>
+          <w:caps w:val="0"/>
+          <w:color w:val="auto"/>
+          <w:spacing w:val="0"/>
+          <w:sz w:val="22"/>
+          <w:szCs w:val="22"/>
+        </w:rPr>
+        <w:t xml:space="preserve"> – opcodes</w:t>
       </w:r>
     </w:p>
     <w:p>
@@ -4780,10 +5178,1467 @@
           <w:u w:val="single"/>
         </w:rPr>
       </w:pPr>
-    </w:p>
-    <w:p>
-      <w:pPr>
-        <w:bidi w:val="0"/>
+      <w:r>
+        <w:rPr>
+          <w:rStyle w:val="af0"/>
+          <w:rFonts w:asciiTheme="majorBidi" w:hAnsiTheme="majorBidi" w:cstheme="majorBidi"/>
+          <w:sz w:val="28"/>
+          <w:szCs w:val="28"/>
+          <w:u w:val="single"/>
+        </w:rPr>
+        <w:t>Global and Static Variables</w:t>
+      </w:r>
+    </w:p>
+    <w:p>
+      <w:pPr>
+        <w:bidi w:val="0"/>
+        <w:spacing w:after="100"/>
+        <w:rPr>
+          <w:rStyle w:val="af0"/>
+          <w:rFonts w:asciiTheme="majorBidi" w:hAnsiTheme="majorBidi" w:cstheme="majorBidi"/>
+          <w:b w:val="0"/>
+          <w:bCs w:val="0"/>
+          <w:caps w:val="0"/>
+          <w:color w:val="auto"/>
+          <w:spacing w:val="0"/>
+          <w:sz w:val="22"/>
+          <w:szCs w:val="22"/>
+        </w:rPr>
+      </w:pPr>
+      <w:proofErr w:type="spellStart"/>
+      <w:r>
+        <w:rPr>
+          <w:rStyle w:val="af0"/>
+          <w:rFonts w:asciiTheme="majorBidi" w:hAnsiTheme="majorBidi" w:cstheme="majorBidi"/>
+          <w:b w:val="0"/>
+          <w:bCs w:val="0"/>
+          <w:caps w:val="0"/>
+          <w:color w:val="auto"/>
+          <w:spacing w:val="0"/>
+          <w:sz w:val="22"/>
+          <w:szCs w:val="22"/>
+        </w:rPr>
+        <w:t>cpu_registers</w:t>
+      </w:r>
+      <w:proofErr w:type="spellEnd"/>
+      <w:r>
+        <w:rPr>
+          <w:rStyle w:val="af0"/>
+          <w:rFonts w:asciiTheme="majorBidi" w:hAnsiTheme="majorBidi" w:cstheme="majorBidi"/>
+          <w:b w:val="0"/>
+          <w:bCs w:val="0"/>
+          <w:caps w:val="0"/>
+          <w:color w:val="auto"/>
+          <w:spacing w:val="0"/>
+          <w:sz w:val="22"/>
+          <w:szCs w:val="22"/>
+        </w:rPr>
+        <w:t xml:space="preserve"> - </w:t>
+      </w:r>
+      <w:r>
+        <w:rPr>
+          <w:rStyle w:val="af0"/>
+          <w:rFonts w:asciiTheme="majorBidi" w:hAnsiTheme="majorBidi" w:cstheme="majorBidi"/>
+          <w:b w:val="0"/>
+          <w:bCs w:val="0"/>
+          <w:caps w:val="0"/>
+          <w:color w:val="auto"/>
+          <w:spacing w:val="0"/>
+          <w:sz w:val="22"/>
+          <w:szCs w:val="22"/>
+        </w:rPr>
+        <w:t>CPU registers</w:t>
+      </w:r>
+    </w:p>
+    <w:p>
+      <w:pPr>
+        <w:bidi w:val="0"/>
+        <w:spacing w:after="100"/>
+        <w:rPr>
+          <w:rStyle w:val="af0"/>
+          <w:rFonts w:asciiTheme="majorBidi" w:hAnsiTheme="majorBidi" w:cstheme="majorBidi"/>
+          <w:b w:val="0"/>
+          <w:bCs w:val="0"/>
+          <w:caps w:val="0"/>
+          <w:color w:val="auto"/>
+          <w:spacing w:val="0"/>
+          <w:sz w:val="22"/>
+          <w:szCs w:val="22"/>
+        </w:rPr>
+      </w:pPr>
+      <w:proofErr w:type="spellStart"/>
+      <w:r>
+        <w:rPr>
+          <w:rStyle w:val="af0"/>
+          <w:rFonts w:asciiTheme="majorBidi" w:hAnsiTheme="majorBidi" w:cstheme="majorBidi"/>
+          <w:b w:val="0"/>
+          <w:bCs w:val="0"/>
+          <w:caps w:val="0"/>
+          <w:color w:val="auto"/>
+          <w:spacing w:val="0"/>
+          <w:sz w:val="22"/>
+          <w:szCs w:val="22"/>
+        </w:rPr>
+        <w:t>io_registers</w:t>
+      </w:r>
+      <w:proofErr w:type="spellEnd"/>
+      <w:r>
+        <w:rPr>
+          <w:rStyle w:val="af0"/>
+          <w:rFonts w:asciiTheme="majorBidi" w:hAnsiTheme="majorBidi" w:cstheme="majorBidi"/>
+          <w:b w:val="0"/>
+          <w:bCs w:val="0"/>
+          <w:caps w:val="0"/>
+          <w:color w:val="auto"/>
+          <w:spacing w:val="0"/>
+          <w:sz w:val="22"/>
+          <w:szCs w:val="22"/>
+        </w:rPr>
+        <w:t xml:space="preserve"> </w:t>
+      </w:r>
+      <w:proofErr w:type="gramStart"/>
+      <w:r>
+        <w:rPr>
+          <w:rStyle w:val="af0"/>
+          <w:rFonts w:asciiTheme="majorBidi" w:hAnsiTheme="majorBidi" w:cstheme="majorBidi"/>
+          <w:b w:val="0"/>
+          <w:bCs w:val="0"/>
+          <w:caps w:val="0"/>
+          <w:color w:val="auto"/>
+          <w:spacing w:val="0"/>
+          <w:sz w:val="22"/>
+          <w:szCs w:val="22"/>
+        </w:rPr>
+        <w:t xml:space="preserve">- </w:t>
+      </w:r>
+      <w:r>
+        <w:rPr>
+          <w:rStyle w:val="af0"/>
+          <w:rFonts w:asciiTheme="majorBidi" w:hAnsiTheme="majorBidi" w:cstheme="majorBidi"/>
+          <w:b w:val="0"/>
+          <w:bCs w:val="0"/>
+          <w:caps w:val="0"/>
+          <w:color w:val="auto"/>
+          <w:spacing w:val="0"/>
+          <w:sz w:val="22"/>
+          <w:szCs w:val="22"/>
+        </w:rPr>
+        <w:t xml:space="preserve"> IO</w:t>
+      </w:r>
+      <w:proofErr w:type="gramEnd"/>
+      <w:r>
+        <w:rPr>
+          <w:rStyle w:val="af0"/>
+          <w:rFonts w:asciiTheme="majorBidi" w:hAnsiTheme="majorBidi" w:cstheme="majorBidi"/>
+          <w:b w:val="0"/>
+          <w:bCs w:val="0"/>
+          <w:caps w:val="0"/>
+          <w:color w:val="auto"/>
+          <w:spacing w:val="0"/>
+          <w:sz w:val="22"/>
+          <w:szCs w:val="22"/>
+        </w:rPr>
+        <w:t xml:space="preserve"> registers </w:t>
+      </w:r>
+    </w:p>
+    <w:p>
+      <w:pPr>
+        <w:bidi w:val="0"/>
+        <w:spacing w:after="100"/>
+        <w:rPr>
+          <w:rStyle w:val="af0"/>
+          <w:rFonts w:asciiTheme="majorBidi" w:hAnsiTheme="majorBidi" w:cstheme="majorBidi"/>
+          <w:b w:val="0"/>
+          <w:bCs w:val="0"/>
+          <w:caps w:val="0"/>
+          <w:color w:val="auto"/>
+          <w:spacing w:val="0"/>
+          <w:sz w:val="22"/>
+          <w:szCs w:val="22"/>
+        </w:rPr>
+      </w:pPr>
+      <w:proofErr w:type="spellStart"/>
+      <w:r>
+        <w:rPr>
+          <w:rStyle w:val="af0"/>
+          <w:rFonts w:asciiTheme="majorBidi" w:hAnsiTheme="majorBidi" w:cstheme="majorBidi"/>
+          <w:b w:val="0"/>
+          <w:bCs w:val="0"/>
+          <w:caps w:val="0"/>
+          <w:color w:val="auto"/>
+          <w:spacing w:val="0"/>
+          <w:sz w:val="22"/>
+          <w:szCs w:val="22"/>
+        </w:rPr>
+        <w:t>commands_array</w:t>
+      </w:r>
+      <w:proofErr w:type="spellEnd"/>
+      <w:r>
+        <w:rPr>
+          <w:rStyle w:val="af0"/>
+          <w:rFonts w:asciiTheme="majorBidi" w:hAnsiTheme="majorBidi" w:cstheme="majorBidi"/>
+          <w:b w:val="0"/>
+          <w:bCs w:val="0"/>
+          <w:caps w:val="0"/>
+          <w:color w:val="auto"/>
+          <w:spacing w:val="0"/>
+          <w:sz w:val="22"/>
+          <w:szCs w:val="22"/>
+        </w:rPr>
+        <w:t xml:space="preserve"> </w:t>
+      </w:r>
+      <w:proofErr w:type="gramStart"/>
+      <w:r>
+        <w:rPr>
+          <w:rStyle w:val="af0"/>
+          <w:rFonts w:asciiTheme="majorBidi" w:hAnsiTheme="majorBidi" w:cstheme="majorBidi"/>
+          <w:b w:val="0"/>
+          <w:bCs w:val="0"/>
+          <w:caps w:val="0"/>
+          <w:color w:val="auto"/>
+          <w:spacing w:val="0"/>
+          <w:sz w:val="22"/>
+          <w:szCs w:val="22"/>
+        </w:rPr>
+        <w:t xml:space="preserve">- </w:t>
+      </w:r>
+      <w:r>
+        <w:rPr>
+          <w:rStyle w:val="af0"/>
+          <w:rFonts w:asciiTheme="majorBidi" w:hAnsiTheme="majorBidi" w:cstheme="majorBidi"/>
+          <w:b w:val="0"/>
+          <w:bCs w:val="0"/>
+          <w:caps w:val="0"/>
+          <w:color w:val="auto"/>
+          <w:spacing w:val="0"/>
+          <w:sz w:val="22"/>
+          <w:szCs w:val="22"/>
+        </w:rPr>
+        <w:t xml:space="preserve"> Commands</w:t>
+      </w:r>
+      <w:proofErr w:type="gramEnd"/>
+      <w:r>
+        <w:rPr>
+          <w:rStyle w:val="af0"/>
+          <w:rFonts w:asciiTheme="majorBidi" w:hAnsiTheme="majorBidi" w:cstheme="majorBidi"/>
+          <w:b w:val="0"/>
+          <w:bCs w:val="0"/>
+          <w:caps w:val="0"/>
+          <w:color w:val="auto"/>
+          <w:spacing w:val="0"/>
+          <w:sz w:val="22"/>
+          <w:szCs w:val="22"/>
+        </w:rPr>
+        <w:t xml:space="preserve"> array </w:t>
+      </w:r>
+    </w:p>
+    <w:p>
+      <w:pPr>
+        <w:bidi w:val="0"/>
+        <w:spacing w:after="100"/>
+        <w:rPr>
+          <w:rStyle w:val="af0"/>
+          <w:rFonts w:asciiTheme="majorBidi" w:hAnsiTheme="majorBidi" w:cstheme="majorBidi"/>
+          <w:b w:val="0"/>
+          <w:bCs w:val="0"/>
+          <w:caps w:val="0"/>
+          <w:color w:val="auto"/>
+          <w:spacing w:val="0"/>
+          <w:sz w:val="22"/>
+          <w:szCs w:val="22"/>
+        </w:rPr>
+      </w:pPr>
+      <w:proofErr w:type="spellStart"/>
+      <w:r>
+        <w:rPr>
+          <w:rStyle w:val="af0"/>
+          <w:rFonts w:asciiTheme="majorBidi" w:hAnsiTheme="majorBidi" w:cstheme="majorBidi"/>
+          <w:b w:val="0"/>
+          <w:bCs w:val="0"/>
+          <w:caps w:val="0"/>
+          <w:color w:val="auto"/>
+          <w:spacing w:val="0"/>
+          <w:sz w:val="22"/>
+          <w:szCs w:val="22"/>
+        </w:rPr>
+        <w:t>g_in_</w:t>
+      </w:r>
+      <w:proofErr w:type="gramStart"/>
+      <w:r>
+        <w:rPr>
+          <w:rStyle w:val="af0"/>
+          <w:rFonts w:asciiTheme="majorBidi" w:hAnsiTheme="majorBidi" w:cstheme="majorBidi"/>
+          <w:b w:val="0"/>
+          <w:bCs w:val="0"/>
+          <w:caps w:val="0"/>
+          <w:color w:val="auto"/>
+          <w:spacing w:val="0"/>
+          <w:sz w:val="22"/>
+          <w:szCs w:val="22"/>
+        </w:rPr>
+        <w:t>handler</w:t>
+      </w:r>
+      <w:proofErr w:type="spellEnd"/>
+      <w:r>
+        <w:rPr>
+          <w:rStyle w:val="af0"/>
+          <w:rFonts w:asciiTheme="majorBidi" w:hAnsiTheme="majorBidi" w:cstheme="majorBidi"/>
+          <w:b w:val="0"/>
+          <w:bCs w:val="0"/>
+          <w:caps w:val="0"/>
+          <w:color w:val="auto"/>
+          <w:spacing w:val="0"/>
+          <w:sz w:val="22"/>
+          <w:szCs w:val="22"/>
+        </w:rPr>
+        <w:t xml:space="preserve"> </w:t>
+      </w:r>
+      <w:r>
+        <w:rPr>
+          <w:rStyle w:val="af0"/>
+          <w:rFonts w:asciiTheme="majorBidi" w:hAnsiTheme="majorBidi" w:cstheme="majorBidi"/>
+          <w:b w:val="0"/>
+          <w:bCs w:val="0"/>
+          <w:caps w:val="0"/>
+          <w:color w:val="auto"/>
+          <w:spacing w:val="0"/>
+          <w:sz w:val="22"/>
+          <w:szCs w:val="22"/>
+        </w:rPr>
+        <w:t xml:space="preserve"> -</w:t>
+      </w:r>
+      <w:proofErr w:type="gramEnd"/>
+      <w:r>
+        <w:rPr>
+          <w:rStyle w:val="af0"/>
+          <w:rFonts w:asciiTheme="majorBidi" w:hAnsiTheme="majorBidi" w:cstheme="majorBidi"/>
+          <w:b w:val="0"/>
+          <w:bCs w:val="0"/>
+          <w:caps w:val="0"/>
+          <w:color w:val="auto"/>
+          <w:spacing w:val="0"/>
+          <w:sz w:val="22"/>
+          <w:szCs w:val="22"/>
+        </w:rPr>
+        <w:t xml:space="preserve"> </w:t>
+      </w:r>
+      <w:r>
+        <w:rPr>
+          <w:rStyle w:val="af0"/>
+          <w:rFonts w:asciiTheme="majorBidi" w:hAnsiTheme="majorBidi" w:cstheme="majorBidi"/>
+          <w:b w:val="0"/>
+          <w:bCs w:val="0"/>
+          <w:caps w:val="0"/>
+          <w:color w:val="auto"/>
+          <w:spacing w:val="0"/>
+          <w:sz w:val="22"/>
+          <w:szCs w:val="22"/>
+        </w:rPr>
+        <w:t>Handler indicator</w:t>
+      </w:r>
+    </w:p>
+    <w:p>
+      <w:pPr>
+        <w:bidi w:val="0"/>
+        <w:spacing w:after="100"/>
+        <w:rPr>
+          <w:rStyle w:val="af0"/>
+          <w:rFonts w:asciiTheme="majorBidi" w:hAnsiTheme="majorBidi" w:cstheme="majorBidi"/>
+          <w:b w:val="0"/>
+          <w:bCs w:val="0"/>
+          <w:caps w:val="0"/>
+          <w:color w:val="auto"/>
+          <w:spacing w:val="0"/>
+          <w:sz w:val="22"/>
+          <w:szCs w:val="22"/>
+        </w:rPr>
+      </w:pPr>
+      <w:proofErr w:type="spellStart"/>
+      <w:r>
+        <w:rPr>
+          <w:rStyle w:val="af0"/>
+          <w:rFonts w:asciiTheme="majorBidi" w:hAnsiTheme="majorBidi" w:cstheme="majorBidi"/>
+          <w:b w:val="0"/>
+          <w:bCs w:val="0"/>
+          <w:caps w:val="0"/>
+          <w:color w:val="auto"/>
+          <w:spacing w:val="0"/>
+          <w:sz w:val="22"/>
+          <w:szCs w:val="22"/>
+        </w:rPr>
+        <w:t>reti_</w:t>
+      </w:r>
+      <w:proofErr w:type="gramStart"/>
+      <w:r>
+        <w:rPr>
+          <w:rStyle w:val="af0"/>
+          <w:rFonts w:asciiTheme="majorBidi" w:hAnsiTheme="majorBidi" w:cstheme="majorBidi"/>
+          <w:b w:val="0"/>
+          <w:bCs w:val="0"/>
+          <w:caps w:val="0"/>
+          <w:color w:val="auto"/>
+          <w:spacing w:val="0"/>
+          <w:sz w:val="22"/>
+          <w:szCs w:val="22"/>
+        </w:rPr>
+        <w:t>imm</w:t>
+      </w:r>
+      <w:proofErr w:type="spellEnd"/>
+      <w:r>
+        <w:rPr>
+          <w:rStyle w:val="af0"/>
+          <w:rFonts w:asciiTheme="majorBidi" w:hAnsiTheme="majorBidi" w:cstheme="majorBidi"/>
+          <w:b w:val="0"/>
+          <w:bCs w:val="0"/>
+          <w:caps w:val="0"/>
+          <w:color w:val="auto"/>
+          <w:spacing w:val="0"/>
+          <w:sz w:val="22"/>
+          <w:szCs w:val="22"/>
+        </w:rPr>
+        <w:t xml:space="preserve"> </w:t>
+      </w:r>
+      <w:r>
+        <w:rPr>
+          <w:rStyle w:val="af0"/>
+          <w:rFonts w:asciiTheme="majorBidi" w:hAnsiTheme="majorBidi" w:cstheme="majorBidi"/>
+          <w:b w:val="0"/>
+          <w:bCs w:val="0"/>
+          <w:caps w:val="0"/>
+          <w:color w:val="auto"/>
+          <w:spacing w:val="0"/>
+          <w:sz w:val="22"/>
+          <w:szCs w:val="22"/>
+        </w:rPr>
+        <w:t xml:space="preserve"> -</w:t>
+      </w:r>
+      <w:proofErr w:type="gramEnd"/>
+      <w:r>
+        <w:rPr>
+          <w:rStyle w:val="af0"/>
+          <w:rFonts w:asciiTheme="majorBidi" w:hAnsiTheme="majorBidi" w:cstheme="majorBidi"/>
+          <w:b w:val="0"/>
+          <w:bCs w:val="0"/>
+          <w:caps w:val="0"/>
+          <w:color w:val="auto"/>
+          <w:spacing w:val="0"/>
+          <w:sz w:val="22"/>
+          <w:szCs w:val="22"/>
+        </w:rPr>
+        <w:t xml:space="preserve"> </w:t>
+      </w:r>
+      <w:r>
+        <w:rPr>
+          <w:rStyle w:val="af0"/>
+          <w:rFonts w:asciiTheme="majorBidi" w:hAnsiTheme="majorBidi" w:cstheme="majorBidi"/>
+          <w:b w:val="0"/>
+          <w:bCs w:val="0"/>
+          <w:caps w:val="0"/>
+          <w:color w:val="auto"/>
+          <w:spacing w:val="0"/>
+          <w:sz w:val="22"/>
+          <w:szCs w:val="22"/>
+        </w:rPr>
+        <w:t>Immediate indicator</w:t>
+      </w:r>
+    </w:p>
+    <w:p>
+      <w:pPr>
+        <w:bidi w:val="0"/>
+        <w:spacing w:after="100"/>
+        <w:rPr>
+          <w:rStyle w:val="af0"/>
+          <w:rFonts w:asciiTheme="majorBidi" w:hAnsiTheme="majorBidi" w:cstheme="majorBidi"/>
+          <w:b w:val="0"/>
+          <w:bCs w:val="0"/>
+          <w:caps w:val="0"/>
+          <w:color w:val="auto"/>
+          <w:spacing w:val="0"/>
+          <w:sz w:val="22"/>
+          <w:szCs w:val="22"/>
+        </w:rPr>
+      </w:pPr>
+      <w:proofErr w:type="spellStart"/>
+      <w:r>
+        <w:rPr>
+          <w:rStyle w:val="af0"/>
+          <w:rFonts w:asciiTheme="majorBidi" w:hAnsiTheme="majorBidi" w:cstheme="majorBidi"/>
+          <w:b w:val="0"/>
+          <w:bCs w:val="0"/>
+          <w:caps w:val="0"/>
+          <w:color w:val="auto"/>
+          <w:spacing w:val="0"/>
+          <w:sz w:val="22"/>
+          <w:szCs w:val="22"/>
+        </w:rPr>
+        <w:t>g_monitor</w:t>
+      </w:r>
+      <w:proofErr w:type="spellEnd"/>
+      <w:r>
+        <w:rPr>
+          <w:rStyle w:val="af0"/>
+          <w:rFonts w:asciiTheme="majorBidi" w:hAnsiTheme="majorBidi" w:cstheme="majorBidi"/>
+          <w:b w:val="0"/>
+          <w:bCs w:val="0"/>
+          <w:caps w:val="0"/>
+          <w:color w:val="auto"/>
+          <w:spacing w:val="0"/>
+          <w:sz w:val="22"/>
+          <w:szCs w:val="22"/>
+        </w:rPr>
+        <w:t xml:space="preserve"> - </w:t>
+      </w:r>
+      <w:r>
+        <w:rPr>
+          <w:rStyle w:val="af0"/>
+          <w:rFonts w:asciiTheme="majorBidi" w:hAnsiTheme="majorBidi" w:cstheme="majorBidi"/>
+          <w:b w:val="0"/>
+          <w:bCs w:val="0"/>
+          <w:caps w:val="0"/>
+          <w:color w:val="auto"/>
+          <w:spacing w:val="0"/>
+          <w:sz w:val="22"/>
+          <w:szCs w:val="22"/>
+        </w:rPr>
+        <w:t>monitor's buffer</w:t>
+      </w:r>
+    </w:p>
+    <w:p>
+      <w:pPr>
+        <w:bidi w:val="0"/>
+        <w:spacing w:after="100"/>
+        <w:rPr>
+          <w:rStyle w:val="af0"/>
+          <w:rFonts w:asciiTheme="majorBidi" w:hAnsiTheme="majorBidi" w:cstheme="majorBidi"/>
+          <w:b w:val="0"/>
+          <w:bCs w:val="0"/>
+          <w:caps w:val="0"/>
+          <w:color w:val="auto"/>
+          <w:spacing w:val="0"/>
+          <w:sz w:val="22"/>
+          <w:szCs w:val="22"/>
+        </w:rPr>
+      </w:pPr>
+      <w:proofErr w:type="spellStart"/>
+      <w:r>
+        <w:rPr>
+          <w:rStyle w:val="af0"/>
+          <w:rFonts w:asciiTheme="majorBidi" w:hAnsiTheme="majorBidi" w:cstheme="majorBidi"/>
+          <w:b w:val="0"/>
+          <w:bCs w:val="0"/>
+          <w:caps w:val="0"/>
+          <w:color w:val="auto"/>
+          <w:spacing w:val="0"/>
+          <w:sz w:val="22"/>
+          <w:szCs w:val="22"/>
+        </w:rPr>
+        <w:t>memory_array</w:t>
+      </w:r>
+      <w:proofErr w:type="spellEnd"/>
+      <w:r>
+        <w:rPr>
+          <w:rStyle w:val="af0"/>
+          <w:rFonts w:asciiTheme="majorBidi" w:hAnsiTheme="majorBidi" w:cstheme="majorBidi"/>
+          <w:b w:val="0"/>
+          <w:bCs w:val="0"/>
+          <w:caps w:val="0"/>
+          <w:color w:val="auto"/>
+          <w:spacing w:val="0"/>
+          <w:sz w:val="22"/>
+          <w:szCs w:val="22"/>
+        </w:rPr>
+        <w:t xml:space="preserve"> - </w:t>
+      </w:r>
+      <w:r>
+        <w:rPr>
+          <w:rStyle w:val="af0"/>
+          <w:rFonts w:asciiTheme="majorBidi" w:hAnsiTheme="majorBidi" w:cstheme="majorBidi"/>
+          <w:b w:val="0"/>
+          <w:bCs w:val="0"/>
+          <w:caps w:val="0"/>
+          <w:color w:val="auto"/>
+          <w:spacing w:val="0"/>
+          <w:sz w:val="22"/>
+          <w:szCs w:val="22"/>
+        </w:rPr>
+        <w:t>memory's array</w:t>
+      </w:r>
+    </w:p>
+    <w:p>
+      <w:pPr>
+        <w:bidi w:val="0"/>
+        <w:spacing w:after="100"/>
+        <w:rPr>
+          <w:rStyle w:val="af0"/>
+          <w:rFonts w:asciiTheme="majorBidi" w:hAnsiTheme="majorBidi" w:cstheme="majorBidi"/>
+          <w:b w:val="0"/>
+          <w:bCs w:val="0"/>
+          <w:caps w:val="0"/>
+          <w:color w:val="auto"/>
+          <w:spacing w:val="0"/>
+          <w:sz w:val="22"/>
+          <w:szCs w:val="22"/>
+        </w:rPr>
+      </w:pPr>
+      <w:proofErr w:type="spellStart"/>
+      <w:r>
+        <w:rPr>
+          <w:rStyle w:val="af0"/>
+          <w:rFonts w:asciiTheme="majorBidi" w:hAnsiTheme="majorBidi" w:cstheme="majorBidi"/>
+          <w:b w:val="0"/>
+          <w:bCs w:val="0"/>
+          <w:caps w:val="0"/>
+          <w:color w:val="auto"/>
+          <w:spacing w:val="0"/>
+          <w:sz w:val="22"/>
+          <w:szCs w:val="22"/>
+        </w:rPr>
+        <w:t>g_</w:t>
+      </w:r>
+      <w:proofErr w:type="gramStart"/>
+      <w:r>
+        <w:rPr>
+          <w:rStyle w:val="af0"/>
+          <w:rFonts w:asciiTheme="majorBidi" w:hAnsiTheme="majorBidi" w:cstheme="majorBidi"/>
+          <w:b w:val="0"/>
+          <w:bCs w:val="0"/>
+          <w:caps w:val="0"/>
+          <w:color w:val="auto"/>
+          <w:spacing w:val="0"/>
+          <w:sz w:val="22"/>
+          <w:szCs w:val="22"/>
+        </w:rPr>
+        <w:t>pc</w:t>
+      </w:r>
+      <w:proofErr w:type="spellEnd"/>
+      <w:r>
+        <w:rPr>
+          <w:rStyle w:val="af0"/>
+          <w:rFonts w:asciiTheme="majorBidi" w:hAnsiTheme="majorBidi" w:cstheme="majorBidi"/>
+          <w:b w:val="0"/>
+          <w:bCs w:val="0"/>
+          <w:caps w:val="0"/>
+          <w:color w:val="auto"/>
+          <w:spacing w:val="0"/>
+          <w:sz w:val="22"/>
+          <w:szCs w:val="22"/>
+        </w:rPr>
+        <w:t xml:space="preserve"> </w:t>
+      </w:r>
+      <w:r>
+        <w:rPr>
+          <w:rStyle w:val="af0"/>
+          <w:rFonts w:asciiTheme="majorBidi" w:hAnsiTheme="majorBidi" w:cstheme="majorBidi"/>
+          <w:b w:val="0"/>
+          <w:bCs w:val="0"/>
+          <w:caps w:val="0"/>
+          <w:color w:val="auto"/>
+          <w:spacing w:val="0"/>
+          <w:sz w:val="22"/>
+          <w:szCs w:val="22"/>
+        </w:rPr>
+        <w:t xml:space="preserve"> -</w:t>
+      </w:r>
+      <w:proofErr w:type="gramEnd"/>
+      <w:r>
+        <w:rPr>
+          <w:rStyle w:val="af0"/>
+          <w:rFonts w:asciiTheme="majorBidi" w:hAnsiTheme="majorBidi" w:cstheme="majorBidi"/>
+          <w:b w:val="0"/>
+          <w:bCs w:val="0"/>
+          <w:caps w:val="0"/>
+          <w:color w:val="auto"/>
+          <w:spacing w:val="0"/>
+          <w:sz w:val="22"/>
+          <w:szCs w:val="22"/>
+        </w:rPr>
+        <w:t xml:space="preserve"> </w:t>
+      </w:r>
+      <w:proofErr w:type="spellStart"/>
+      <w:r>
+        <w:rPr>
+          <w:rStyle w:val="af0"/>
+          <w:rFonts w:asciiTheme="majorBidi" w:hAnsiTheme="majorBidi" w:cstheme="majorBidi"/>
+          <w:b w:val="0"/>
+          <w:bCs w:val="0"/>
+          <w:caps w:val="0"/>
+          <w:color w:val="auto"/>
+          <w:spacing w:val="0"/>
+          <w:sz w:val="22"/>
+          <w:szCs w:val="22"/>
+        </w:rPr>
+        <w:t>Program_counter</w:t>
+      </w:r>
+      <w:proofErr w:type="spellEnd"/>
+    </w:p>
+    <w:p>
+      <w:pPr>
+        <w:bidi w:val="0"/>
+        <w:spacing w:after="100"/>
+        <w:rPr>
+          <w:rStyle w:val="af0"/>
+          <w:rFonts w:asciiTheme="majorBidi" w:hAnsiTheme="majorBidi" w:cstheme="majorBidi"/>
+          <w:b w:val="0"/>
+          <w:bCs w:val="0"/>
+          <w:caps w:val="0"/>
+          <w:color w:val="auto"/>
+          <w:spacing w:val="0"/>
+          <w:sz w:val="22"/>
+          <w:szCs w:val="22"/>
+        </w:rPr>
+      </w:pPr>
+      <w:proofErr w:type="spellStart"/>
+      <w:r>
+        <w:rPr>
+          <w:rStyle w:val="af0"/>
+          <w:rFonts w:asciiTheme="majorBidi" w:hAnsiTheme="majorBidi" w:cstheme="majorBidi"/>
+          <w:b w:val="0"/>
+          <w:bCs w:val="0"/>
+          <w:caps w:val="0"/>
+          <w:color w:val="auto"/>
+          <w:spacing w:val="0"/>
+          <w:sz w:val="22"/>
+          <w:szCs w:val="22"/>
+        </w:rPr>
+        <w:t>g_is_running</w:t>
+      </w:r>
+      <w:proofErr w:type="spellEnd"/>
+      <w:r>
+        <w:rPr>
+          <w:rStyle w:val="af0"/>
+          <w:rFonts w:asciiTheme="majorBidi" w:hAnsiTheme="majorBidi" w:cstheme="majorBidi"/>
+          <w:b w:val="0"/>
+          <w:bCs w:val="0"/>
+          <w:caps w:val="0"/>
+          <w:color w:val="auto"/>
+          <w:spacing w:val="0"/>
+          <w:sz w:val="22"/>
+          <w:szCs w:val="22"/>
+        </w:rPr>
+        <w:t xml:space="preserve"> - </w:t>
+      </w:r>
+      <w:r>
+        <w:rPr>
+          <w:rStyle w:val="af0"/>
+          <w:rFonts w:asciiTheme="majorBidi" w:hAnsiTheme="majorBidi" w:cstheme="majorBidi"/>
+          <w:b w:val="0"/>
+          <w:bCs w:val="0"/>
+          <w:caps w:val="0"/>
+          <w:color w:val="auto"/>
+          <w:spacing w:val="0"/>
+          <w:sz w:val="22"/>
+          <w:szCs w:val="22"/>
+        </w:rPr>
+        <w:t>until getting Halt</w:t>
+      </w:r>
+    </w:p>
+    <w:p>
+      <w:pPr>
+        <w:bidi w:val="0"/>
+        <w:spacing w:after="100"/>
+        <w:rPr>
+          <w:rStyle w:val="af0"/>
+          <w:rFonts w:asciiTheme="majorBidi" w:hAnsiTheme="majorBidi" w:cstheme="majorBidi"/>
+          <w:b w:val="0"/>
+          <w:bCs w:val="0"/>
+          <w:caps w:val="0"/>
+          <w:color w:val="auto"/>
+          <w:spacing w:val="0"/>
+          <w:sz w:val="22"/>
+          <w:szCs w:val="22"/>
+        </w:rPr>
+      </w:pPr>
+      <w:r>
+        <w:rPr>
+          <w:rStyle w:val="af0"/>
+          <w:rFonts w:asciiTheme="majorBidi" w:hAnsiTheme="majorBidi" w:cstheme="majorBidi"/>
+          <w:b w:val="0"/>
+          <w:bCs w:val="0"/>
+          <w:caps w:val="0"/>
+          <w:color w:val="auto"/>
+          <w:spacing w:val="0"/>
+          <w:sz w:val="22"/>
+          <w:szCs w:val="22"/>
+        </w:rPr>
+        <w:t>g_next_irq</w:t>
+      </w:r>
+      <w:proofErr w:type="gramStart"/>
+      <w:r>
+        <w:rPr>
+          <w:rStyle w:val="af0"/>
+          <w:rFonts w:asciiTheme="majorBidi" w:hAnsiTheme="majorBidi" w:cstheme="majorBidi"/>
+          <w:b w:val="0"/>
+          <w:bCs w:val="0"/>
+          <w:caps w:val="0"/>
+          <w:color w:val="auto"/>
+          <w:spacing w:val="0"/>
+          <w:sz w:val="22"/>
+          <w:szCs w:val="22"/>
+        </w:rPr>
+        <w:t xml:space="preserve">2 </w:t>
+      </w:r>
+      <w:r>
+        <w:rPr>
+          <w:rStyle w:val="af0"/>
+          <w:rFonts w:asciiTheme="majorBidi" w:hAnsiTheme="majorBidi" w:cstheme="majorBidi"/>
+          <w:b w:val="0"/>
+          <w:bCs w:val="0"/>
+          <w:caps w:val="0"/>
+          <w:color w:val="auto"/>
+          <w:spacing w:val="0"/>
+          <w:sz w:val="22"/>
+          <w:szCs w:val="22"/>
+        </w:rPr>
+        <w:t xml:space="preserve"> -</w:t>
+      </w:r>
+      <w:proofErr w:type="gramEnd"/>
+      <w:r>
+        <w:rPr>
+          <w:rStyle w:val="af0"/>
+          <w:rFonts w:asciiTheme="majorBidi" w:hAnsiTheme="majorBidi" w:cstheme="majorBidi"/>
+          <w:b w:val="0"/>
+          <w:bCs w:val="0"/>
+          <w:caps w:val="0"/>
+          <w:color w:val="auto"/>
+          <w:spacing w:val="0"/>
+          <w:sz w:val="22"/>
+          <w:szCs w:val="22"/>
+        </w:rPr>
+        <w:t xml:space="preserve"> </w:t>
+      </w:r>
+      <w:r>
+        <w:rPr>
+          <w:rStyle w:val="af0"/>
+          <w:rFonts w:asciiTheme="majorBidi" w:hAnsiTheme="majorBidi" w:cstheme="majorBidi"/>
+          <w:b w:val="0"/>
+          <w:bCs w:val="0"/>
+          <w:caps w:val="0"/>
+          <w:color w:val="auto"/>
+          <w:spacing w:val="0"/>
+          <w:sz w:val="22"/>
+          <w:szCs w:val="22"/>
+        </w:rPr>
+        <w:t>the next irq2 event</w:t>
+      </w:r>
+    </w:p>
+    <w:p>
+      <w:pPr>
+        <w:bidi w:val="0"/>
+        <w:spacing w:after="100"/>
+        <w:rPr>
+          <w:rStyle w:val="af0"/>
+          <w:rFonts w:asciiTheme="majorBidi" w:hAnsiTheme="majorBidi" w:cstheme="majorBidi"/>
+          <w:b w:val="0"/>
+          <w:bCs w:val="0"/>
+          <w:caps w:val="0"/>
+          <w:color w:val="auto"/>
+          <w:spacing w:val="0"/>
+          <w:sz w:val="22"/>
+          <w:szCs w:val="22"/>
+        </w:rPr>
+      </w:pPr>
+      <w:proofErr w:type="spellStart"/>
+      <w:r>
+        <w:rPr>
+          <w:rStyle w:val="af0"/>
+          <w:rFonts w:asciiTheme="majorBidi" w:hAnsiTheme="majorBidi" w:cstheme="majorBidi"/>
+          <w:b w:val="0"/>
+          <w:bCs w:val="0"/>
+          <w:caps w:val="0"/>
+          <w:color w:val="auto"/>
+          <w:spacing w:val="0"/>
+          <w:sz w:val="22"/>
+          <w:szCs w:val="22"/>
+        </w:rPr>
+        <w:t>g_disk</w:t>
+      </w:r>
+      <w:proofErr w:type="spellEnd"/>
+      <w:r>
+        <w:rPr>
+          <w:rStyle w:val="af0"/>
+          <w:rFonts w:asciiTheme="majorBidi" w:hAnsiTheme="majorBidi" w:cstheme="majorBidi"/>
+          <w:b w:val="0"/>
+          <w:bCs w:val="0"/>
+          <w:caps w:val="0"/>
+          <w:color w:val="auto"/>
+          <w:spacing w:val="0"/>
+          <w:sz w:val="22"/>
+          <w:szCs w:val="22"/>
+        </w:rPr>
+        <w:t xml:space="preserve"> - </w:t>
+      </w:r>
+      <w:r>
+        <w:rPr>
+          <w:rStyle w:val="af0"/>
+          <w:rFonts w:asciiTheme="majorBidi" w:hAnsiTheme="majorBidi" w:cstheme="majorBidi"/>
+          <w:b w:val="0"/>
+          <w:bCs w:val="0"/>
+          <w:caps w:val="0"/>
+          <w:color w:val="auto"/>
+          <w:spacing w:val="0"/>
+          <w:sz w:val="22"/>
+          <w:szCs w:val="22"/>
+        </w:rPr>
+        <w:t>disk</w:t>
+      </w:r>
+    </w:p>
+    <w:p>
+      <w:pPr>
+        <w:bidi w:val="0"/>
+        <w:spacing w:after="100"/>
+        <w:rPr>
+          <w:rStyle w:val="af0"/>
+          <w:rFonts w:asciiTheme="majorBidi" w:hAnsiTheme="majorBidi" w:cstheme="majorBidi"/>
+          <w:b w:val="0"/>
+          <w:bCs w:val="0"/>
+          <w:caps w:val="0"/>
+          <w:color w:val="auto"/>
+          <w:spacing w:val="0"/>
+          <w:sz w:val="22"/>
+          <w:szCs w:val="22"/>
+        </w:rPr>
+      </w:pPr>
+      <w:proofErr w:type="spellStart"/>
+      <w:r>
+        <w:rPr>
+          <w:rStyle w:val="af0"/>
+          <w:rFonts w:asciiTheme="majorBidi" w:hAnsiTheme="majorBidi" w:cstheme="majorBidi"/>
+          <w:b w:val="0"/>
+          <w:bCs w:val="0"/>
+          <w:caps w:val="0"/>
+          <w:color w:val="auto"/>
+          <w:spacing w:val="0"/>
+          <w:sz w:val="22"/>
+          <w:szCs w:val="22"/>
+        </w:rPr>
+        <w:t>g_io_reg_trace_file</w:t>
+      </w:r>
+      <w:proofErr w:type="spellEnd"/>
+      <w:r>
+        <w:rPr>
+          <w:rStyle w:val="af0"/>
+          <w:rFonts w:asciiTheme="majorBidi" w:hAnsiTheme="majorBidi" w:cstheme="majorBidi"/>
+          <w:b w:val="0"/>
+          <w:bCs w:val="0"/>
+          <w:caps w:val="0"/>
+          <w:color w:val="auto"/>
+          <w:spacing w:val="0"/>
+          <w:sz w:val="22"/>
+          <w:szCs w:val="22"/>
+        </w:rPr>
+        <w:t xml:space="preserve"> - </w:t>
+      </w:r>
+      <w:proofErr w:type="spellStart"/>
+      <w:r>
+        <w:rPr>
+          <w:rStyle w:val="af0"/>
+          <w:rFonts w:asciiTheme="majorBidi" w:hAnsiTheme="majorBidi" w:cstheme="majorBidi"/>
+          <w:b w:val="0"/>
+          <w:bCs w:val="0"/>
+          <w:caps w:val="0"/>
+          <w:color w:val="auto"/>
+          <w:spacing w:val="0"/>
+          <w:sz w:val="22"/>
+          <w:szCs w:val="22"/>
+        </w:rPr>
+        <w:t>reg_file</w:t>
+      </w:r>
+      <w:proofErr w:type="spellEnd"/>
+    </w:p>
+    <w:p>
+      <w:pPr>
+        <w:bidi w:val="0"/>
+        <w:spacing w:after="100"/>
+        <w:rPr>
+          <w:rStyle w:val="af0"/>
+          <w:rFonts w:asciiTheme="majorBidi" w:hAnsiTheme="majorBidi" w:cstheme="majorBidi"/>
+          <w:b w:val="0"/>
+          <w:bCs w:val="0"/>
+          <w:caps w:val="0"/>
+          <w:color w:val="auto"/>
+          <w:spacing w:val="0"/>
+          <w:sz w:val="22"/>
+          <w:szCs w:val="22"/>
+        </w:rPr>
+      </w:pPr>
+      <w:proofErr w:type="spellStart"/>
+      <w:r>
+        <w:rPr>
+          <w:rStyle w:val="af0"/>
+          <w:rFonts w:asciiTheme="majorBidi" w:hAnsiTheme="majorBidi" w:cstheme="majorBidi"/>
+          <w:b w:val="0"/>
+          <w:bCs w:val="0"/>
+          <w:caps w:val="0"/>
+          <w:color w:val="auto"/>
+          <w:spacing w:val="0"/>
+          <w:sz w:val="22"/>
+          <w:szCs w:val="22"/>
+        </w:rPr>
+        <w:t>g_leds_file</w:t>
+      </w:r>
+      <w:proofErr w:type="spellEnd"/>
+      <w:r>
+        <w:rPr>
+          <w:rStyle w:val="af0"/>
+          <w:rFonts w:asciiTheme="majorBidi" w:hAnsiTheme="majorBidi" w:cstheme="majorBidi"/>
+          <w:b w:val="0"/>
+          <w:bCs w:val="0"/>
+          <w:caps w:val="0"/>
+          <w:color w:val="auto"/>
+          <w:spacing w:val="0"/>
+          <w:sz w:val="22"/>
+          <w:szCs w:val="22"/>
+        </w:rPr>
+        <w:t xml:space="preserve"> - </w:t>
+      </w:r>
+      <w:proofErr w:type="spellStart"/>
+      <w:r>
+        <w:rPr>
+          <w:rStyle w:val="af0"/>
+          <w:rFonts w:asciiTheme="majorBidi" w:hAnsiTheme="majorBidi" w:cstheme="majorBidi"/>
+          <w:b w:val="0"/>
+          <w:bCs w:val="0"/>
+          <w:caps w:val="0"/>
+          <w:color w:val="auto"/>
+          <w:spacing w:val="0"/>
+          <w:sz w:val="22"/>
+          <w:szCs w:val="22"/>
+        </w:rPr>
+        <w:t>leds_file</w:t>
+      </w:r>
+      <w:proofErr w:type="spellEnd"/>
+    </w:p>
+    <w:p>
+      <w:pPr>
+        <w:bidi w:val="0"/>
+        <w:spacing w:after="100"/>
+        <w:rPr>
+          <w:rStyle w:val="af0"/>
+          <w:rFonts w:asciiTheme="majorBidi" w:hAnsiTheme="majorBidi" w:cstheme="majorBidi"/>
+          <w:b w:val="0"/>
+          <w:bCs w:val="0"/>
+          <w:caps w:val="0"/>
+          <w:color w:val="auto"/>
+          <w:spacing w:val="0"/>
+          <w:sz w:val="22"/>
+          <w:szCs w:val="22"/>
+        </w:rPr>
+      </w:pPr>
+      <w:r>
+        <w:rPr>
+          <w:rStyle w:val="af0"/>
+          <w:rFonts w:asciiTheme="majorBidi" w:hAnsiTheme="majorBidi" w:cstheme="majorBidi"/>
+          <w:b w:val="0"/>
+          <w:bCs w:val="0"/>
+          <w:caps w:val="0"/>
+          <w:color w:val="auto"/>
+          <w:spacing w:val="0"/>
+          <w:sz w:val="22"/>
+          <w:szCs w:val="22"/>
+        </w:rPr>
+        <w:t>g_7segment_file</w:t>
+      </w:r>
+      <w:r>
+        <w:rPr>
+          <w:rStyle w:val="af0"/>
+          <w:rFonts w:asciiTheme="majorBidi" w:hAnsiTheme="majorBidi" w:cstheme="majorBidi"/>
+          <w:b w:val="0"/>
+          <w:bCs w:val="0"/>
+          <w:caps w:val="0"/>
+          <w:color w:val="auto"/>
+          <w:spacing w:val="0"/>
+          <w:sz w:val="22"/>
+          <w:szCs w:val="22"/>
+        </w:rPr>
+        <w:t xml:space="preserve"> - </w:t>
+      </w:r>
+      <w:proofErr w:type="spellStart"/>
+      <w:r>
+        <w:rPr>
+          <w:rStyle w:val="af0"/>
+          <w:rFonts w:asciiTheme="majorBidi" w:hAnsiTheme="majorBidi" w:cstheme="majorBidi"/>
+          <w:b w:val="0"/>
+          <w:bCs w:val="0"/>
+          <w:caps w:val="0"/>
+          <w:color w:val="auto"/>
+          <w:spacing w:val="0"/>
+          <w:sz w:val="22"/>
+          <w:szCs w:val="22"/>
+        </w:rPr>
+        <w:t>segment_file</w:t>
+      </w:r>
+      <w:proofErr w:type="spellEnd"/>
+    </w:p>
+    <w:p>
+      <w:pPr>
+        <w:bidi w:val="0"/>
+        <w:spacing w:after="100"/>
+        <w:rPr>
+          <w:rStyle w:val="af0"/>
+          <w:rFonts w:asciiTheme="majorBidi" w:hAnsiTheme="majorBidi" w:cstheme="majorBidi"/>
+          <w:b w:val="0"/>
+          <w:bCs w:val="0"/>
+          <w:caps w:val="0"/>
+          <w:color w:val="auto"/>
+          <w:spacing w:val="0"/>
+          <w:sz w:val="22"/>
+          <w:szCs w:val="22"/>
+        </w:rPr>
+      </w:pPr>
+      <w:r>
+        <w:rPr>
+          <w:rStyle w:val="af0"/>
+          <w:rFonts w:asciiTheme="majorBidi" w:hAnsiTheme="majorBidi" w:cstheme="majorBidi"/>
+          <w:b w:val="0"/>
+          <w:bCs w:val="0"/>
+          <w:caps w:val="0"/>
+          <w:color w:val="auto"/>
+          <w:spacing w:val="0"/>
+          <w:sz w:val="22"/>
+          <w:szCs w:val="22"/>
+        </w:rPr>
+        <w:t>g_irq2in_file</w:t>
+      </w:r>
+      <w:r>
+        <w:rPr>
+          <w:rStyle w:val="af0"/>
+          <w:rFonts w:asciiTheme="majorBidi" w:hAnsiTheme="majorBidi" w:cstheme="majorBidi"/>
+          <w:b w:val="0"/>
+          <w:bCs w:val="0"/>
+          <w:caps w:val="0"/>
+          <w:color w:val="auto"/>
+          <w:spacing w:val="0"/>
+          <w:sz w:val="22"/>
+          <w:szCs w:val="22"/>
+        </w:rPr>
+        <w:t xml:space="preserve"> - </w:t>
+      </w:r>
+      <w:r>
+        <w:rPr>
+          <w:rStyle w:val="af0"/>
+          <w:rFonts w:asciiTheme="majorBidi" w:hAnsiTheme="majorBidi" w:cstheme="majorBidi"/>
+          <w:b w:val="0"/>
+          <w:bCs w:val="0"/>
+          <w:caps w:val="0"/>
+          <w:color w:val="auto"/>
+          <w:spacing w:val="0"/>
+          <w:sz w:val="22"/>
+          <w:szCs w:val="22"/>
+        </w:rPr>
+        <w:t>irq2in file</w:t>
+      </w:r>
+    </w:p>
+    <w:p>
+      <w:pPr>
+        <w:bidi w:val="0"/>
+        <w:spacing w:after="100"/>
+        <w:rPr>
+          <w:rStyle w:val="af0"/>
+          <w:rFonts w:asciiTheme="majorBidi" w:hAnsiTheme="majorBidi" w:cstheme="majorBidi"/>
+          <w:b w:val="0"/>
+          <w:bCs w:val="0"/>
+          <w:caps w:val="0"/>
+          <w:color w:val="auto"/>
+          <w:spacing w:val="0"/>
+          <w:sz w:val="22"/>
+          <w:szCs w:val="22"/>
+        </w:rPr>
+      </w:pPr>
+      <w:proofErr w:type="spellStart"/>
+      <w:r>
+        <w:rPr>
+          <w:rStyle w:val="af0"/>
+          <w:rFonts w:asciiTheme="majorBidi" w:hAnsiTheme="majorBidi" w:cstheme="majorBidi"/>
+          <w:b w:val="0"/>
+          <w:bCs w:val="0"/>
+          <w:caps w:val="0"/>
+          <w:color w:val="auto"/>
+          <w:spacing w:val="0"/>
+          <w:sz w:val="22"/>
+          <w:szCs w:val="22"/>
+        </w:rPr>
+        <w:t>g_max_memory_index</w:t>
+      </w:r>
+      <w:proofErr w:type="spellEnd"/>
+      <w:r>
+        <w:rPr>
+          <w:rStyle w:val="af0"/>
+          <w:rFonts w:asciiTheme="majorBidi" w:hAnsiTheme="majorBidi" w:cstheme="majorBidi"/>
+          <w:b w:val="0"/>
+          <w:bCs w:val="0"/>
+          <w:caps w:val="0"/>
+          <w:color w:val="auto"/>
+          <w:spacing w:val="0"/>
+          <w:sz w:val="22"/>
+          <w:szCs w:val="22"/>
+        </w:rPr>
+        <w:t xml:space="preserve"> - </w:t>
+      </w:r>
+      <w:r>
+        <w:rPr>
+          <w:rStyle w:val="af0"/>
+          <w:rFonts w:asciiTheme="majorBidi" w:hAnsiTheme="majorBidi" w:cstheme="majorBidi"/>
+          <w:b w:val="0"/>
+          <w:bCs w:val="0"/>
+          <w:caps w:val="0"/>
+          <w:color w:val="auto"/>
+          <w:spacing w:val="0"/>
+          <w:sz w:val="22"/>
+          <w:szCs w:val="22"/>
+        </w:rPr>
+        <w:t xml:space="preserve">memory array </w:t>
+      </w:r>
+      <w:proofErr w:type="spellStart"/>
+      <w:r>
+        <w:rPr>
+          <w:rStyle w:val="af0"/>
+          <w:rFonts w:asciiTheme="majorBidi" w:hAnsiTheme="majorBidi" w:cstheme="majorBidi"/>
+          <w:b w:val="0"/>
+          <w:bCs w:val="0"/>
+          <w:caps w:val="0"/>
+          <w:color w:val="auto"/>
+          <w:spacing w:val="0"/>
+          <w:sz w:val="22"/>
+          <w:szCs w:val="22"/>
+        </w:rPr>
+        <w:t>maxindex</w:t>
+      </w:r>
+      <w:proofErr w:type="spellEnd"/>
+    </w:p>
+    <w:p>
+      <w:pPr>
+        <w:bidi w:val="0"/>
+        <w:spacing w:after="100"/>
+        <w:rPr>
+          <w:rStyle w:val="af0"/>
+          <w:rFonts w:asciiTheme="majorBidi" w:hAnsiTheme="majorBidi" w:cstheme="majorBidi"/>
+          <w:b w:val="0"/>
+          <w:bCs w:val="0"/>
+          <w:caps w:val="0"/>
+          <w:color w:val="auto"/>
+          <w:spacing w:val="0"/>
+          <w:sz w:val="22"/>
+          <w:szCs w:val="22"/>
+        </w:rPr>
+      </w:pPr>
+      <w:proofErr w:type="spellStart"/>
+      <w:r>
+        <w:rPr>
+          <w:rStyle w:val="af0"/>
+          <w:rFonts w:asciiTheme="majorBidi" w:hAnsiTheme="majorBidi" w:cstheme="majorBidi"/>
+          <w:b w:val="0"/>
+          <w:bCs w:val="0"/>
+          <w:caps w:val="0"/>
+          <w:color w:val="auto"/>
+          <w:spacing w:val="0"/>
+          <w:sz w:val="22"/>
+          <w:szCs w:val="22"/>
+        </w:rPr>
+        <w:t>g_</w:t>
+      </w:r>
+      <w:proofErr w:type="gramStart"/>
+      <w:r>
+        <w:rPr>
+          <w:rStyle w:val="af0"/>
+          <w:rFonts w:asciiTheme="majorBidi" w:hAnsiTheme="majorBidi" w:cstheme="majorBidi"/>
+          <w:b w:val="0"/>
+          <w:bCs w:val="0"/>
+          <w:caps w:val="0"/>
+          <w:color w:val="auto"/>
+          <w:spacing w:val="0"/>
+          <w:sz w:val="22"/>
+          <w:szCs w:val="22"/>
+        </w:rPr>
+        <w:t>cycles</w:t>
+      </w:r>
+      <w:proofErr w:type="spellEnd"/>
+      <w:r>
+        <w:rPr>
+          <w:rStyle w:val="af0"/>
+          <w:rFonts w:asciiTheme="majorBidi" w:hAnsiTheme="majorBidi" w:cstheme="majorBidi"/>
+          <w:b w:val="0"/>
+          <w:bCs w:val="0"/>
+          <w:caps w:val="0"/>
+          <w:color w:val="auto"/>
+          <w:spacing w:val="0"/>
+          <w:sz w:val="22"/>
+          <w:szCs w:val="22"/>
+        </w:rPr>
+        <w:t xml:space="preserve"> </w:t>
+      </w:r>
+      <w:r>
+        <w:rPr>
+          <w:rStyle w:val="af0"/>
+          <w:rFonts w:asciiTheme="majorBidi" w:hAnsiTheme="majorBidi" w:cstheme="majorBidi"/>
+          <w:b w:val="0"/>
+          <w:bCs w:val="0"/>
+          <w:caps w:val="0"/>
+          <w:color w:val="auto"/>
+          <w:spacing w:val="0"/>
+          <w:sz w:val="22"/>
+          <w:szCs w:val="22"/>
+        </w:rPr>
+        <w:t xml:space="preserve"> -</w:t>
+      </w:r>
+      <w:proofErr w:type="gramEnd"/>
+      <w:r>
+        <w:rPr>
+          <w:rStyle w:val="af0"/>
+          <w:rFonts w:asciiTheme="majorBidi" w:hAnsiTheme="majorBidi" w:cstheme="majorBidi"/>
+          <w:b w:val="0"/>
+          <w:bCs w:val="0"/>
+          <w:caps w:val="0"/>
+          <w:color w:val="auto"/>
+          <w:spacing w:val="0"/>
+          <w:sz w:val="22"/>
+          <w:szCs w:val="22"/>
+        </w:rPr>
+        <w:t xml:space="preserve"> </w:t>
+      </w:r>
+      <w:r>
+        <w:rPr>
+          <w:rStyle w:val="af0"/>
+          <w:rFonts w:asciiTheme="majorBidi" w:hAnsiTheme="majorBidi" w:cstheme="majorBidi"/>
+          <w:b w:val="0"/>
+          <w:bCs w:val="0"/>
+          <w:caps w:val="0"/>
+          <w:color w:val="auto"/>
+          <w:spacing w:val="0"/>
+          <w:sz w:val="22"/>
+          <w:szCs w:val="22"/>
+        </w:rPr>
+        <w:t>cycles counter</w:t>
+      </w:r>
+    </w:p>
+    <w:p>
+      <w:pPr>
+        <w:bidi w:val="0"/>
+        <w:spacing w:after="100"/>
+        <w:rPr>
+          <w:rStyle w:val="af0"/>
+          <w:rFonts w:asciiTheme="majorBidi" w:hAnsiTheme="majorBidi" w:cstheme="majorBidi"/>
+          <w:b w:val="0"/>
+          <w:bCs w:val="0"/>
+          <w:caps w:val="0"/>
+          <w:color w:val="auto"/>
+          <w:spacing w:val="0"/>
+          <w:sz w:val="22"/>
+          <w:szCs w:val="22"/>
+        </w:rPr>
+      </w:pPr>
+      <w:proofErr w:type="spellStart"/>
+      <w:r>
+        <w:rPr>
+          <w:rStyle w:val="af0"/>
+          <w:rFonts w:asciiTheme="majorBidi" w:hAnsiTheme="majorBidi" w:cstheme="majorBidi"/>
+          <w:b w:val="0"/>
+          <w:bCs w:val="0"/>
+          <w:caps w:val="0"/>
+          <w:color w:val="auto"/>
+          <w:spacing w:val="0"/>
+          <w:sz w:val="22"/>
+          <w:szCs w:val="22"/>
+        </w:rPr>
+        <w:t>i</w:t>
+      </w:r>
+      <w:r>
+        <w:rPr>
+          <w:rStyle w:val="af0"/>
+          <w:rFonts w:asciiTheme="majorBidi" w:hAnsiTheme="majorBidi" w:cstheme="majorBidi"/>
+          <w:b w:val="0"/>
+          <w:bCs w:val="0"/>
+          <w:caps w:val="0"/>
+          <w:color w:val="auto"/>
+          <w:spacing w:val="0"/>
+          <w:sz w:val="22"/>
+          <w:szCs w:val="22"/>
+        </w:rPr>
+        <w:t>o_registers_</w:t>
+      </w:r>
+      <w:proofErr w:type="gramStart"/>
+      <w:r>
+        <w:rPr>
+          <w:rStyle w:val="af0"/>
+          <w:rFonts w:asciiTheme="majorBidi" w:hAnsiTheme="majorBidi" w:cstheme="majorBidi"/>
+          <w:b w:val="0"/>
+          <w:bCs w:val="0"/>
+          <w:caps w:val="0"/>
+          <w:color w:val="auto"/>
+          <w:spacing w:val="0"/>
+          <w:sz w:val="22"/>
+          <w:szCs w:val="22"/>
+        </w:rPr>
+        <w:t>arr</w:t>
+      </w:r>
+      <w:proofErr w:type="spellEnd"/>
+      <w:r>
+        <w:rPr>
+          <w:rStyle w:val="af0"/>
+          <w:rFonts w:asciiTheme="majorBidi" w:hAnsiTheme="majorBidi" w:cstheme="majorBidi"/>
+          <w:b w:val="0"/>
+          <w:bCs w:val="0"/>
+          <w:caps w:val="0"/>
+          <w:color w:val="auto"/>
+          <w:spacing w:val="0"/>
+          <w:sz w:val="22"/>
+          <w:szCs w:val="22"/>
+        </w:rPr>
+        <w:t>[</w:t>
+      </w:r>
+      <w:proofErr w:type="gramEnd"/>
+      <w:r>
+        <w:rPr>
+          <w:rStyle w:val="af0"/>
+          <w:rFonts w:asciiTheme="majorBidi" w:hAnsiTheme="majorBidi" w:cstheme="majorBidi"/>
+          <w:b w:val="0"/>
+          <w:bCs w:val="0"/>
+          <w:caps w:val="0"/>
+          <w:color w:val="auto"/>
+          <w:spacing w:val="0"/>
+          <w:sz w:val="22"/>
+          <w:szCs w:val="22"/>
+        </w:rPr>
+        <w:t>]</w:t>
+      </w:r>
+    </w:p>
+    <w:p>
+      <w:pPr>
+        <w:bidi w:val="0"/>
+        <w:spacing w:after="100"/>
+        <w:rPr>
+          <w:rStyle w:val="af0"/>
+          <w:rFonts w:asciiTheme="majorBidi" w:hAnsiTheme="majorBidi" w:cstheme="majorBidi"/>
+          <w:b w:val="0"/>
+          <w:bCs w:val="0"/>
+          <w:caps w:val="0"/>
+          <w:color w:val="auto"/>
+          <w:spacing w:val="0"/>
+          <w:sz w:val="22"/>
+          <w:szCs w:val="22"/>
+        </w:rPr>
+      </w:pPr>
+    </w:p>
+    <w:p>
+      <w:pPr>
+        <w:bidi w:val="0"/>
+        <w:spacing w:after="100"/>
+        <w:rPr>
+          <w:rStyle w:val="af0"/>
+          <w:rFonts w:asciiTheme="majorBidi" w:hAnsiTheme="majorBidi" w:cstheme="majorBidi"/>
+          <w:b w:val="0"/>
+          <w:bCs w:val="0"/>
+          <w:caps w:val="0"/>
+          <w:color w:val="auto"/>
+          <w:spacing w:val="0"/>
+          <w:sz w:val="22"/>
+          <w:szCs w:val="22"/>
+        </w:rPr>
+      </w:pPr>
+    </w:p>
+    <w:p>
+      <w:pPr>
+        <w:bidi w:val="0"/>
+        <w:spacing w:before="0" w:after="80" w:line="240" w:lineRule="auto"/>
         <w:rPr>
           <w:rStyle w:val="af0"/>
           <w:rFonts w:asciiTheme="majorBidi" w:hAnsiTheme="majorBidi" w:cstheme="majorBidi"/>
@@ -4802,6 +6657,1319 @@
           <w:szCs w:val="28"/>
           <w:u w:val="single"/>
         </w:rPr>
+        <w:lastRenderedPageBreak/>
+        <w:t>Helper Functions</w:t>
+      </w:r>
+    </w:p>
+    <w:p>
+      <w:pPr>
+        <w:bidi w:val="0"/>
+        <w:spacing w:before="0" w:after="80" w:line="240" w:lineRule="auto"/>
+        <w:rPr>
+          <w:rStyle w:val="af0"/>
+          <w:rFonts w:asciiTheme="majorBidi" w:hAnsiTheme="majorBidi" w:cstheme="majorBidi"/>
+          <w:i/>
+          <w:iCs/>
+          <w:sz w:val="28"/>
+          <w:szCs w:val="28"/>
+          <w:u w:val="single"/>
+          <w:rtl/>
+        </w:rPr>
+      </w:pPr>
+    </w:p>
+    <w:p>
+      <w:pPr>
+        <w:bidi w:val="0"/>
+        <w:spacing w:before="0" w:after="80"/>
+        <w:rPr>
+          <w:color w:val="000000"/>
+        </w:rPr>
+      </w:pPr>
+      <w:proofErr w:type="spellStart"/>
+      <w:r>
+        <w:rPr>
+          <w:rFonts w:asciiTheme="majorBidi" w:hAnsiTheme="majorBidi" w:cstheme="majorBidi"/>
+          <w:color w:val="000000"/>
+          <w:sz w:val="22"/>
+          <w:szCs w:val="22"/>
+        </w:rPr>
+        <w:t>XXX</w:t>
+      </w:r>
+      <w:r>
+        <w:rPr>
+          <w:rFonts w:asciiTheme="majorBidi" w:hAnsiTheme="majorBidi" w:cstheme="majorBidi"/>
+          <w:color w:val="000000"/>
+          <w:sz w:val="22"/>
+          <w:szCs w:val="22"/>
+        </w:rPr>
+        <w:t>_cmd</w:t>
+      </w:r>
+      <w:proofErr w:type="spellEnd"/>
+      <w:r>
+        <w:rPr>
+          <w:color w:val="000000"/>
+        </w:rPr>
+        <w:t xml:space="preserve"> – </w:t>
+      </w:r>
+      <w:r>
+        <w:rPr>
+          <w:color w:val="000000"/>
+        </w:rPr>
+        <w:t>implementation of the XXX command</w:t>
+      </w:r>
+    </w:p>
+    <w:p>
+      <w:pPr>
+        <w:bidi w:val="0"/>
+        <w:spacing w:before="0" w:after="80"/>
+        <w:rPr>
+          <w:rFonts w:asciiTheme="majorBidi" w:hAnsiTheme="majorBidi" w:cstheme="majorBidi"/>
+          <w:color w:val="000000"/>
+          <w:sz w:val="22"/>
+          <w:szCs w:val="22"/>
+        </w:rPr>
+      </w:pPr>
+      <w:proofErr w:type="spellStart"/>
+      <w:r>
+        <w:rPr>
+          <w:rFonts w:asciiTheme="majorBidi" w:hAnsiTheme="majorBidi" w:cstheme="majorBidi"/>
+          <w:color w:val="000000"/>
+          <w:sz w:val="22"/>
+          <w:szCs w:val="22"/>
+        </w:rPr>
+        <w:t>update_</w:t>
+      </w:r>
+      <w:r>
+        <w:rPr>
+          <w:rFonts w:asciiTheme="majorBidi" w:hAnsiTheme="majorBidi" w:cstheme="majorBidi"/>
+          <w:color w:val="000000"/>
+          <w:sz w:val="22"/>
+          <w:szCs w:val="22"/>
+        </w:rPr>
+        <w:t>XXX</w:t>
+      </w:r>
+      <w:r>
+        <w:rPr>
+          <w:rFonts w:asciiTheme="majorBidi" w:hAnsiTheme="majorBidi" w:cstheme="majorBidi"/>
+          <w:color w:val="000000"/>
+          <w:sz w:val="22"/>
+          <w:szCs w:val="22"/>
+        </w:rPr>
+        <w:t>_file</w:t>
+      </w:r>
+      <w:proofErr w:type="spellEnd"/>
+      <w:r>
+        <w:rPr>
+          <w:rFonts w:asciiTheme="majorBidi" w:hAnsiTheme="majorBidi" w:cstheme="majorBidi"/>
+          <w:color w:val="000000"/>
+          <w:sz w:val="22"/>
+          <w:szCs w:val="22"/>
+        </w:rPr>
+        <w:t xml:space="preserve"> – update the relevant output file (XXX file)</w:t>
+      </w:r>
+    </w:p>
+    <w:p>
+      <w:pPr>
+        <w:bidi w:val="0"/>
+        <w:spacing w:before="0" w:after="80"/>
+        <w:rPr>
+          <w:rFonts w:asciiTheme="majorBidi" w:hAnsiTheme="majorBidi" w:cstheme="majorBidi"/>
+          <w:color w:val="000000"/>
+          <w:sz w:val="22"/>
+          <w:szCs w:val="22"/>
+        </w:rPr>
+      </w:pPr>
+      <w:proofErr w:type="spellStart"/>
+      <w:r>
+        <w:rPr>
+          <w:rFonts w:asciiTheme="majorBidi" w:hAnsiTheme="majorBidi" w:cstheme="majorBidi"/>
+          <w:color w:val="000000"/>
+          <w:sz w:val="22"/>
+          <w:szCs w:val="22"/>
+        </w:rPr>
+        <w:t>commands_function_array</w:t>
+      </w:r>
+      <w:proofErr w:type="spellEnd"/>
+      <w:r>
+        <w:rPr>
+          <w:color w:val="000000"/>
+        </w:rPr>
+        <w:t xml:space="preserve"> - </w:t>
+      </w:r>
+      <w:r>
+        <w:rPr>
+          <w:rFonts w:asciiTheme="majorBidi" w:hAnsiTheme="majorBidi" w:cstheme="majorBidi"/>
+          <w:color w:val="000000"/>
+          <w:sz w:val="22"/>
+          <w:szCs w:val="22"/>
+        </w:rPr>
+        <w:t xml:space="preserve">function pointers for </w:t>
+      </w:r>
+      <w:proofErr w:type="spellStart"/>
+      <w:r>
+        <w:rPr>
+          <w:rFonts w:asciiTheme="majorBidi" w:hAnsiTheme="majorBidi" w:cstheme="majorBidi"/>
+          <w:color w:val="000000"/>
+          <w:sz w:val="22"/>
+          <w:szCs w:val="22"/>
+        </w:rPr>
+        <w:t>execunting</w:t>
+      </w:r>
+      <w:proofErr w:type="spellEnd"/>
+      <w:r>
+        <w:rPr>
+          <w:rFonts w:asciiTheme="majorBidi" w:hAnsiTheme="majorBidi" w:cstheme="majorBidi"/>
+          <w:color w:val="000000"/>
+          <w:sz w:val="22"/>
+          <w:szCs w:val="22"/>
+        </w:rPr>
+        <w:t xml:space="preserve"> the given command by </w:t>
+      </w:r>
+      <w:proofErr w:type="spellStart"/>
+      <w:r>
+        <w:rPr>
+          <w:rFonts w:asciiTheme="majorBidi" w:hAnsiTheme="majorBidi" w:cstheme="majorBidi"/>
+          <w:color w:val="000000"/>
+          <w:sz w:val="22"/>
+          <w:szCs w:val="22"/>
+        </w:rPr>
+        <w:t>memin</w:t>
+      </w:r>
+      <w:proofErr w:type="spellEnd"/>
+    </w:p>
+    <w:p>
+      <w:pPr>
+        <w:bidi w:val="0"/>
+        <w:spacing w:before="0" w:after="80"/>
+        <w:rPr>
+          <w:rFonts w:asciiTheme="majorBidi" w:hAnsiTheme="majorBidi" w:cstheme="majorBidi"/>
+          <w:color w:val="000000"/>
+          <w:sz w:val="22"/>
+          <w:szCs w:val="22"/>
+        </w:rPr>
+      </w:pPr>
+      <w:proofErr w:type="spellStart"/>
+      <w:r>
+        <w:rPr>
+          <w:rFonts w:asciiTheme="majorBidi" w:hAnsiTheme="majorBidi" w:cstheme="majorBidi"/>
+          <w:color w:val="000000"/>
+          <w:sz w:val="22"/>
+          <w:szCs w:val="22"/>
+        </w:rPr>
+        <w:t>file_validation</w:t>
+      </w:r>
+      <w:proofErr w:type="spellEnd"/>
+      <w:r>
+        <w:rPr>
+          <w:color w:val="000000"/>
+        </w:rPr>
+        <w:t xml:space="preserve"> - </w:t>
+      </w:r>
+      <w:r>
+        <w:rPr>
+          <w:rFonts w:asciiTheme="majorBidi" w:hAnsiTheme="majorBidi" w:cstheme="majorBidi"/>
+          <w:color w:val="000000"/>
+          <w:sz w:val="22"/>
+          <w:szCs w:val="22"/>
+        </w:rPr>
+        <w:t>a function for file validation and error printing if is not valid</w:t>
+      </w:r>
+    </w:p>
+    <w:p>
+      <w:pPr>
+        <w:bidi w:val="0"/>
+        <w:spacing w:before="0" w:after="80"/>
+        <w:rPr>
+          <w:rFonts w:asciiTheme="majorBidi" w:hAnsiTheme="majorBidi" w:cstheme="majorBidi"/>
+          <w:color w:val="000000"/>
+          <w:sz w:val="22"/>
+          <w:szCs w:val="22"/>
+        </w:rPr>
+      </w:pPr>
+      <w:proofErr w:type="spellStart"/>
+      <w:r>
+        <w:rPr>
+          <w:rFonts w:asciiTheme="majorBidi" w:hAnsiTheme="majorBidi" w:cstheme="majorBidi"/>
+          <w:color w:val="000000"/>
+          <w:sz w:val="22"/>
+          <w:szCs w:val="22"/>
+        </w:rPr>
+        <w:t>immediate_sign_extension</w:t>
+      </w:r>
+      <w:proofErr w:type="spellEnd"/>
+      <w:r>
+        <w:rPr>
+          <w:color w:val="000000"/>
+        </w:rPr>
+        <w:t xml:space="preserve"> - </w:t>
+      </w:r>
+      <w:r>
+        <w:rPr>
+          <w:rFonts w:asciiTheme="majorBidi" w:hAnsiTheme="majorBidi" w:cstheme="majorBidi"/>
+          <w:color w:val="000000"/>
+          <w:sz w:val="22"/>
+          <w:szCs w:val="22"/>
+        </w:rPr>
+        <w:t>Any immediate is stored in 20 bits in SIMP instruction</w:t>
+      </w:r>
+      <w:r>
+        <w:rPr>
+          <w:rFonts w:asciiTheme="majorBidi" w:hAnsiTheme="majorBidi" w:cstheme="majorBidi"/>
+          <w:color w:val="000000"/>
+          <w:sz w:val="22"/>
+          <w:szCs w:val="22"/>
+        </w:rPr>
+        <w:t xml:space="preserve"> </w:t>
+      </w:r>
+      <w:r>
+        <w:rPr>
+          <w:rFonts w:asciiTheme="majorBidi" w:hAnsiTheme="majorBidi" w:cstheme="majorBidi"/>
+          <w:color w:val="000000"/>
+          <w:sz w:val="22"/>
+          <w:szCs w:val="22"/>
+        </w:rPr>
+        <w:t>Check if the 19th bit is on and extend accordingly</w:t>
+      </w:r>
+    </w:p>
+    <w:p>
+      <w:pPr>
+        <w:bidi w:val="0"/>
+        <w:spacing w:before="0" w:after="80"/>
+        <w:rPr>
+          <w:rFonts w:asciiTheme="majorBidi" w:hAnsiTheme="majorBidi" w:cstheme="majorBidi"/>
+          <w:sz w:val="22"/>
+          <w:szCs w:val="22"/>
+        </w:rPr>
+      </w:pPr>
+      <w:proofErr w:type="spellStart"/>
+      <w:r>
+        <w:rPr>
+          <w:rFonts w:asciiTheme="majorBidi" w:hAnsiTheme="majorBidi" w:cstheme="majorBidi"/>
+          <w:color w:val="000000"/>
+          <w:sz w:val="22"/>
+          <w:szCs w:val="22"/>
+        </w:rPr>
+        <w:t>update_immediates</w:t>
+      </w:r>
+      <w:proofErr w:type="spellEnd"/>
+      <w:r>
+        <w:rPr>
+          <w:rFonts w:asciiTheme="majorBidi" w:hAnsiTheme="majorBidi" w:cstheme="majorBidi"/>
+          <w:sz w:val="22"/>
+          <w:szCs w:val="22"/>
+        </w:rPr>
+        <w:t xml:space="preserve"> -</w:t>
+      </w:r>
+      <w:r>
+        <w:rPr>
+          <w:rFonts w:asciiTheme="majorBidi" w:hAnsiTheme="majorBidi" w:cstheme="majorBidi"/>
+          <w:color w:val="000000"/>
+          <w:sz w:val="22"/>
+          <w:szCs w:val="22"/>
+        </w:rPr>
+        <w:t xml:space="preserve"> </w:t>
+      </w:r>
+      <w:r>
+        <w:rPr>
+          <w:rFonts w:asciiTheme="majorBidi" w:hAnsiTheme="majorBidi" w:cstheme="majorBidi"/>
+          <w:color w:val="000000"/>
+          <w:sz w:val="22"/>
+          <w:szCs w:val="22"/>
+        </w:rPr>
+        <w:t xml:space="preserve">update </w:t>
+      </w:r>
+      <w:proofErr w:type="spellStart"/>
+      <w:r>
+        <w:rPr>
+          <w:rFonts w:asciiTheme="majorBidi" w:hAnsiTheme="majorBidi" w:cstheme="majorBidi"/>
+          <w:color w:val="000000"/>
+          <w:sz w:val="22"/>
+          <w:szCs w:val="22"/>
+        </w:rPr>
+        <w:t>immediates</w:t>
+      </w:r>
+      <w:proofErr w:type="spellEnd"/>
+      <w:r>
+        <w:rPr>
+          <w:rFonts w:asciiTheme="majorBidi" w:hAnsiTheme="majorBidi" w:cstheme="majorBidi"/>
+          <w:color w:val="000000"/>
+          <w:sz w:val="22"/>
+          <w:szCs w:val="22"/>
+        </w:rPr>
+        <w:t xml:space="preserve"> with sign extension if needed</w:t>
+      </w:r>
+    </w:p>
+    <w:p>
+      <w:pPr>
+        <w:bidi w:val="0"/>
+        <w:spacing w:before="0" w:after="80"/>
+        <w:rPr>
+          <w:rFonts w:asciiTheme="majorBidi" w:hAnsiTheme="majorBidi" w:cstheme="majorBidi"/>
+          <w:sz w:val="22"/>
+          <w:szCs w:val="22"/>
+        </w:rPr>
+      </w:pPr>
+      <w:proofErr w:type="spellStart"/>
+      <w:r>
+        <w:rPr>
+          <w:rFonts w:asciiTheme="majorBidi" w:hAnsiTheme="majorBidi" w:cstheme="majorBidi"/>
+          <w:color w:val="000000"/>
+          <w:sz w:val="22"/>
+          <w:szCs w:val="22"/>
+        </w:rPr>
+        <w:t>is_jump_or_branch</w:t>
+      </w:r>
+      <w:proofErr w:type="spellEnd"/>
+      <w:r>
+        <w:rPr>
+          <w:rFonts w:asciiTheme="majorBidi" w:hAnsiTheme="majorBidi" w:cstheme="majorBidi"/>
+          <w:sz w:val="22"/>
+          <w:szCs w:val="22"/>
+        </w:rPr>
+        <w:t xml:space="preserve"> - </w:t>
+      </w:r>
+      <w:r>
+        <w:rPr>
+          <w:rFonts w:asciiTheme="majorBidi" w:hAnsiTheme="majorBidi" w:cstheme="majorBidi"/>
+          <w:color w:val="000000"/>
+          <w:sz w:val="22"/>
+          <w:szCs w:val="22"/>
+        </w:rPr>
+        <w:t>checks if the given command is jump/branch by opcode</w:t>
+      </w:r>
+    </w:p>
+    <w:p>
+      <w:pPr>
+        <w:bidi w:val="0"/>
+        <w:spacing w:before="0" w:after="80"/>
+        <w:rPr>
+          <w:rFonts w:asciiTheme="majorBidi" w:hAnsiTheme="majorBidi" w:cstheme="majorBidi"/>
+          <w:color w:val="000000"/>
+          <w:sz w:val="22"/>
+          <w:szCs w:val="22"/>
+        </w:rPr>
+      </w:pPr>
+      <w:proofErr w:type="spellStart"/>
+      <w:r>
+        <w:rPr>
+          <w:rFonts w:asciiTheme="majorBidi" w:hAnsiTheme="majorBidi" w:cstheme="majorBidi"/>
+          <w:color w:val="000000"/>
+          <w:sz w:val="22"/>
+          <w:szCs w:val="22"/>
+        </w:rPr>
+        <w:t>is_irq</w:t>
+      </w:r>
+      <w:proofErr w:type="spellEnd"/>
+      <w:r>
+        <w:rPr>
+          <w:rFonts w:asciiTheme="majorBidi" w:hAnsiTheme="majorBidi" w:cstheme="majorBidi"/>
+          <w:sz w:val="22"/>
+          <w:szCs w:val="22"/>
+        </w:rPr>
+        <w:t xml:space="preserve"> - </w:t>
+      </w:r>
+      <w:r>
+        <w:rPr>
+          <w:rFonts w:asciiTheme="majorBidi" w:hAnsiTheme="majorBidi" w:cstheme="majorBidi"/>
+          <w:color w:val="000000"/>
+          <w:sz w:val="22"/>
+          <w:szCs w:val="22"/>
+        </w:rPr>
+        <w:t xml:space="preserve">checks if we need to handle </w:t>
+      </w:r>
+      <w:proofErr w:type="gramStart"/>
+      <w:r>
+        <w:rPr>
+          <w:rFonts w:asciiTheme="majorBidi" w:hAnsiTheme="majorBidi" w:cstheme="majorBidi"/>
+          <w:color w:val="000000"/>
+          <w:sz w:val="22"/>
+          <w:szCs w:val="22"/>
+        </w:rPr>
+        <w:t>a</w:t>
+      </w:r>
+      <w:proofErr w:type="gramEnd"/>
+      <w:r>
+        <w:rPr>
+          <w:rFonts w:asciiTheme="majorBidi" w:hAnsiTheme="majorBidi" w:cstheme="majorBidi"/>
+          <w:color w:val="000000"/>
+          <w:sz w:val="22"/>
+          <w:szCs w:val="22"/>
+        </w:rPr>
+        <w:t xml:space="preserve"> </w:t>
+      </w:r>
+      <w:proofErr w:type="spellStart"/>
+      <w:r>
+        <w:rPr>
+          <w:rFonts w:asciiTheme="majorBidi" w:hAnsiTheme="majorBidi" w:cstheme="majorBidi"/>
+          <w:color w:val="000000"/>
+          <w:sz w:val="22"/>
+          <w:szCs w:val="22"/>
+        </w:rPr>
+        <w:t>irq</w:t>
+      </w:r>
+      <w:proofErr w:type="spellEnd"/>
+      <w:r>
+        <w:rPr>
+          <w:rFonts w:asciiTheme="majorBidi" w:hAnsiTheme="majorBidi" w:cstheme="majorBidi"/>
+          <w:color w:val="000000"/>
+          <w:sz w:val="22"/>
+          <w:szCs w:val="22"/>
+        </w:rPr>
+        <w:t xml:space="preserve"> before executing</w:t>
+      </w:r>
+    </w:p>
+    <w:p>
+      <w:pPr>
+        <w:bidi w:val="0"/>
+        <w:spacing w:before="0" w:after="80"/>
+        <w:rPr>
+          <w:rFonts w:asciiTheme="majorBidi" w:hAnsiTheme="majorBidi" w:cstheme="majorBidi"/>
+          <w:color w:val="000000"/>
+          <w:sz w:val="22"/>
+          <w:szCs w:val="22"/>
+        </w:rPr>
+      </w:pPr>
+      <w:r>
+        <w:rPr>
+          <w:rFonts w:asciiTheme="majorBidi" w:hAnsiTheme="majorBidi" w:cstheme="majorBidi"/>
+          <w:color w:val="000000"/>
+          <w:sz w:val="22"/>
+          <w:szCs w:val="22"/>
+        </w:rPr>
+        <w:t>update_irq2</w:t>
+      </w:r>
+      <w:r>
+        <w:rPr>
+          <w:rFonts w:asciiTheme="majorBidi" w:hAnsiTheme="majorBidi" w:cstheme="majorBidi"/>
+          <w:sz w:val="22"/>
+          <w:szCs w:val="22"/>
+        </w:rPr>
+        <w:t xml:space="preserve"> - </w:t>
+      </w:r>
+      <w:r>
+        <w:rPr>
+          <w:rFonts w:asciiTheme="majorBidi" w:hAnsiTheme="majorBidi" w:cstheme="majorBidi"/>
+          <w:color w:val="000000"/>
+          <w:sz w:val="22"/>
+          <w:szCs w:val="22"/>
+        </w:rPr>
+        <w:t>update irq2 by the irq2in file and the status</w:t>
+      </w:r>
+    </w:p>
+    <w:p>
+      <w:pPr>
+        <w:bidi w:val="0"/>
+        <w:spacing w:before="0" w:after="80"/>
+        <w:rPr>
+          <w:rFonts w:asciiTheme="majorBidi" w:hAnsiTheme="majorBidi" w:cstheme="majorBidi"/>
+          <w:color w:val="000000"/>
+          <w:sz w:val="22"/>
+          <w:szCs w:val="22"/>
+        </w:rPr>
+      </w:pPr>
+      <w:proofErr w:type="spellStart"/>
+      <w:r>
+        <w:rPr>
+          <w:rFonts w:asciiTheme="majorBidi" w:hAnsiTheme="majorBidi" w:cstheme="majorBidi"/>
+          <w:color w:val="000000"/>
+          <w:sz w:val="22"/>
+          <w:szCs w:val="22"/>
+        </w:rPr>
+        <w:t>update_clocks_before</w:t>
+      </w:r>
+      <w:proofErr w:type="spellEnd"/>
+      <w:r>
+        <w:rPr>
+          <w:rFonts w:asciiTheme="majorBidi" w:hAnsiTheme="majorBidi" w:cstheme="majorBidi"/>
+          <w:sz w:val="22"/>
+          <w:szCs w:val="22"/>
+        </w:rPr>
+        <w:t xml:space="preserve"> - </w:t>
+      </w:r>
+      <w:r>
+        <w:rPr>
+          <w:rFonts w:asciiTheme="majorBidi" w:hAnsiTheme="majorBidi" w:cstheme="majorBidi"/>
+          <w:color w:val="000000"/>
+          <w:sz w:val="22"/>
+          <w:szCs w:val="22"/>
+        </w:rPr>
+        <w:t>update cycles after fetching and before executing</w:t>
+      </w:r>
+    </w:p>
+    <w:p>
+      <w:pPr>
+        <w:bidi w:val="0"/>
+        <w:spacing w:before="0" w:after="80"/>
+        <w:rPr>
+          <w:rFonts w:asciiTheme="majorBidi" w:hAnsiTheme="majorBidi" w:cstheme="majorBidi"/>
+          <w:color w:val="000000"/>
+          <w:sz w:val="22"/>
+          <w:szCs w:val="22"/>
+        </w:rPr>
+      </w:pPr>
+      <w:proofErr w:type="spellStart"/>
+      <w:r>
+        <w:rPr>
+          <w:rFonts w:asciiTheme="majorBidi" w:hAnsiTheme="majorBidi" w:cstheme="majorBidi"/>
+          <w:color w:val="000000"/>
+          <w:sz w:val="22"/>
+          <w:szCs w:val="22"/>
+        </w:rPr>
+        <w:t>update_clocks_after</w:t>
+      </w:r>
+      <w:proofErr w:type="spellEnd"/>
+      <w:r>
+        <w:rPr>
+          <w:rFonts w:asciiTheme="majorBidi" w:hAnsiTheme="majorBidi" w:cstheme="majorBidi"/>
+          <w:sz w:val="22"/>
+          <w:szCs w:val="22"/>
+        </w:rPr>
+        <w:t xml:space="preserve"> - </w:t>
+      </w:r>
+      <w:r>
+        <w:rPr>
+          <w:rFonts w:asciiTheme="majorBidi" w:hAnsiTheme="majorBidi" w:cstheme="majorBidi"/>
+          <w:color w:val="000000"/>
+          <w:sz w:val="22"/>
+          <w:szCs w:val="22"/>
+        </w:rPr>
+        <w:t xml:space="preserve">update cycles after executing for </w:t>
+      </w:r>
+      <w:proofErr w:type="spellStart"/>
+      <w:r>
+        <w:rPr>
+          <w:rFonts w:asciiTheme="majorBidi" w:hAnsiTheme="majorBidi" w:cstheme="majorBidi"/>
+          <w:color w:val="000000"/>
+          <w:sz w:val="22"/>
+          <w:szCs w:val="22"/>
+        </w:rPr>
+        <w:t>lw</w:t>
+      </w:r>
+      <w:proofErr w:type="spellEnd"/>
+      <w:r>
+        <w:rPr>
+          <w:rFonts w:asciiTheme="majorBidi" w:hAnsiTheme="majorBidi" w:cstheme="majorBidi"/>
+          <w:color w:val="000000"/>
+          <w:sz w:val="22"/>
+          <w:szCs w:val="22"/>
+        </w:rPr>
+        <w:t>/</w:t>
+      </w:r>
+      <w:proofErr w:type="spellStart"/>
+      <w:r>
+        <w:rPr>
+          <w:rFonts w:asciiTheme="majorBidi" w:hAnsiTheme="majorBidi" w:cstheme="majorBidi"/>
+          <w:color w:val="000000"/>
+          <w:sz w:val="22"/>
+          <w:szCs w:val="22"/>
+        </w:rPr>
+        <w:t>sw</w:t>
+      </w:r>
+      <w:proofErr w:type="spellEnd"/>
+    </w:p>
+    <w:p>
+      <w:pPr>
+        <w:bidi w:val="0"/>
+        <w:spacing w:before="0" w:after="80"/>
+        <w:rPr>
+          <w:rFonts w:asciiTheme="majorBidi" w:hAnsiTheme="majorBidi" w:cstheme="majorBidi"/>
+          <w:sz w:val="22"/>
+          <w:szCs w:val="22"/>
+        </w:rPr>
+      </w:pPr>
+      <w:proofErr w:type="spellStart"/>
+      <w:r>
+        <w:rPr>
+          <w:rFonts w:asciiTheme="majorBidi" w:hAnsiTheme="majorBidi" w:cstheme="majorBidi"/>
+          <w:color w:val="000000"/>
+          <w:sz w:val="22"/>
+          <w:szCs w:val="22"/>
+        </w:rPr>
+        <w:t>registers_and_opcode_validation</w:t>
+      </w:r>
+      <w:proofErr w:type="spellEnd"/>
+      <w:r>
+        <w:rPr>
+          <w:rFonts w:asciiTheme="majorBidi" w:hAnsiTheme="majorBidi" w:cstheme="majorBidi"/>
+          <w:sz w:val="22"/>
+          <w:szCs w:val="22"/>
+        </w:rPr>
+        <w:t xml:space="preserve"> -</w:t>
+      </w:r>
+      <w:r>
+        <w:rPr>
+          <w:rFonts w:asciiTheme="majorBidi" w:hAnsiTheme="majorBidi" w:cstheme="majorBidi"/>
+          <w:color w:val="000000"/>
+          <w:sz w:val="22"/>
+          <w:szCs w:val="22"/>
+        </w:rPr>
+        <w:t xml:space="preserve"> </w:t>
+      </w:r>
+      <w:r>
+        <w:rPr>
+          <w:rFonts w:asciiTheme="majorBidi" w:hAnsiTheme="majorBidi" w:cstheme="majorBidi"/>
+          <w:color w:val="000000"/>
+          <w:sz w:val="22"/>
+          <w:szCs w:val="22"/>
+        </w:rPr>
+        <w:t>a function for registers and opcodes validation</w:t>
+      </w:r>
+      <w:r>
+        <w:rPr>
+          <w:rFonts w:asciiTheme="majorBidi" w:hAnsiTheme="majorBidi" w:cstheme="majorBidi"/>
+          <w:color w:val="000000"/>
+          <w:sz w:val="22"/>
+          <w:szCs w:val="22"/>
+        </w:rPr>
+        <w:t xml:space="preserve"> </w:t>
+      </w:r>
+      <w:r>
+        <w:rPr>
+          <w:rFonts w:asciiTheme="majorBidi" w:hAnsiTheme="majorBidi" w:cstheme="majorBidi"/>
+          <w:color w:val="000000"/>
+          <w:sz w:val="22"/>
+          <w:szCs w:val="22"/>
+        </w:rPr>
+        <w:t>in case of wrong opcode/registers - prints a message</w:t>
+      </w:r>
+      <w:r>
+        <w:rPr>
+          <w:rFonts w:asciiTheme="majorBidi" w:hAnsiTheme="majorBidi" w:cstheme="majorBidi"/>
+          <w:sz w:val="22"/>
+          <w:szCs w:val="22"/>
+        </w:rPr>
+        <w:t xml:space="preserve"> </w:t>
+      </w:r>
+    </w:p>
+    <w:p>
+      <w:pPr>
+        <w:bidi w:val="0"/>
+        <w:spacing w:before="0" w:after="80"/>
+        <w:rPr>
+          <w:rFonts w:asciiTheme="majorBidi" w:hAnsiTheme="majorBidi" w:cstheme="majorBidi"/>
+          <w:color w:val="000000"/>
+          <w:sz w:val="22"/>
+          <w:szCs w:val="22"/>
+        </w:rPr>
+      </w:pPr>
+      <w:proofErr w:type="spellStart"/>
+      <w:r>
+        <w:rPr>
+          <w:rFonts w:asciiTheme="majorBidi" w:hAnsiTheme="majorBidi" w:cstheme="majorBidi"/>
+          <w:color w:val="000000"/>
+          <w:sz w:val="22"/>
+          <w:szCs w:val="22"/>
+        </w:rPr>
+        <w:t>command_execution</w:t>
+      </w:r>
+      <w:proofErr w:type="spellEnd"/>
+      <w:r>
+        <w:rPr>
+          <w:rFonts w:asciiTheme="majorBidi" w:hAnsiTheme="majorBidi" w:cstheme="majorBidi"/>
+          <w:sz w:val="22"/>
+          <w:szCs w:val="22"/>
+        </w:rPr>
+        <w:t xml:space="preserve"> -</w:t>
+      </w:r>
+      <w:r>
+        <w:rPr>
+          <w:rFonts w:asciiTheme="majorBidi" w:hAnsiTheme="majorBidi" w:cstheme="majorBidi"/>
+          <w:color w:val="000000"/>
+          <w:sz w:val="22"/>
+          <w:szCs w:val="22"/>
+        </w:rPr>
+        <w:t xml:space="preserve"> </w:t>
+      </w:r>
+      <w:r>
+        <w:rPr>
+          <w:rFonts w:asciiTheme="majorBidi" w:hAnsiTheme="majorBidi" w:cstheme="majorBidi"/>
+          <w:color w:val="000000"/>
+          <w:sz w:val="22"/>
+          <w:szCs w:val="22"/>
+        </w:rPr>
+        <w:t>Execute the command</w:t>
+      </w:r>
+    </w:p>
+    <w:p>
+      <w:pPr>
+        <w:bidi w:val="0"/>
+        <w:spacing w:before="0" w:after="80"/>
+        <w:rPr>
+          <w:rFonts w:asciiTheme="majorBidi" w:hAnsiTheme="majorBidi" w:cstheme="majorBidi"/>
+          <w:color w:val="000000"/>
+          <w:sz w:val="22"/>
+          <w:szCs w:val="22"/>
+        </w:rPr>
+      </w:pPr>
+      <w:proofErr w:type="spellStart"/>
+      <w:r>
+        <w:rPr>
+          <w:rFonts w:asciiTheme="majorBidi" w:hAnsiTheme="majorBidi" w:cstheme="majorBidi"/>
+          <w:color w:val="000000"/>
+          <w:sz w:val="22"/>
+          <w:szCs w:val="22"/>
+        </w:rPr>
+        <w:t>update_timer</w:t>
+      </w:r>
+      <w:proofErr w:type="spellEnd"/>
+      <w:r>
+        <w:rPr>
+          <w:rFonts w:asciiTheme="majorBidi" w:hAnsiTheme="majorBidi" w:cstheme="majorBidi"/>
+          <w:sz w:val="22"/>
+          <w:szCs w:val="22"/>
+        </w:rPr>
+        <w:t xml:space="preserve"> -</w:t>
+      </w:r>
+      <w:r>
+        <w:rPr>
+          <w:rFonts w:asciiTheme="majorBidi" w:hAnsiTheme="majorBidi" w:cstheme="majorBidi"/>
+          <w:color w:val="000000"/>
+          <w:sz w:val="22"/>
+          <w:szCs w:val="22"/>
+        </w:rPr>
+        <w:t xml:space="preserve"> </w:t>
+      </w:r>
+      <w:r>
+        <w:rPr>
+          <w:rFonts w:asciiTheme="majorBidi" w:hAnsiTheme="majorBidi" w:cstheme="majorBidi"/>
+          <w:color w:val="000000"/>
+          <w:sz w:val="22"/>
+          <w:szCs w:val="22"/>
+        </w:rPr>
+        <w:t>update the timer and interrupt if needed (</w:t>
+      </w:r>
+      <w:proofErr w:type="spellStart"/>
+      <w:r>
+        <w:rPr>
+          <w:rFonts w:asciiTheme="majorBidi" w:hAnsiTheme="majorBidi" w:cstheme="majorBidi"/>
+          <w:color w:val="000000"/>
+          <w:sz w:val="22"/>
+          <w:szCs w:val="22"/>
+        </w:rPr>
+        <w:t>timermax</w:t>
+      </w:r>
+      <w:proofErr w:type="spellEnd"/>
+      <w:r>
+        <w:rPr>
+          <w:rFonts w:asciiTheme="majorBidi" w:hAnsiTheme="majorBidi" w:cstheme="majorBidi"/>
+          <w:color w:val="000000"/>
+          <w:sz w:val="22"/>
+          <w:szCs w:val="22"/>
+        </w:rPr>
+        <w:t>)</w:t>
+      </w:r>
+    </w:p>
+    <w:p>
+      <w:pPr>
+        <w:bidi w:val="0"/>
+        <w:spacing w:before="0" w:after="80"/>
+        <w:rPr>
+          <w:rFonts w:asciiTheme="majorBidi" w:hAnsiTheme="majorBidi" w:cstheme="majorBidi"/>
+          <w:color w:val="000000"/>
+          <w:sz w:val="22"/>
+          <w:szCs w:val="22"/>
+        </w:rPr>
+      </w:pPr>
+      <w:proofErr w:type="spellStart"/>
+      <w:r>
+        <w:rPr>
+          <w:rFonts w:asciiTheme="majorBidi" w:hAnsiTheme="majorBidi" w:cstheme="majorBidi"/>
+          <w:color w:val="000000"/>
+          <w:sz w:val="22"/>
+          <w:szCs w:val="22"/>
+        </w:rPr>
+        <w:t>update_monitor</w:t>
+      </w:r>
+      <w:proofErr w:type="spellEnd"/>
+      <w:r>
+        <w:rPr>
+          <w:rFonts w:asciiTheme="majorBidi" w:hAnsiTheme="majorBidi" w:cstheme="majorBidi"/>
+          <w:sz w:val="22"/>
+          <w:szCs w:val="22"/>
+        </w:rPr>
+        <w:t xml:space="preserve"> - </w:t>
+      </w:r>
+      <w:r>
+        <w:rPr>
+          <w:rFonts w:asciiTheme="majorBidi" w:hAnsiTheme="majorBidi" w:cstheme="majorBidi"/>
+          <w:color w:val="000000"/>
+          <w:sz w:val="22"/>
+          <w:szCs w:val="22"/>
+        </w:rPr>
+        <w:t>update the monitor</w:t>
+      </w:r>
+    </w:p>
+    <w:p>
+      <w:pPr>
+        <w:bidi w:val="0"/>
+        <w:spacing w:before="0" w:after="80"/>
+        <w:rPr>
+          <w:rFonts w:asciiTheme="majorBidi" w:hAnsiTheme="majorBidi" w:cstheme="majorBidi"/>
+          <w:color w:val="000000"/>
+          <w:sz w:val="22"/>
+          <w:szCs w:val="22"/>
+        </w:rPr>
+      </w:pPr>
+      <w:proofErr w:type="spellStart"/>
+      <w:r>
+        <w:rPr>
+          <w:rFonts w:asciiTheme="majorBidi" w:hAnsiTheme="majorBidi" w:cstheme="majorBidi"/>
+          <w:color w:val="000000"/>
+          <w:sz w:val="22"/>
+          <w:szCs w:val="22"/>
+        </w:rPr>
+        <w:t>update_disk</w:t>
+      </w:r>
+      <w:proofErr w:type="spellEnd"/>
+      <w:r>
+        <w:rPr>
+          <w:rFonts w:asciiTheme="majorBidi" w:hAnsiTheme="majorBidi" w:cstheme="majorBidi"/>
+          <w:color w:val="000000"/>
+          <w:sz w:val="22"/>
+          <w:szCs w:val="22"/>
+        </w:rPr>
+        <w:t xml:space="preserve"> - </w:t>
+      </w:r>
+      <w:r>
+        <w:rPr>
+          <w:rFonts w:asciiTheme="majorBidi" w:hAnsiTheme="majorBidi" w:cstheme="majorBidi"/>
+          <w:color w:val="000000"/>
+          <w:sz w:val="22"/>
+          <w:szCs w:val="22"/>
+        </w:rPr>
+        <w:t>checks if the disk is busy, if so - wait. if not - update accordingly</w:t>
+      </w:r>
+    </w:p>
+    <w:p>
+      <w:pPr>
+        <w:bidi w:val="0"/>
+        <w:spacing w:before="0" w:after="80"/>
+        <w:rPr>
+          <w:rFonts w:asciiTheme="majorBidi" w:hAnsiTheme="majorBidi" w:cstheme="majorBidi"/>
+          <w:sz w:val="22"/>
+          <w:szCs w:val="22"/>
+        </w:rPr>
+      </w:pPr>
+      <w:proofErr w:type="spellStart"/>
+      <w:r>
+        <w:rPr>
+          <w:rFonts w:asciiTheme="majorBidi" w:hAnsiTheme="majorBidi" w:cstheme="majorBidi"/>
+          <w:color w:val="000000"/>
+          <w:sz w:val="22"/>
+          <w:szCs w:val="22"/>
+        </w:rPr>
+        <w:t>load_memory</w:t>
+      </w:r>
+      <w:proofErr w:type="spellEnd"/>
+      <w:r>
+        <w:rPr>
+          <w:rFonts w:asciiTheme="majorBidi" w:hAnsiTheme="majorBidi" w:cstheme="majorBidi"/>
+          <w:sz w:val="22"/>
+          <w:szCs w:val="22"/>
+        </w:rPr>
+        <w:t xml:space="preserve"> -</w:t>
+      </w:r>
+      <w:r>
+        <w:rPr>
+          <w:rFonts w:asciiTheme="majorBidi" w:hAnsiTheme="majorBidi" w:cstheme="majorBidi"/>
+          <w:color w:val="000000"/>
+          <w:sz w:val="22"/>
+          <w:szCs w:val="22"/>
+        </w:rPr>
+        <w:t xml:space="preserve"> </w:t>
+      </w:r>
+      <w:r>
+        <w:rPr>
+          <w:rFonts w:asciiTheme="majorBidi" w:hAnsiTheme="majorBidi" w:cstheme="majorBidi"/>
+          <w:color w:val="000000"/>
+          <w:sz w:val="22"/>
+          <w:szCs w:val="22"/>
+        </w:rPr>
+        <w:t xml:space="preserve">load the memory from </w:t>
+      </w:r>
+      <w:proofErr w:type="spellStart"/>
+      <w:r>
+        <w:rPr>
+          <w:rFonts w:asciiTheme="majorBidi" w:hAnsiTheme="majorBidi" w:cstheme="majorBidi"/>
+          <w:color w:val="000000"/>
+          <w:sz w:val="22"/>
+          <w:szCs w:val="22"/>
+        </w:rPr>
+        <w:t>memin</w:t>
+      </w:r>
+      <w:proofErr w:type="spellEnd"/>
+      <w:r>
+        <w:rPr>
+          <w:rFonts w:asciiTheme="majorBidi" w:hAnsiTheme="majorBidi" w:cstheme="majorBidi"/>
+          <w:color w:val="000000"/>
+          <w:sz w:val="22"/>
+          <w:szCs w:val="22"/>
+        </w:rPr>
+        <w:t xml:space="preserve"> (.word)</w:t>
+      </w:r>
+      <w:r>
+        <w:rPr>
+          <w:rFonts w:asciiTheme="majorBidi" w:hAnsiTheme="majorBidi" w:cstheme="majorBidi"/>
+          <w:color w:val="000000"/>
+          <w:sz w:val="22"/>
+          <w:szCs w:val="22"/>
+        </w:rPr>
+        <w:t xml:space="preserve"> </w:t>
+      </w:r>
+      <w:r>
+        <w:rPr>
+          <w:rFonts w:asciiTheme="majorBidi" w:hAnsiTheme="majorBidi" w:cstheme="majorBidi"/>
+          <w:color w:val="000000"/>
+          <w:sz w:val="22"/>
+          <w:szCs w:val="22"/>
+        </w:rPr>
+        <w:t xml:space="preserve">and set </w:t>
+      </w:r>
+      <w:proofErr w:type="spellStart"/>
+      <w:r>
+        <w:rPr>
+          <w:rFonts w:asciiTheme="majorBidi" w:hAnsiTheme="majorBidi" w:cstheme="majorBidi"/>
+          <w:color w:val="000000"/>
+          <w:sz w:val="22"/>
+          <w:szCs w:val="22"/>
+        </w:rPr>
+        <w:t>max_memory</w:t>
+      </w:r>
+      <w:proofErr w:type="spellEnd"/>
+      <w:r>
+        <w:rPr>
+          <w:rFonts w:asciiTheme="majorBidi" w:hAnsiTheme="majorBidi" w:cstheme="majorBidi"/>
+          <w:color w:val="000000"/>
+          <w:sz w:val="22"/>
+          <w:szCs w:val="22"/>
+        </w:rPr>
+        <w:t xml:space="preserve"> index accordingly</w:t>
+      </w:r>
+    </w:p>
+    <w:p>
+      <w:pPr>
+        <w:bidi w:val="0"/>
+        <w:spacing w:before="0" w:after="80"/>
+        <w:rPr>
+          <w:rFonts w:asciiTheme="majorBidi" w:hAnsiTheme="majorBidi" w:cstheme="majorBidi"/>
+          <w:sz w:val="22"/>
+          <w:szCs w:val="22"/>
+        </w:rPr>
+      </w:pPr>
+      <w:proofErr w:type="spellStart"/>
+      <w:r>
+        <w:rPr>
+          <w:rFonts w:asciiTheme="majorBidi" w:hAnsiTheme="majorBidi" w:cstheme="majorBidi"/>
+          <w:color w:val="000000"/>
+          <w:sz w:val="22"/>
+          <w:szCs w:val="22"/>
+        </w:rPr>
+        <w:t>load_disk_file</w:t>
+      </w:r>
+      <w:proofErr w:type="spellEnd"/>
+      <w:r>
+        <w:rPr>
+          <w:rFonts w:asciiTheme="majorBidi" w:hAnsiTheme="majorBidi" w:cstheme="majorBidi"/>
+          <w:sz w:val="22"/>
+          <w:szCs w:val="22"/>
+        </w:rPr>
+        <w:t xml:space="preserve"> - </w:t>
+      </w:r>
+      <w:r>
+        <w:rPr>
+          <w:rFonts w:asciiTheme="majorBidi" w:hAnsiTheme="majorBidi" w:cstheme="majorBidi"/>
+          <w:color w:val="000000"/>
+          <w:sz w:val="22"/>
+          <w:szCs w:val="22"/>
+        </w:rPr>
+        <w:t xml:space="preserve">loads </w:t>
+      </w:r>
+      <w:proofErr w:type="spellStart"/>
+      <w:r>
+        <w:rPr>
+          <w:rFonts w:asciiTheme="majorBidi" w:hAnsiTheme="majorBidi" w:cstheme="majorBidi"/>
+          <w:color w:val="000000"/>
+          <w:sz w:val="22"/>
+          <w:szCs w:val="22"/>
+        </w:rPr>
+        <w:t>diskin</w:t>
+      </w:r>
+      <w:proofErr w:type="spellEnd"/>
+      <w:r>
+        <w:rPr>
+          <w:rFonts w:asciiTheme="majorBidi" w:hAnsiTheme="majorBidi" w:cstheme="majorBidi"/>
+          <w:color w:val="000000"/>
+          <w:sz w:val="22"/>
+          <w:szCs w:val="22"/>
+        </w:rPr>
+        <w:t xml:space="preserve"> file into buffer</w:t>
+      </w:r>
+    </w:p>
+    <w:p>
+      <w:pPr>
+        <w:bidi w:val="0"/>
+        <w:spacing w:before="0" w:after="80"/>
+        <w:rPr>
+          <w:color w:val="000000"/>
+        </w:rPr>
+      </w:pPr>
+      <w:proofErr w:type="spellStart"/>
+      <w:r>
+        <w:rPr>
+          <w:rFonts w:asciiTheme="majorBidi" w:hAnsiTheme="majorBidi" w:cstheme="majorBidi"/>
+          <w:color w:val="000000"/>
+          <w:sz w:val="22"/>
+          <w:szCs w:val="22"/>
+        </w:rPr>
+        <w:t>execute_instructions</w:t>
+      </w:r>
+      <w:proofErr w:type="spellEnd"/>
+      <w:r>
+        <w:rPr>
+          <w:color w:val="000000"/>
+        </w:rPr>
+        <w:t xml:space="preserve"> - </w:t>
+      </w:r>
+      <w:r>
+        <w:rPr>
+          <w:rFonts w:asciiTheme="majorBidi" w:hAnsiTheme="majorBidi" w:cstheme="majorBidi"/>
+          <w:color w:val="000000"/>
+          <w:sz w:val="22"/>
+          <w:szCs w:val="22"/>
+        </w:rPr>
+        <w:t>function to flow the instruction's cycle - fetch, validate and execute.</w:t>
+      </w:r>
+      <w:r>
+        <w:rPr>
+          <w:rFonts w:asciiTheme="majorBidi" w:hAnsiTheme="majorBidi" w:cstheme="majorBidi"/>
+          <w:color w:val="000000"/>
+          <w:sz w:val="22"/>
+          <w:szCs w:val="22"/>
+        </w:rPr>
+        <w:t xml:space="preserve"> </w:t>
+      </w:r>
+      <w:r>
+        <w:rPr>
+          <w:rFonts w:asciiTheme="majorBidi" w:hAnsiTheme="majorBidi" w:cstheme="majorBidi"/>
+          <w:color w:val="000000"/>
+          <w:sz w:val="22"/>
+          <w:szCs w:val="22"/>
+        </w:rPr>
+        <w:t>afterwards also updates pc and cycles accordingly.    after execution also updates timer, monitor</w:t>
+      </w:r>
+      <w:r>
+        <w:rPr>
+          <w:color w:val="000000"/>
+        </w:rPr>
+        <w:t xml:space="preserve"> </w:t>
+      </w:r>
+      <w:proofErr w:type="gramStart"/>
+      <w:r>
+        <w:rPr>
+          <w:color w:val="000000"/>
+        </w:rPr>
+        <w:t>etc..</w:t>
+      </w:r>
+      <w:proofErr w:type="gramEnd"/>
+    </w:p>
+    <w:p>
+      <w:pPr>
+        <w:bidi w:val="0"/>
+        <w:spacing w:before="0" w:after="80"/>
+        <w:rPr>
+          <w:color w:val="000000"/>
+        </w:rPr>
+      </w:pPr>
+      <w:proofErr w:type="spellStart"/>
+      <w:r>
+        <w:rPr>
+          <w:rFonts w:asciiTheme="majorBidi" w:hAnsiTheme="majorBidi" w:cstheme="majorBidi"/>
+          <w:color w:val="000000"/>
+          <w:sz w:val="22"/>
+          <w:szCs w:val="22"/>
+        </w:rPr>
+        <w:t>write_</w:t>
+      </w:r>
+      <w:r>
+        <w:rPr>
+          <w:rFonts w:asciiTheme="majorBidi" w:hAnsiTheme="majorBidi" w:cstheme="majorBidi"/>
+          <w:color w:val="000000"/>
+          <w:sz w:val="22"/>
+          <w:szCs w:val="22"/>
+        </w:rPr>
+        <w:t>XXX</w:t>
+      </w:r>
+      <w:r>
+        <w:rPr>
+          <w:rFonts w:asciiTheme="majorBidi" w:hAnsiTheme="majorBidi" w:cstheme="majorBidi"/>
+          <w:color w:val="000000"/>
+          <w:sz w:val="22"/>
+          <w:szCs w:val="22"/>
+        </w:rPr>
+        <w:t>_file</w:t>
+      </w:r>
+      <w:proofErr w:type="spellEnd"/>
+      <w:r>
+        <w:rPr>
+          <w:color w:val="000000"/>
+        </w:rPr>
+        <w:t xml:space="preserve"> - </w:t>
+      </w:r>
+      <w:r>
+        <w:rPr>
+          <w:rFonts w:asciiTheme="majorBidi" w:hAnsiTheme="majorBidi" w:cstheme="majorBidi"/>
+          <w:color w:val="000000"/>
+          <w:sz w:val="22"/>
+          <w:szCs w:val="22"/>
+        </w:rPr>
+        <w:t xml:space="preserve">write </w:t>
+      </w:r>
+      <w:r>
+        <w:rPr>
+          <w:rFonts w:asciiTheme="majorBidi" w:hAnsiTheme="majorBidi" w:cstheme="majorBidi"/>
+          <w:color w:val="000000"/>
+          <w:sz w:val="22"/>
+          <w:szCs w:val="22"/>
+        </w:rPr>
+        <w:t>XXX output</w:t>
+      </w:r>
+      <w:r>
+        <w:rPr>
+          <w:rFonts w:asciiTheme="majorBidi" w:hAnsiTheme="majorBidi" w:cstheme="majorBidi"/>
+          <w:color w:val="000000"/>
+          <w:sz w:val="22"/>
+          <w:szCs w:val="22"/>
+        </w:rPr>
+        <w:t xml:space="preserve"> file</w:t>
+      </w:r>
+      <w:r>
+        <w:rPr>
+          <w:color w:val="000000"/>
+        </w:rPr>
+        <w:tab/>
+      </w:r>
+    </w:p>
+    <w:p>
+      <w:pPr>
+        <w:bidi w:val="0"/>
+        <w:rPr>
+          <w:rStyle w:val="af0"/>
+          <w:rFonts w:asciiTheme="majorBidi" w:hAnsiTheme="majorBidi" w:cstheme="majorBidi"/>
+          <w:b w:val="0"/>
+          <w:bCs w:val="0"/>
+          <w:caps w:val="0"/>
+          <w:color w:val="auto"/>
+          <w:spacing w:val="0"/>
+          <w:sz w:val="22"/>
+          <w:szCs w:val="22"/>
+        </w:rPr>
+      </w:pPr>
+    </w:p>
+    <w:p>
+      <w:pPr>
+        <w:bidi w:val="0"/>
+        <w:rPr>
+          <w:rStyle w:val="af0"/>
+          <w:rFonts w:asciiTheme="majorBidi" w:hAnsiTheme="majorBidi" w:cstheme="majorBidi"/>
+          <w:sz w:val="28"/>
+          <w:szCs w:val="28"/>
+          <w:u w:val="single"/>
+        </w:rPr>
+      </w:pPr>
+    </w:p>
+    <w:p>
+      <w:pPr>
+        <w:bidi w:val="0"/>
+        <w:rPr>
+          <w:rStyle w:val="af0"/>
+          <w:rFonts w:asciiTheme="majorBidi" w:hAnsiTheme="majorBidi" w:cstheme="majorBidi"/>
+          <w:sz w:val="28"/>
+          <w:szCs w:val="28"/>
+          <w:u w:val="single"/>
+        </w:rPr>
+      </w:pPr>
+    </w:p>
+    <w:p>
+      <w:pPr>
+        <w:bidi w:val="0"/>
+        <w:rPr>
+          <w:rStyle w:val="af0"/>
+          <w:rFonts w:asciiTheme="majorBidi" w:hAnsiTheme="majorBidi" w:cstheme="majorBidi"/>
+          <w:sz w:val="28"/>
+          <w:szCs w:val="28"/>
+          <w:u w:val="single"/>
+        </w:rPr>
+      </w:pPr>
+    </w:p>
+    <w:p>
+      <w:pPr>
+        <w:bidi w:val="0"/>
+        <w:rPr>
+          <w:rStyle w:val="af0"/>
+          <w:rFonts w:asciiTheme="majorBidi" w:hAnsiTheme="majorBidi" w:cstheme="majorBidi"/>
+          <w:sz w:val="28"/>
+          <w:szCs w:val="28"/>
+          <w:u w:val="single"/>
+        </w:rPr>
+      </w:pPr>
+    </w:p>
+    <w:p>
+      <w:pPr>
+        <w:bidi w:val="0"/>
+        <w:rPr>
+          <w:rStyle w:val="af0"/>
+          <w:rFonts w:asciiTheme="majorBidi" w:hAnsiTheme="majorBidi" w:cstheme="majorBidi"/>
+          <w:sz w:val="28"/>
+          <w:szCs w:val="28"/>
+          <w:u w:val="single"/>
+        </w:rPr>
+      </w:pPr>
+    </w:p>
+    <w:p>
+      <w:pPr>
+        <w:bidi w:val="0"/>
+        <w:rPr>
+          <w:rStyle w:val="af0"/>
+          <w:rFonts w:asciiTheme="majorBidi" w:hAnsiTheme="majorBidi" w:cstheme="majorBidi"/>
+          <w:sz w:val="28"/>
+          <w:szCs w:val="28"/>
+          <w:u w:val="single"/>
+        </w:rPr>
+      </w:pPr>
+    </w:p>
+    <w:p>
+      <w:pPr>
+        <w:bidi w:val="0"/>
+        <w:rPr>
+          <w:rStyle w:val="af0"/>
+          <w:rFonts w:asciiTheme="majorBidi" w:hAnsiTheme="majorBidi" w:cstheme="majorBidi"/>
+          <w:sz w:val="28"/>
+          <w:szCs w:val="28"/>
+          <w:u w:val="single"/>
+        </w:rPr>
+      </w:pPr>
+    </w:p>
+    <w:p>
+      <w:pPr>
+        <w:bidi w:val="0"/>
+        <w:rPr>
+          <w:rStyle w:val="af0"/>
+          <w:rFonts w:asciiTheme="majorBidi" w:hAnsiTheme="majorBidi" w:cstheme="majorBidi"/>
+          <w:i/>
+          <w:iCs/>
+          <w:sz w:val="28"/>
+          <w:szCs w:val="28"/>
+          <w:u w:val="single"/>
+        </w:rPr>
+      </w:pPr>
+      <w:r>
+        <w:rPr>
+          <w:rStyle w:val="af0"/>
+          <w:rFonts w:asciiTheme="majorBidi" w:hAnsiTheme="majorBidi" w:cstheme="majorBidi"/>
+          <w:sz w:val="28"/>
+          <w:szCs w:val="28"/>
+          <w:u w:val="single"/>
+        </w:rPr>
         <w:t>Device</w:t>
       </w:r>
       <w:r>
@@ -4837,7 +8005,6 @@
           <w:rFonts w:asciiTheme="majorBidi" w:hAnsiTheme="majorBidi" w:cstheme="majorBidi"/>
           <w:sz w:val="22"/>
           <w:szCs w:val="22"/>
-          <w:highlight w:val="yellow"/>
           <w:u w:val="single"/>
         </w:rPr>
       </w:pPr>
@@ -4846,7 +8013,6 @@
           <w:rFonts w:asciiTheme="majorBidi" w:hAnsiTheme="majorBidi" w:cstheme="majorBidi"/>
           <w:sz w:val="22"/>
           <w:szCs w:val="22"/>
-          <w:highlight w:val="yellow"/>
           <w:u w:val="single"/>
         </w:rPr>
         <w:t>Disk</w:t>
@@ -4864,15 +8030,13 @@
           <w:rFonts w:asciiTheme="majorBidi" w:hAnsiTheme="majorBidi" w:cstheme="majorBidi"/>
           <w:sz w:val="22"/>
           <w:szCs w:val="22"/>
-          <w:highlight w:val="yellow"/>
-        </w:rPr>
-      </w:pPr>
-      <w:r>
-        <w:rPr>
-          <w:rFonts w:asciiTheme="majorBidi" w:hAnsiTheme="majorBidi" w:cstheme="majorBidi"/>
-          <w:sz w:val="22"/>
-          <w:szCs w:val="22"/>
-          <w:highlight w:val="yellow"/>
+        </w:rPr>
+      </w:pPr>
+      <w:r>
+        <w:rPr>
+          <w:rFonts w:asciiTheme="majorBidi" w:hAnsiTheme="majorBidi" w:cstheme="majorBidi"/>
+          <w:sz w:val="22"/>
+          <w:szCs w:val="22"/>
         </w:rPr>
         <w:t>Represent</w:t>
       </w:r>
@@ -4881,7 +8045,6 @@
           <w:rFonts w:asciiTheme="majorBidi" w:hAnsiTheme="majorBidi" w:cstheme="majorBidi"/>
           <w:sz w:val="22"/>
           <w:szCs w:val="22"/>
-          <w:highlight w:val="yellow"/>
         </w:rPr>
         <w:t>ed</w:t>
       </w:r>
@@ -4890,7 +8053,6 @@
           <w:rFonts w:asciiTheme="majorBidi" w:hAnsiTheme="majorBidi" w:cstheme="majorBidi"/>
           <w:sz w:val="22"/>
           <w:szCs w:val="22"/>
-          <w:highlight w:val="yellow"/>
         </w:rPr>
         <w:t xml:space="preserve"> by the </w:t>
       </w:r>
@@ -4902,7 +8064,6 @@
           <w:bCs/>
           <w:sz w:val="22"/>
           <w:szCs w:val="22"/>
-          <w:highlight w:val="yellow"/>
         </w:rPr>
         <w:t>disk_t</w:t>
       </w:r>
@@ -4912,17 +8073,33 @@
           <w:rFonts w:asciiTheme="majorBidi" w:hAnsiTheme="majorBidi" w:cstheme="majorBidi"/>
           <w:sz w:val="22"/>
           <w:szCs w:val="22"/>
-          <w:highlight w:val="yellow"/>
-        </w:rPr>
-        <w:t xml:space="preserve"> struct declared in </w:t>
-      </w:r>
-      <w:proofErr w:type="spellStart"/>
-      <w:r>
-        <w:rPr>
-          <w:rFonts w:asciiTheme="majorBidi" w:hAnsiTheme="majorBidi" w:cstheme="majorBidi"/>
-          <w:sz w:val="22"/>
-          <w:szCs w:val="22"/>
-          <w:highlight w:val="yellow"/>
+        </w:rPr>
+        <w:t xml:space="preserve"> </w:t>
+      </w:r>
+      <w:proofErr w:type="gramStart"/>
+      <w:r>
+        <w:rPr>
+          <w:rFonts w:asciiTheme="majorBidi" w:hAnsiTheme="majorBidi" w:cstheme="majorBidi"/>
+          <w:sz w:val="22"/>
+          <w:szCs w:val="22"/>
+        </w:rPr>
+        <w:t>struct</w:t>
+      </w:r>
+      <w:proofErr w:type="gramEnd"/>
+      <w:r>
+        <w:rPr>
+          <w:rFonts w:asciiTheme="majorBidi" w:hAnsiTheme="majorBidi" w:cstheme="majorBidi"/>
+          <w:sz w:val="22"/>
+          <w:szCs w:val="22"/>
+        </w:rPr>
+        <w:t xml:space="preserve"> declared in </w:t>
+      </w:r>
+      <w:proofErr w:type="spellStart"/>
+      <w:r>
+        <w:rPr>
+          <w:rFonts w:asciiTheme="majorBidi" w:hAnsiTheme="majorBidi" w:cstheme="majorBidi"/>
+          <w:sz w:val="22"/>
+          <w:szCs w:val="22"/>
         </w:rPr>
         <w:t>simulator.h</w:t>
       </w:r>
@@ -4940,33 +8117,63 @@
           <w:rFonts w:asciiTheme="majorBidi" w:hAnsiTheme="majorBidi" w:cstheme="majorBidi"/>
           <w:sz w:val="22"/>
           <w:szCs w:val="22"/>
-          <w:highlight w:val="yellow"/>
-        </w:rPr>
-      </w:pPr>
-      <w:r>
-        <w:rPr>
-          <w:rFonts w:asciiTheme="majorBidi" w:hAnsiTheme="majorBidi" w:cstheme="majorBidi"/>
-          <w:sz w:val="22"/>
-          <w:szCs w:val="22"/>
-          <w:highlight w:val="yellow"/>
-        </w:rPr>
-        <w:t>Data field is a byte matrix sized 128X</w:t>
-      </w:r>
-      <w:r>
-        <w:rPr>
-          <w:rFonts w:asciiTheme="majorBidi" w:hAnsiTheme="majorBidi" w:cstheme="majorBidi"/>
-          <w:sz w:val="22"/>
-          <w:szCs w:val="22"/>
-          <w:highlight w:val="yellow"/>
-        </w:rPr>
-        <w:t>512</w:t>
-      </w:r>
-      <w:r>
-        <w:rPr>
-          <w:rFonts w:asciiTheme="majorBidi" w:hAnsiTheme="majorBidi" w:cstheme="majorBidi"/>
-          <w:sz w:val="22"/>
-          <w:szCs w:val="22"/>
-          <w:highlight w:val="yellow"/>
+        </w:rPr>
+      </w:pPr>
+      <w:r>
+        <w:rPr>
+          <w:rFonts w:asciiTheme="majorBidi" w:hAnsiTheme="majorBidi" w:cstheme="majorBidi"/>
+          <w:sz w:val="22"/>
+          <w:szCs w:val="22"/>
+        </w:rPr>
+        <w:t>Data field is a</w:t>
+      </w:r>
+      <w:r>
+        <w:rPr>
+          <w:rFonts w:asciiTheme="majorBidi" w:hAnsiTheme="majorBidi" w:cstheme="majorBidi"/>
+          <w:sz w:val="22"/>
+          <w:szCs w:val="22"/>
+        </w:rPr>
+        <w:t>n</w:t>
+      </w:r>
+      <w:r>
+        <w:rPr>
+          <w:rFonts w:asciiTheme="majorBidi" w:hAnsiTheme="majorBidi" w:cstheme="majorBidi"/>
+          <w:sz w:val="22"/>
+          <w:szCs w:val="22"/>
+        </w:rPr>
+        <w:t xml:space="preserve"> </w:t>
+      </w:r>
+      <w:r>
+        <w:rPr>
+          <w:rFonts w:asciiTheme="majorBidi" w:hAnsiTheme="majorBidi" w:cstheme="majorBidi"/>
+          <w:color w:val="000000"/>
+          <w:sz w:val="22"/>
+          <w:szCs w:val="22"/>
+        </w:rPr>
+        <w:t>unsigned long int</w:t>
+      </w:r>
+      <w:r>
+        <w:rPr>
+          <w:rFonts w:asciiTheme="majorBidi" w:hAnsiTheme="majorBidi" w:cstheme="majorBidi"/>
+          <w:sz w:val="22"/>
+          <w:szCs w:val="22"/>
+        </w:rPr>
+        <w:t xml:space="preserve"> matrix sized 128X</w:t>
+      </w:r>
+      <w:r>
+        <w:rPr>
+          <w:rFonts w:asciiTheme="majorBidi" w:hAnsiTheme="majorBidi" w:cstheme="majorBidi"/>
+          <w:color w:val="000000"/>
+          <w:sz w:val="22"/>
+          <w:szCs w:val="22"/>
+        </w:rPr>
+        <w:t>128</w:t>
+      </w:r>
+      <w:r>
+        <w:rPr>
+          <w:rFonts w:asciiTheme="majorBidi" w:hAnsiTheme="majorBidi" w:cstheme="majorBidi"/>
+          <w:sz w:val="22"/>
+          <w:szCs w:val="22"/>
         </w:rPr>
         <w:t xml:space="preserve"> (num</w:t>
       </w:r>
@@ -4975,7 +8182,6 @@
           <w:rFonts w:asciiTheme="majorBidi" w:hAnsiTheme="majorBidi" w:cstheme="majorBidi"/>
           <w:sz w:val="22"/>
           <w:szCs w:val="22"/>
-          <w:highlight w:val="yellow"/>
         </w:rPr>
         <w:t>ber of sector</w:t>
       </w:r>
@@ -4984,7 +8190,6 @@
           <w:rFonts w:asciiTheme="majorBidi" w:hAnsiTheme="majorBidi" w:cstheme="majorBidi"/>
           <w:sz w:val="22"/>
           <w:szCs w:val="22"/>
-          <w:highlight w:val="yellow"/>
         </w:rPr>
         <w:t>s times size of sector</w:t>
       </w:r>
@@ -4993,7 +8198,6 @@
           <w:rFonts w:asciiTheme="majorBidi" w:hAnsiTheme="majorBidi" w:cstheme="majorBidi"/>
           <w:sz w:val="22"/>
           <w:szCs w:val="22"/>
-          <w:highlight w:val="yellow"/>
         </w:rPr>
         <w:t>)</w:t>
       </w:r>
@@ -5002,7 +8206,6 @@
           <w:rFonts w:asciiTheme="majorBidi" w:hAnsiTheme="majorBidi" w:cstheme="majorBidi"/>
           <w:sz w:val="22"/>
           <w:szCs w:val="22"/>
-          <w:highlight w:val="yellow"/>
         </w:rPr>
         <w:t>.</w:t>
       </w:r>
@@ -5019,16 +8222,14 @@
           <w:rFonts w:asciiTheme="majorBidi" w:hAnsiTheme="majorBidi" w:cstheme="majorBidi"/>
           <w:sz w:val="22"/>
           <w:szCs w:val="22"/>
-          <w:highlight w:val="yellow"/>
-        </w:rPr>
-      </w:pPr>
-      <w:proofErr w:type="spellStart"/>
-      <w:r>
-        <w:rPr>
-          <w:rFonts w:asciiTheme="majorBidi" w:hAnsiTheme="majorBidi" w:cstheme="majorBidi"/>
-          <w:sz w:val="22"/>
-          <w:szCs w:val="22"/>
-          <w:highlight w:val="yellow"/>
+        </w:rPr>
+      </w:pPr>
+      <w:proofErr w:type="spellStart"/>
+      <w:r>
+        <w:rPr>
+          <w:rFonts w:asciiTheme="majorBidi" w:hAnsiTheme="majorBidi" w:cstheme="majorBidi"/>
+          <w:sz w:val="22"/>
+          <w:szCs w:val="22"/>
         </w:rPr>
         <w:t>time_in_cmd</w:t>
       </w:r>
@@ -5038,7 +8239,6 @@
           <w:rFonts w:asciiTheme="majorBidi" w:hAnsiTheme="majorBidi" w:cstheme="majorBidi"/>
           <w:sz w:val="22"/>
           <w:szCs w:val="22"/>
-          <w:highlight w:val="yellow"/>
         </w:rPr>
         <w:t xml:space="preserve"> holds the time since the disk started performing </w:t>
       </w:r>
@@ -5047,7 +8247,6 @@
           <w:rFonts w:asciiTheme="majorBidi" w:hAnsiTheme="majorBidi" w:cstheme="majorBidi"/>
           <w:sz w:val="22"/>
           <w:szCs w:val="22"/>
-          <w:highlight w:val="yellow"/>
         </w:rPr>
         <w:t>its</w:t>
       </w:r>
@@ -5056,7 +8255,6 @@
           <w:rFonts w:asciiTheme="majorBidi" w:hAnsiTheme="majorBidi" w:cstheme="majorBidi"/>
           <w:sz w:val="22"/>
           <w:szCs w:val="22"/>
-          <w:highlight w:val="yellow"/>
         </w:rPr>
         <w:t xml:space="preserve"> current job. Each job takes 1024 clock cycles.</w:t>
       </w:r>
@@ -5073,15 +8271,13 @@
           <w:rFonts w:asciiTheme="majorBidi" w:hAnsiTheme="majorBidi" w:cstheme="majorBidi"/>
           <w:sz w:val="22"/>
           <w:szCs w:val="22"/>
-          <w:highlight w:val="yellow"/>
-        </w:rPr>
-      </w:pPr>
-      <w:r>
-        <w:rPr>
-          <w:rFonts w:asciiTheme="majorBidi" w:hAnsiTheme="majorBidi" w:cstheme="majorBidi"/>
-          <w:sz w:val="22"/>
-          <w:szCs w:val="22"/>
-          <w:highlight w:val="yellow"/>
+        </w:rPr>
+      </w:pPr>
+      <w:r>
+        <w:rPr>
+          <w:rFonts w:asciiTheme="majorBidi" w:hAnsiTheme="majorBidi" w:cstheme="majorBidi"/>
+          <w:sz w:val="22"/>
+          <w:szCs w:val="22"/>
         </w:rPr>
         <w:t xml:space="preserve">Each clock </w:t>
       </w:r>
@@ -5090,7 +8286,6 @@
           <w:rFonts w:asciiTheme="majorBidi" w:hAnsiTheme="majorBidi" w:cstheme="majorBidi"/>
           <w:sz w:val="22"/>
           <w:szCs w:val="22"/>
-          <w:highlight w:val="yellow"/>
         </w:rPr>
         <w:t>cycles</w:t>
       </w:r>
@@ -5099,7 +8294,6 @@
           <w:rFonts w:asciiTheme="majorBidi" w:hAnsiTheme="majorBidi" w:cstheme="majorBidi"/>
           <w:sz w:val="22"/>
           <w:szCs w:val="22"/>
-          <w:highlight w:val="yellow"/>
         </w:rPr>
         <w:t xml:space="preserve"> the </w:t>
       </w:r>
@@ -5111,7 +8305,6 @@
           <w:bCs/>
           <w:sz w:val="22"/>
           <w:szCs w:val="22"/>
-          <w:highlight w:val="yellow"/>
         </w:rPr>
         <w:t>update_disk</w:t>
       </w:r>
@@ -5121,7 +8314,6 @@
           <w:rFonts w:asciiTheme="majorBidi" w:hAnsiTheme="majorBidi" w:cstheme="majorBidi"/>
           <w:sz w:val="22"/>
           <w:szCs w:val="22"/>
-          <w:highlight w:val="yellow"/>
         </w:rPr>
         <w:t xml:space="preserve">() function is </w:t>
       </w:r>
@@ -5130,7 +8322,6 @@
           <w:rFonts w:asciiTheme="majorBidi" w:hAnsiTheme="majorBidi" w:cstheme="majorBidi"/>
           <w:sz w:val="22"/>
           <w:szCs w:val="22"/>
-          <w:highlight w:val="yellow"/>
         </w:rPr>
         <w:t>called:</w:t>
       </w:r>
@@ -5147,17 +8338,23 @@
           <w:rFonts w:asciiTheme="majorBidi" w:hAnsiTheme="majorBidi" w:cstheme="majorBidi"/>
           <w:sz w:val="22"/>
           <w:szCs w:val="22"/>
-          <w:highlight w:val="yellow"/>
-        </w:rPr>
-      </w:pPr>
-      <w:r>
-        <w:rPr>
-          <w:rFonts w:asciiTheme="majorBidi" w:hAnsiTheme="majorBidi" w:cstheme="majorBidi"/>
-          <w:sz w:val="22"/>
-          <w:szCs w:val="22"/>
-          <w:highlight w:val="yellow"/>
-        </w:rPr>
-        <w:t xml:space="preserve">If a read/write command has been set in </w:t>
+        </w:rPr>
+      </w:pPr>
+      <w:r>
+        <w:rPr>
+          <w:rFonts w:asciiTheme="majorBidi" w:hAnsiTheme="majorBidi" w:cstheme="majorBidi"/>
+          <w:sz w:val="22"/>
+          <w:szCs w:val="22"/>
+        </w:rPr>
+        <w:t xml:space="preserve">If a read/write command has </w:t>
+      </w:r>
+      <w:r>
+        <w:rPr>
+          <w:rFonts w:asciiTheme="majorBidi" w:hAnsiTheme="majorBidi" w:cstheme="majorBidi"/>
+          <w:sz w:val="22"/>
+          <w:szCs w:val="22"/>
+        </w:rPr>
+        <w:t xml:space="preserve">been set in </w:t>
       </w:r>
       <w:proofErr w:type="spellStart"/>
       <w:r>
@@ -5167,9 +8364,8 @@
           <w:bCs/>
           <w:sz w:val="22"/>
           <w:szCs w:val="22"/>
-          <w:highlight w:val="yellow"/>
-        </w:rPr>
-        <w:t>g_io_regs</w:t>
+        </w:rPr>
+        <w:t>io_registers</w:t>
       </w:r>
       <w:proofErr w:type="spellEnd"/>
       <w:r>
@@ -5179,11 +8375,9 @@
           <w:bCs/>
           <w:sz w:val="22"/>
           <w:szCs w:val="22"/>
-          <w:highlight w:val="yellow"/>
-        </w:rPr>
-        <w:t>[</w:t>
-      </w:r>
-      <w:proofErr w:type="spellStart"/>
+        </w:rPr>
+        <w:t xml:space="preserve"> </w:t>
+      </w:r>
       <w:r>
         <w:rPr>
           <w:rFonts w:asciiTheme="majorBidi" w:hAnsiTheme="majorBidi" w:cstheme="majorBidi"/>
@@ -5191,11 +8385,10 @@
           <w:bCs/>
           <w:sz w:val="22"/>
           <w:szCs w:val="22"/>
-          <w:highlight w:val="yellow"/>
-        </w:rPr>
-        <w:t>diskcmd</w:t>
-      </w:r>
-      <w:proofErr w:type="spellEnd"/>
+        </w:rPr>
+        <w:t>[</w:t>
+      </w:r>
+      <w:proofErr w:type="spellStart"/>
       <w:r>
         <w:rPr>
           <w:rFonts w:asciiTheme="majorBidi" w:hAnsiTheme="majorBidi" w:cstheme="majorBidi"/>
@@ -5203,7 +8396,17 @@
           <w:bCs/>
           <w:sz w:val="22"/>
           <w:szCs w:val="22"/>
-          <w:highlight w:val="yellow"/>
+        </w:rPr>
+        <w:t>diskcmd</w:t>
+      </w:r>
+      <w:proofErr w:type="spellEnd"/>
+      <w:r>
+        <w:rPr>
+          <w:rFonts w:asciiTheme="majorBidi" w:hAnsiTheme="majorBidi" w:cstheme="majorBidi"/>
+          <w:b/>
+          <w:bCs/>
+          <w:sz w:val="22"/>
+          <w:szCs w:val="22"/>
         </w:rPr>
         <w:t>]</w:t>
       </w:r>
@@ -5212,7 +8415,6 @@
           <w:rFonts w:asciiTheme="majorBidi" w:hAnsiTheme="majorBidi" w:cstheme="majorBidi"/>
           <w:sz w:val="22"/>
           <w:szCs w:val="22"/>
-          <w:highlight w:val="yellow"/>
         </w:rPr>
         <w:t xml:space="preserve"> and the disk isn’t currently busy:</w:t>
       </w:r>
@@ -5229,15 +8431,13 @@
           <w:rFonts w:asciiTheme="majorBidi" w:hAnsiTheme="majorBidi" w:cstheme="majorBidi"/>
           <w:sz w:val="22"/>
           <w:szCs w:val="22"/>
-          <w:highlight w:val="yellow"/>
-        </w:rPr>
-      </w:pPr>
-      <w:r>
-        <w:rPr>
-          <w:rFonts w:asciiTheme="majorBidi" w:hAnsiTheme="majorBidi" w:cstheme="majorBidi"/>
-          <w:sz w:val="22"/>
-          <w:szCs w:val="22"/>
-          <w:highlight w:val="yellow"/>
+        </w:rPr>
+      </w:pPr>
+      <w:r>
+        <w:rPr>
+          <w:rFonts w:asciiTheme="majorBidi" w:hAnsiTheme="majorBidi" w:cstheme="majorBidi"/>
+          <w:sz w:val="22"/>
+          <w:szCs w:val="22"/>
         </w:rPr>
         <w:t>Mark the disk as busy.</w:t>
       </w:r>
@@ -5254,15 +8454,13 @@
           <w:rFonts w:asciiTheme="majorBidi" w:hAnsiTheme="majorBidi" w:cstheme="majorBidi"/>
           <w:sz w:val="22"/>
           <w:szCs w:val="22"/>
-          <w:highlight w:val="yellow"/>
-        </w:rPr>
-      </w:pPr>
-      <w:r>
-        <w:rPr>
-          <w:rFonts w:asciiTheme="majorBidi" w:hAnsiTheme="majorBidi" w:cstheme="majorBidi"/>
-          <w:sz w:val="22"/>
-          <w:szCs w:val="22"/>
-          <w:highlight w:val="yellow"/>
+        </w:rPr>
+      </w:pPr>
+      <w:r>
+        <w:rPr>
+          <w:rFonts w:asciiTheme="majorBidi" w:hAnsiTheme="majorBidi" w:cstheme="majorBidi"/>
+          <w:sz w:val="22"/>
+          <w:szCs w:val="22"/>
         </w:rPr>
         <w:t xml:space="preserve">Get relevant disk sector and </w:t>
       </w:r>
@@ -5272,19 +8470,25 @@
           <w:rFonts w:asciiTheme="majorBidi" w:hAnsiTheme="majorBidi" w:cstheme="majorBidi"/>
           <w:sz w:val="22"/>
           <w:szCs w:val="22"/>
-          <w:highlight w:val="yellow"/>
-        </w:rPr>
-        <w:t>g_dmem</w:t>
-      </w:r>
-      <w:proofErr w:type="spellEnd"/>
-      <w:r>
-        <w:rPr>
-          <w:rFonts w:asciiTheme="majorBidi" w:hAnsiTheme="majorBidi" w:cstheme="majorBidi"/>
-          <w:sz w:val="22"/>
-          <w:szCs w:val="22"/>
-          <w:highlight w:val="yellow"/>
-        </w:rPr>
-        <w:t xml:space="preserve"> buffer from </w:t>
+        </w:rPr>
+        <w:t>buffer_addr</w:t>
+      </w:r>
+      <w:proofErr w:type="spellEnd"/>
+      <w:r>
+        <w:rPr>
+          <w:rFonts w:asciiTheme="majorBidi" w:hAnsiTheme="majorBidi" w:cstheme="majorBidi"/>
+          <w:sz w:val="22"/>
+          <w:szCs w:val="22"/>
+        </w:rPr>
+        <w:t xml:space="preserve"> </w:t>
+      </w:r>
+      <w:r>
+        <w:rPr>
+          <w:rFonts w:asciiTheme="majorBidi" w:hAnsiTheme="majorBidi" w:cstheme="majorBidi"/>
+          <w:sz w:val="22"/>
+          <w:szCs w:val="22"/>
+        </w:rPr>
+        <w:t xml:space="preserve">from </w:t>
       </w:r>
       <w:proofErr w:type="spellStart"/>
       <w:r>
@@ -5294,9 +8498,8 @@
           <w:bCs/>
           <w:sz w:val="22"/>
           <w:szCs w:val="22"/>
-          <w:highlight w:val="yellow"/>
-        </w:rPr>
-        <w:t>g_io_regs</w:t>
+        </w:rPr>
+        <w:t>io_registers</w:t>
       </w:r>
       <w:proofErr w:type="spellEnd"/>
       <w:r>
@@ -5306,7 +8509,6 @@
           <w:bCs/>
           <w:sz w:val="22"/>
           <w:szCs w:val="22"/>
-          <w:highlight w:val="yellow"/>
         </w:rPr>
         <w:t>[</w:t>
       </w:r>
@@ -5318,7 +8520,6 @@
           <w:bCs/>
           <w:sz w:val="22"/>
           <w:szCs w:val="22"/>
-          <w:highlight w:val="yellow"/>
         </w:rPr>
         <w:t>disksector</w:t>
       </w:r>
@@ -5330,7 +8531,6 @@
           <w:bCs/>
           <w:sz w:val="22"/>
           <w:szCs w:val="22"/>
-          <w:highlight w:val="yellow"/>
         </w:rPr>
         <w:t>]</w:t>
       </w:r>
@@ -5339,7 +8539,6 @@
           <w:rFonts w:asciiTheme="majorBidi" w:hAnsiTheme="majorBidi" w:cstheme="majorBidi"/>
           <w:sz w:val="22"/>
           <w:szCs w:val="22"/>
-          <w:highlight w:val="yellow"/>
         </w:rPr>
         <w:t xml:space="preserve"> and </w:t>
       </w:r>
@@ -5351,9 +8550,8 @@
           <w:bCs/>
           <w:sz w:val="22"/>
           <w:szCs w:val="22"/>
-          <w:highlight w:val="yellow"/>
-        </w:rPr>
-        <w:t>g_io_regs</w:t>
+        </w:rPr>
+        <w:t>io_registers</w:t>
       </w:r>
       <w:proofErr w:type="spellEnd"/>
       <w:r>
@@ -5363,7 +8561,6 @@
           <w:bCs/>
           <w:sz w:val="22"/>
           <w:szCs w:val="22"/>
-          <w:highlight w:val="yellow"/>
         </w:rPr>
         <w:t>[</w:t>
       </w:r>
@@ -5375,7 +8572,6 @@
           <w:bCs/>
           <w:sz w:val="22"/>
           <w:szCs w:val="22"/>
-          <w:highlight w:val="yellow"/>
         </w:rPr>
         <w:t>diskbuffer</w:t>
       </w:r>
@@ -5387,7 +8583,6 @@
           <w:bCs/>
           <w:sz w:val="22"/>
           <w:szCs w:val="22"/>
-          <w:highlight w:val="yellow"/>
         </w:rPr>
         <w:t>]</w:t>
       </w:r>
@@ -5396,9 +8591,16 @@
           <w:rFonts w:asciiTheme="majorBidi" w:hAnsiTheme="majorBidi" w:cstheme="majorBidi"/>
           <w:sz w:val="22"/>
           <w:szCs w:val="22"/>
-          <w:highlight w:val="yellow"/>
-        </w:rPr>
-        <w:t xml:space="preserve"> respectively. </w:t>
+        </w:rPr>
+        <w:t xml:space="preserve"> </w:t>
+      </w:r>
+      <w:r>
+        <w:rPr>
+          <w:rFonts w:asciiTheme="majorBidi" w:hAnsiTheme="majorBidi" w:cstheme="majorBidi"/>
+          <w:sz w:val="22"/>
+          <w:szCs w:val="22"/>
+        </w:rPr>
+        <w:t xml:space="preserve">respectively. </w:t>
       </w:r>
     </w:p>
     <w:p>
@@ -5413,25 +8615,23 @@
           <w:rFonts w:asciiTheme="majorBidi" w:hAnsiTheme="majorBidi" w:cstheme="majorBidi"/>
           <w:sz w:val="22"/>
           <w:szCs w:val="22"/>
-          <w:highlight w:val="yellow"/>
-        </w:rPr>
-      </w:pPr>
-      <w:r>
-        <w:rPr>
-          <w:rFonts w:asciiTheme="majorBidi" w:hAnsiTheme="majorBidi" w:cstheme="majorBidi"/>
-          <w:sz w:val="22"/>
-          <w:szCs w:val="22"/>
-          <w:highlight w:val="yellow"/>
+        </w:rPr>
+      </w:pPr>
+      <w:r>
+        <w:rPr>
+          <w:rFonts w:asciiTheme="majorBidi" w:hAnsiTheme="majorBidi" w:cstheme="majorBidi"/>
+          <w:sz w:val="22"/>
+          <w:szCs w:val="22"/>
         </w:rPr>
         <w:t xml:space="preserve">For read command perform a </w:t>
       </w:r>
       <w:proofErr w:type="spellStart"/>
-      <w:r>
-        <w:rPr>
-          <w:rFonts w:asciiTheme="majorBidi" w:hAnsiTheme="majorBidi" w:cstheme="majorBidi"/>
-          <w:sz w:val="22"/>
-          <w:szCs w:val="22"/>
-          <w:highlight w:val="yellow"/>
+      <w:proofErr w:type="gramStart"/>
+      <w:r>
+        <w:rPr>
+          <w:rFonts w:asciiTheme="majorBidi" w:hAnsiTheme="majorBidi" w:cstheme="majorBidi"/>
+          <w:sz w:val="22"/>
+          <w:szCs w:val="22"/>
         </w:rPr>
         <w:t>memcpy</w:t>
       </w:r>
@@ -5441,9 +8641,17 @@
           <w:rFonts w:asciiTheme="majorBidi" w:hAnsiTheme="majorBidi" w:cstheme="majorBidi"/>
           <w:sz w:val="22"/>
           <w:szCs w:val="22"/>
-          <w:highlight w:val="yellow"/>
-        </w:rPr>
-        <w:t xml:space="preserve">() from </w:t>
+        </w:rPr>
+        <w:t>(</w:t>
+      </w:r>
+      <w:proofErr w:type="gramEnd"/>
+      <w:r>
+        <w:rPr>
+          <w:rFonts w:asciiTheme="majorBidi" w:hAnsiTheme="majorBidi" w:cstheme="majorBidi"/>
+          <w:sz w:val="22"/>
+          <w:szCs w:val="22"/>
+        </w:rPr>
+        <w:t xml:space="preserve">) from </w:t>
       </w:r>
       <w:proofErr w:type="spellStart"/>
       <w:r>
@@ -5453,7 +8661,6 @@
           <w:bCs/>
           <w:sz w:val="22"/>
           <w:szCs w:val="22"/>
-          <w:highlight w:val="yellow"/>
         </w:rPr>
         <w:t>g_disk.data</w:t>
       </w:r>
@@ -5463,7 +8670,6 @@
           <w:rFonts w:asciiTheme="majorBidi" w:hAnsiTheme="majorBidi" w:cstheme="majorBidi"/>
           <w:sz w:val="22"/>
           <w:szCs w:val="22"/>
-          <w:highlight w:val="yellow"/>
         </w:rPr>
         <w:t xml:space="preserve"> to </w:t>
       </w:r>
@@ -5475,17 +8681,47 @@
           <w:bCs/>
           <w:sz w:val="22"/>
           <w:szCs w:val="22"/>
-          <w:highlight w:val="yellow"/>
-        </w:rPr>
-        <w:t>g_dmem</w:t>
-      </w:r>
-      <w:proofErr w:type="spellEnd"/>
-      <w:r>
-        <w:rPr>
-          <w:rFonts w:asciiTheme="majorBidi" w:hAnsiTheme="majorBidi" w:cstheme="majorBidi"/>
-          <w:sz w:val="22"/>
-          <w:szCs w:val="22"/>
-          <w:highlight w:val="yellow"/>
+        </w:rPr>
+        <w:t>memory_array</w:t>
+      </w:r>
+      <w:proofErr w:type="spellEnd"/>
+      <w:r>
+        <w:rPr>
+          <w:rFonts w:asciiTheme="majorBidi" w:hAnsiTheme="majorBidi" w:cstheme="majorBidi"/>
+          <w:b/>
+          <w:bCs/>
+          <w:sz w:val="22"/>
+          <w:szCs w:val="22"/>
+        </w:rPr>
+        <w:t>[</w:t>
+      </w:r>
+      <w:proofErr w:type="spellStart"/>
+      <w:r>
+        <w:rPr>
+          <w:rFonts w:asciiTheme="majorBidi" w:hAnsiTheme="majorBidi" w:cstheme="majorBidi"/>
+          <w:b/>
+          <w:bCs/>
+          <w:sz w:val="22"/>
+          <w:szCs w:val="22"/>
+        </w:rPr>
+        <w:t>buffer_addr</w:t>
+      </w:r>
+      <w:proofErr w:type="spellEnd"/>
+      <w:r>
+        <w:rPr>
+          <w:rFonts w:asciiTheme="majorBidi" w:hAnsiTheme="majorBidi" w:cstheme="majorBidi"/>
+          <w:b/>
+          <w:bCs/>
+          <w:sz w:val="22"/>
+          <w:szCs w:val="22"/>
+        </w:rPr>
+        <w:t>]</w:t>
+      </w:r>
+      <w:r>
+        <w:rPr>
+          <w:rFonts w:asciiTheme="majorBidi" w:hAnsiTheme="majorBidi" w:cstheme="majorBidi"/>
+          <w:sz w:val="22"/>
+          <w:szCs w:val="22"/>
         </w:rPr>
         <w:t>.</w:t>
       </w:r>
@@ -5502,25 +8738,23 @@
           <w:rFonts w:asciiTheme="majorBidi" w:hAnsiTheme="majorBidi" w:cstheme="majorBidi"/>
           <w:sz w:val="22"/>
           <w:szCs w:val="22"/>
-          <w:highlight w:val="yellow"/>
-        </w:rPr>
-      </w:pPr>
-      <w:r>
-        <w:rPr>
-          <w:rFonts w:asciiTheme="majorBidi" w:hAnsiTheme="majorBidi" w:cstheme="majorBidi"/>
-          <w:sz w:val="22"/>
-          <w:szCs w:val="22"/>
-          <w:highlight w:val="yellow"/>
+        </w:rPr>
+      </w:pPr>
+      <w:r>
+        <w:rPr>
+          <w:rFonts w:asciiTheme="majorBidi" w:hAnsiTheme="majorBidi" w:cstheme="majorBidi"/>
+          <w:sz w:val="22"/>
+          <w:szCs w:val="22"/>
         </w:rPr>
         <w:t xml:space="preserve">For write command perform a </w:t>
       </w:r>
       <w:proofErr w:type="spellStart"/>
-      <w:r>
-        <w:rPr>
-          <w:rFonts w:asciiTheme="majorBidi" w:hAnsiTheme="majorBidi" w:cstheme="majorBidi"/>
-          <w:sz w:val="22"/>
-          <w:szCs w:val="22"/>
-          <w:highlight w:val="yellow"/>
+      <w:proofErr w:type="gramStart"/>
+      <w:r>
+        <w:rPr>
+          <w:rFonts w:asciiTheme="majorBidi" w:hAnsiTheme="majorBidi" w:cstheme="majorBidi"/>
+          <w:sz w:val="22"/>
+          <w:szCs w:val="22"/>
         </w:rPr>
         <w:t>memcpy</w:t>
       </w:r>
@@ -5530,9 +8764,17 @@
           <w:rFonts w:asciiTheme="majorBidi" w:hAnsiTheme="majorBidi" w:cstheme="majorBidi"/>
           <w:sz w:val="22"/>
           <w:szCs w:val="22"/>
-          <w:highlight w:val="yellow"/>
-        </w:rPr>
-        <w:t xml:space="preserve">() from </w:t>
+        </w:rPr>
+        <w:t>(</w:t>
+      </w:r>
+      <w:proofErr w:type="gramEnd"/>
+      <w:r>
+        <w:rPr>
+          <w:rFonts w:asciiTheme="majorBidi" w:hAnsiTheme="majorBidi" w:cstheme="majorBidi"/>
+          <w:sz w:val="22"/>
+          <w:szCs w:val="22"/>
+        </w:rPr>
+        <w:t xml:space="preserve">) from </w:t>
       </w:r>
       <w:proofErr w:type="spellStart"/>
       <w:r>
@@ -5542,21 +8784,10 @@
           <w:bCs/>
           <w:sz w:val="22"/>
           <w:szCs w:val="22"/>
-          <w:highlight w:val="yellow"/>
-        </w:rPr>
-        <w:t>g_dmem</w:t>
-      </w:r>
-      <w:proofErr w:type="spellEnd"/>
-      <w:r>
-        <w:rPr>
-          <w:rFonts w:asciiTheme="majorBidi" w:hAnsiTheme="majorBidi" w:cstheme="majorBidi"/>
-          <w:sz w:val="22"/>
-          <w:szCs w:val="22"/>
-          <w:highlight w:val="yellow"/>
-        </w:rPr>
-        <w:t xml:space="preserve"> to </w:t>
-      </w:r>
-      <w:proofErr w:type="spellStart"/>
+        </w:rPr>
+        <w:t>memory_array</w:t>
+      </w:r>
+      <w:proofErr w:type="spellEnd"/>
       <w:r>
         <w:rPr>
           <w:rFonts w:asciiTheme="majorBidi" w:hAnsiTheme="majorBidi" w:cstheme="majorBidi"/>
@@ -5564,7 +8795,55 @@
           <w:bCs/>
           <w:sz w:val="22"/>
           <w:szCs w:val="22"/>
-          <w:highlight w:val="yellow"/>
+        </w:rPr>
+        <w:t>[</w:t>
+      </w:r>
+      <w:proofErr w:type="spellStart"/>
+      <w:r>
+        <w:rPr>
+          <w:rFonts w:asciiTheme="majorBidi" w:hAnsiTheme="majorBidi" w:cstheme="majorBidi"/>
+          <w:b/>
+          <w:bCs/>
+          <w:sz w:val="22"/>
+          <w:szCs w:val="22"/>
+        </w:rPr>
+        <w:t>buffer_addr</w:t>
+      </w:r>
+      <w:proofErr w:type="spellEnd"/>
+      <w:r>
+        <w:rPr>
+          <w:rFonts w:asciiTheme="majorBidi" w:hAnsiTheme="majorBidi" w:cstheme="majorBidi"/>
+          <w:b/>
+          <w:bCs/>
+          <w:sz w:val="22"/>
+          <w:szCs w:val="22"/>
+        </w:rPr>
+        <w:t>]</w:t>
+      </w:r>
+      <w:r>
+        <w:rPr>
+          <w:rFonts w:asciiTheme="majorBidi" w:hAnsiTheme="majorBidi" w:cstheme="majorBidi"/>
+          <w:sz w:val="22"/>
+          <w:szCs w:val="22"/>
+        </w:rPr>
+        <w:t xml:space="preserve"> </w:t>
+      </w:r>
+      <w:r>
+        <w:rPr>
+          <w:rFonts w:asciiTheme="majorBidi" w:hAnsiTheme="majorBidi" w:cstheme="majorBidi"/>
+          <w:sz w:val="22"/>
+          <w:szCs w:val="22"/>
+        </w:rPr>
+        <w:t xml:space="preserve">to </w:t>
+      </w:r>
+      <w:proofErr w:type="spellStart"/>
+      <w:r>
+        <w:rPr>
+          <w:rFonts w:asciiTheme="majorBidi" w:hAnsiTheme="majorBidi" w:cstheme="majorBidi"/>
+          <w:b/>
+          <w:bCs/>
+          <w:sz w:val="22"/>
+          <w:szCs w:val="22"/>
         </w:rPr>
         <w:t>g_disk.data</w:t>
       </w:r>
@@ -5574,7 +8853,6 @@
           <w:rFonts w:asciiTheme="majorBidi" w:hAnsiTheme="majorBidi" w:cstheme="majorBidi"/>
           <w:sz w:val="22"/>
           <w:szCs w:val="22"/>
-          <w:highlight w:val="yellow"/>
         </w:rPr>
         <w:t>.</w:t>
       </w:r>
@@ -5591,15 +8869,13 @@
           <w:rFonts w:asciiTheme="majorBidi" w:hAnsiTheme="majorBidi" w:cstheme="majorBidi"/>
           <w:sz w:val="22"/>
           <w:szCs w:val="22"/>
-          <w:highlight w:val="yellow"/>
-        </w:rPr>
-      </w:pPr>
-      <w:r>
-        <w:rPr>
-          <w:rFonts w:asciiTheme="majorBidi" w:hAnsiTheme="majorBidi" w:cstheme="majorBidi"/>
-          <w:sz w:val="22"/>
-          <w:szCs w:val="22"/>
-          <w:highlight w:val="yellow"/>
+        </w:rPr>
+      </w:pPr>
+      <w:r>
+        <w:rPr>
+          <w:rFonts w:asciiTheme="majorBidi" w:hAnsiTheme="majorBidi" w:cstheme="majorBidi"/>
+          <w:sz w:val="22"/>
+          <w:szCs w:val="22"/>
         </w:rPr>
         <w:t>Else, if the disk is busy:</w:t>
       </w:r>
@@ -5616,15 +8892,13 @@
           <w:rFonts w:asciiTheme="majorBidi" w:hAnsiTheme="majorBidi" w:cstheme="majorBidi"/>
           <w:sz w:val="22"/>
           <w:szCs w:val="22"/>
-          <w:highlight w:val="yellow"/>
-        </w:rPr>
-      </w:pPr>
-      <w:r>
-        <w:rPr>
-          <w:rFonts w:asciiTheme="majorBidi" w:hAnsiTheme="majorBidi" w:cstheme="majorBidi"/>
-          <w:sz w:val="22"/>
-          <w:szCs w:val="22"/>
-          <w:highlight w:val="yellow"/>
+        </w:rPr>
+      </w:pPr>
+      <w:r>
+        <w:rPr>
+          <w:rFonts w:asciiTheme="majorBidi" w:hAnsiTheme="majorBidi" w:cstheme="majorBidi"/>
+          <w:sz w:val="22"/>
+          <w:szCs w:val="22"/>
         </w:rPr>
         <w:t xml:space="preserve">Increment </w:t>
       </w:r>
@@ -5636,7 +8910,6 @@
           <w:bCs/>
           <w:sz w:val="22"/>
           <w:szCs w:val="22"/>
-          <w:highlight w:val="yellow"/>
         </w:rPr>
         <w:t>time_in_cmd</w:t>
       </w:r>
@@ -5646,7 +8919,6 @@
           <w:rFonts w:asciiTheme="majorBidi" w:hAnsiTheme="majorBidi" w:cstheme="majorBidi"/>
           <w:sz w:val="22"/>
           <w:szCs w:val="22"/>
-          <w:highlight w:val="yellow"/>
         </w:rPr>
         <w:t xml:space="preserve"> field in the disk struct. </w:t>
       </w:r>
@@ -5663,15 +8935,13 @@
           <w:rFonts w:asciiTheme="majorBidi" w:hAnsiTheme="majorBidi" w:cstheme="majorBidi"/>
           <w:sz w:val="22"/>
           <w:szCs w:val="22"/>
-          <w:highlight w:val="yellow"/>
-        </w:rPr>
-      </w:pPr>
-      <w:r>
-        <w:rPr>
-          <w:rFonts w:asciiTheme="majorBidi" w:hAnsiTheme="majorBidi" w:cstheme="majorBidi"/>
-          <w:sz w:val="22"/>
-          <w:szCs w:val="22"/>
-          <w:highlight w:val="yellow"/>
+        </w:rPr>
+      </w:pPr>
+      <w:r>
+        <w:rPr>
+          <w:rFonts w:asciiTheme="majorBidi" w:hAnsiTheme="majorBidi" w:cstheme="majorBidi"/>
+          <w:sz w:val="22"/>
+          <w:szCs w:val="22"/>
         </w:rPr>
         <w:t xml:space="preserve">If the </w:t>
       </w:r>
@@ -5683,7 +8953,6 @@
           <w:bCs/>
           <w:sz w:val="22"/>
           <w:szCs w:val="22"/>
-          <w:highlight w:val="yellow"/>
         </w:rPr>
         <w:t>time_in_cmd</w:t>
       </w:r>
@@ -5693,7 +8962,6 @@
           <w:rFonts w:asciiTheme="majorBidi" w:hAnsiTheme="majorBidi" w:cstheme="majorBidi"/>
           <w:sz w:val="22"/>
           <w:szCs w:val="22"/>
-          <w:highlight w:val="yellow"/>
         </w:rPr>
         <w:t xml:space="preserve"> reached 1024 the disk finished:</w:t>
       </w:r>
@@ -5710,15 +8978,13 @@
           <w:rFonts w:asciiTheme="majorBidi" w:hAnsiTheme="majorBidi" w:cstheme="majorBidi"/>
           <w:sz w:val="22"/>
           <w:szCs w:val="22"/>
-          <w:highlight w:val="yellow"/>
-        </w:rPr>
-      </w:pPr>
-      <w:r>
-        <w:rPr>
-          <w:rFonts w:asciiTheme="majorBidi" w:hAnsiTheme="majorBidi" w:cstheme="majorBidi"/>
-          <w:sz w:val="22"/>
-          <w:szCs w:val="22"/>
-          <w:highlight w:val="yellow"/>
+        </w:rPr>
+      </w:pPr>
+      <w:r>
+        <w:rPr>
+          <w:rFonts w:asciiTheme="majorBidi" w:hAnsiTheme="majorBidi" w:cstheme="majorBidi"/>
+          <w:sz w:val="22"/>
+          <w:szCs w:val="22"/>
         </w:rPr>
         <w:t>Mark it as not busy.</w:t>
       </w:r>
@@ -5735,15 +9001,13 @@
           <w:rFonts w:asciiTheme="majorBidi" w:hAnsiTheme="majorBidi" w:cstheme="majorBidi"/>
           <w:sz w:val="22"/>
           <w:szCs w:val="22"/>
-          <w:highlight w:val="yellow"/>
-        </w:rPr>
-      </w:pPr>
-      <w:r>
-        <w:rPr>
-          <w:rFonts w:asciiTheme="majorBidi" w:hAnsiTheme="majorBidi" w:cstheme="majorBidi"/>
-          <w:sz w:val="22"/>
-          <w:szCs w:val="22"/>
-          <w:highlight w:val="yellow"/>
+        </w:rPr>
+      </w:pPr>
+      <w:r>
+        <w:rPr>
+          <w:rFonts w:asciiTheme="majorBidi" w:hAnsiTheme="majorBidi" w:cstheme="majorBidi"/>
+          <w:sz w:val="22"/>
+          <w:szCs w:val="22"/>
         </w:rPr>
         <w:t xml:space="preserve">Reset </w:t>
       </w:r>
@@ -5755,9 +9019,8 @@
           <w:bCs/>
           <w:sz w:val="22"/>
           <w:szCs w:val="22"/>
-          <w:highlight w:val="yellow"/>
-        </w:rPr>
-        <w:t>g_io_regs</w:t>
+        </w:rPr>
+        <w:t>io_registers</w:t>
       </w:r>
       <w:proofErr w:type="spellEnd"/>
       <w:r>
@@ -5767,7 +9030,6 @@
           <w:bCs/>
           <w:sz w:val="22"/>
           <w:szCs w:val="22"/>
-          <w:highlight w:val="yellow"/>
         </w:rPr>
         <w:t>[</w:t>
       </w:r>
@@ -5779,7 +9041,6 @@
           <w:bCs/>
           <w:sz w:val="22"/>
           <w:szCs w:val="22"/>
-          <w:highlight w:val="yellow"/>
         </w:rPr>
         <w:t>diskcmd</w:t>
       </w:r>
@@ -5791,7 +9052,6 @@
           <w:bCs/>
           <w:sz w:val="22"/>
           <w:szCs w:val="22"/>
-          <w:highlight w:val="yellow"/>
         </w:rPr>
         <w:t>]</w:t>
       </w:r>
@@ -5800,7 +9060,6 @@
           <w:rFonts w:asciiTheme="majorBidi" w:hAnsiTheme="majorBidi" w:cstheme="majorBidi"/>
           <w:sz w:val="22"/>
           <w:szCs w:val="22"/>
-          <w:highlight w:val="yellow"/>
         </w:rPr>
         <w:t>.</w:t>
       </w:r>
@@ -5819,19 +9078,27 @@
           <w:bCs/>
           <w:sz w:val="22"/>
           <w:szCs w:val="22"/>
-          <w:highlight w:val="yellow"/>
-        </w:rPr>
-      </w:pPr>
-      <w:r>
-        <w:rPr>
-          <w:rFonts w:asciiTheme="majorBidi" w:hAnsiTheme="majorBidi" w:cstheme="majorBidi"/>
-          <w:sz w:val="22"/>
-          <w:szCs w:val="22"/>
-          <w:highlight w:val="yellow"/>
+        </w:rPr>
+      </w:pPr>
+      <w:r>
+        <w:rPr>
+          <w:rFonts w:asciiTheme="majorBidi" w:hAnsiTheme="majorBidi" w:cstheme="majorBidi"/>
+          <w:sz w:val="22"/>
+          <w:szCs w:val="22"/>
         </w:rPr>
         <w:t xml:space="preserve">Indicate an interrupt by setting </w:t>
       </w:r>
       <w:proofErr w:type="spellStart"/>
+      <w:r>
+        <w:rPr>
+          <w:rFonts w:asciiTheme="majorBidi" w:hAnsiTheme="majorBidi" w:cstheme="majorBidi"/>
+          <w:color w:val="000000"/>
+          <w:sz w:val="22"/>
+          <w:szCs w:val="22"/>
+        </w:rPr>
+        <w:t>io_registers</w:t>
+      </w:r>
+      <w:proofErr w:type="spellEnd"/>
       <w:r>
         <w:rPr>
           <w:rFonts w:asciiTheme="majorBidi" w:hAnsiTheme="majorBidi" w:cstheme="majorBidi"/>
@@ -5839,11 +9106,42 @@
           <w:bCs/>
           <w:sz w:val="22"/>
           <w:szCs w:val="22"/>
-          <w:highlight w:val="yellow"/>
-        </w:rPr>
-        <w:t>g_io_regs</w:t>
-      </w:r>
-      <w:proofErr w:type="spellEnd"/>
+        </w:rPr>
+        <w:t xml:space="preserve">[irq1status] </w:t>
+      </w:r>
+      <w:r>
+        <w:rPr>
+          <w:rFonts w:asciiTheme="majorBidi" w:hAnsiTheme="majorBidi" w:cstheme="majorBidi"/>
+          <w:sz w:val="22"/>
+          <w:szCs w:val="22"/>
+        </w:rPr>
+        <w:t xml:space="preserve">to </w:t>
+      </w:r>
+      <w:r>
+        <w:rPr>
+          <w:rFonts w:asciiTheme="majorBidi" w:hAnsiTheme="majorBidi" w:cstheme="majorBidi"/>
+          <w:sz w:val="22"/>
+          <w:szCs w:val="22"/>
+        </w:rPr>
+        <w:t>True</w:t>
+      </w:r>
+      <w:r>
+        <w:rPr>
+          <w:rFonts w:asciiTheme="majorBidi" w:hAnsiTheme="majorBidi" w:cstheme="majorBidi"/>
+          <w:sz w:val="22"/>
+          <w:szCs w:val="22"/>
+        </w:rPr>
+        <w:t>.</w:t>
+      </w:r>
+      <w:r>
+        <w:rPr>
+          <w:rFonts w:asciiTheme="majorBidi" w:hAnsiTheme="majorBidi" w:cstheme="majorBidi"/>
+          <w:sz w:val="22"/>
+          <w:szCs w:val="22"/>
+        </w:rPr>
+        <w:t xml:space="preserve"> (An interrupt would only happen if the program has set the </w:t>
+      </w:r>
+      <w:proofErr w:type="spellStart"/>
       <w:r>
         <w:rPr>
           <w:rFonts w:asciiTheme="majorBidi" w:hAnsiTheme="majorBidi" w:cstheme="majorBidi"/>
@@ -5851,29 +9149,10 @@
           <w:bCs/>
           <w:sz w:val="22"/>
           <w:szCs w:val="22"/>
-          <w:highlight w:val="yellow"/>
-        </w:rPr>
-        <w:t xml:space="preserve">[irq1status] </w:t>
-      </w:r>
-      <w:r>
-        <w:rPr>
-          <w:rFonts w:asciiTheme="majorBidi" w:hAnsiTheme="majorBidi" w:cstheme="majorBidi"/>
-          <w:sz w:val="22"/>
-          <w:szCs w:val="22"/>
-          <w:highlight w:val="yellow"/>
-        </w:rPr>
-        <w:t>to 1.</w:t>
-      </w:r>
-      <w:r>
-        <w:rPr>
-          <w:rFonts w:asciiTheme="majorBidi" w:hAnsiTheme="majorBidi" w:cstheme="majorBidi"/>
-          <w:sz w:val="22"/>
-          <w:szCs w:val="22"/>
-          <w:highlight w:val="yellow"/>
-        </w:rPr>
-        <w:t xml:space="preserve"> (An interrupt would only happen if the program has set the </w:t>
-      </w:r>
-      <w:proofErr w:type="spellStart"/>
+        </w:rPr>
+        <w:t>io_registers</w:t>
+      </w:r>
+      <w:proofErr w:type="spellEnd"/>
       <w:r>
         <w:rPr>
           <w:rFonts w:asciiTheme="majorBidi" w:hAnsiTheme="majorBidi" w:cstheme="majorBidi"/>
@@ -5881,11 +9160,33 @@
           <w:bCs/>
           <w:sz w:val="22"/>
           <w:szCs w:val="22"/>
-          <w:highlight w:val="yellow"/>
-        </w:rPr>
-        <w:t>g_io_regs</w:t>
-      </w:r>
-      <w:proofErr w:type="spellEnd"/>
+        </w:rPr>
+        <w:t>[irq1enable]</w:t>
+      </w:r>
+      <w:r>
+        <w:rPr>
+          <w:rFonts w:asciiTheme="majorBidi" w:hAnsiTheme="majorBidi" w:cstheme="majorBidi"/>
+          <w:sz w:val="22"/>
+          <w:szCs w:val="22"/>
+        </w:rPr>
+        <w:t xml:space="preserve"> to </w:t>
+      </w:r>
+      <w:r>
+        <w:rPr>
+          <w:rFonts w:asciiTheme="majorBidi" w:hAnsiTheme="majorBidi" w:cstheme="majorBidi"/>
+          <w:sz w:val="22"/>
+          <w:szCs w:val="22"/>
+        </w:rPr>
+        <w:t>True</w:t>
+      </w:r>
+      <w:r>
+        <w:rPr>
+          <w:rFonts w:asciiTheme="majorBidi" w:hAnsiTheme="majorBidi" w:cstheme="majorBidi"/>
+          <w:sz w:val="22"/>
+          <w:szCs w:val="22"/>
+        </w:rPr>
+        <w:t xml:space="preserve"> (If not, polling</w:t>
+      </w:r>
       <w:r>
         <w:rPr>
           <w:rFonts w:asciiTheme="majorBidi" w:hAnsiTheme="majorBidi" w:cstheme="majorBidi"/>
@@ -5893,27 +9194,6 @@
           <w:bCs/>
           <w:sz w:val="22"/>
           <w:szCs w:val="22"/>
-          <w:highlight w:val="yellow"/>
-        </w:rPr>
-        <w:t>[irq1enable]</w:t>
-      </w:r>
-      <w:r>
-        <w:rPr>
-          <w:rFonts w:asciiTheme="majorBidi" w:hAnsiTheme="majorBidi" w:cstheme="majorBidi"/>
-          <w:sz w:val="22"/>
-          <w:szCs w:val="22"/>
-          <w:highlight w:val="yellow"/>
-        </w:rPr>
-        <w:t xml:space="preserve"> to 1 (If not, polling</w:t>
-      </w:r>
-      <w:r>
-        <w:rPr>
-          <w:rFonts w:asciiTheme="majorBidi" w:hAnsiTheme="majorBidi" w:cstheme="majorBidi"/>
-          <w:b/>
-          <w:bCs/>
-          <w:sz w:val="22"/>
-          <w:szCs w:val="22"/>
-          <w:highlight w:val="yellow"/>
         </w:rPr>
         <w:t xml:space="preserve"> </w:t>
       </w:r>
@@ -5922,7 +9202,6 @@
           <w:rFonts w:asciiTheme="majorBidi" w:hAnsiTheme="majorBidi" w:cstheme="majorBidi"/>
           <w:sz w:val="22"/>
           <w:szCs w:val="22"/>
-          <w:highlight w:val="yellow"/>
         </w:rPr>
         <w:t>on irq1status is needed).</w:t>
       </w:r>
@@ -5939,15 +9218,13 @@
           <w:rFonts w:asciiTheme="majorBidi" w:hAnsiTheme="majorBidi" w:cstheme="majorBidi"/>
           <w:sz w:val="22"/>
           <w:szCs w:val="22"/>
-          <w:highlight w:val="yellow"/>
-        </w:rPr>
-      </w:pPr>
-      <w:r>
-        <w:rPr>
-          <w:rFonts w:asciiTheme="majorBidi" w:hAnsiTheme="majorBidi" w:cstheme="majorBidi"/>
-          <w:sz w:val="22"/>
-          <w:szCs w:val="22"/>
-          <w:highlight w:val="yellow"/>
+        </w:rPr>
+      </w:pPr>
+      <w:r>
+        <w:rPr>
+          <w:rFonts w:asciiTheme="majorBidi" w:hAnsiTheme="majorBidi" w:cstheme="majorBidi"/>
+          <w:sz w:val="22"/>
+          <w:szCs w:val="22"/>
         </w:rPr>
         <w:t>Else (this disk isn</w:t>
       </w:r>
@@ -5956,7 +9233,6 @@
           <w:rFonts w:asciiTheme="majorBidi" w:hAnsiTheme="majorBidi" w:cstheme="majorBidi"/>
           <w:sz w:val="22"/>
           <w:szCs w:val="22"/>
-          <w:highlight w:val="yellow"/>
         </w:rPr>
         <w:t>’t busy and no command is set) the function returns.</w:t>
       </w:r>
@@ -6125,7 +9401,6 @@
           <w:szCs w:val="22"/>
           <w:u w:val="single"/>
         </w:rPr>
-        <w:lastRenderedPageBreak/>
         <w:t>Monitor</w:t>
       </w:r>
     </w:p>
@@ -6426,7 +9701,6 @@
         </w:rPr>
         <w:t xml:space="preserve">value is greater than </w:t>
       </w:r>
-      <w:proofErr w:type="spellStart"/>
       <w:proofErr w:type="gramStart"/>
       <w:r>
         <w:rPr>
@@ -6436,7 +9710,6 @@
         </w:rPr>
         <w:t>it's</w:t>
       </w:r>
-      <w:proofErr w:type="spellEnd"/>
       <w:proofErr w:type="gramEnd"/>
       <w:r>
         <w:rPr>
@@ -6529,46 +9802,29 @@
     </w:p>
     <w:p>
       <w:pPr>
-        <w:pStyle w:val="2"/>
-        <w:jc w:val="right"/>
+        <w:bidi w:val="0"/>
         <w:rPr>
           <w:rFonts w:asciiTheme="majorBidi" w:hAnsiTheme="majorBidi" w:cstheme="majorBidi"/>
           <w:b/>
           <w:bCs/>
-        </w:rPr>
-      </w:pPr>
-      <w:proofErr w:type="spellStart"/>
+          <w:sz w:val="22"/>
+          <w:szCs w:val="22"/>
+        </w:rPr>
+      </w:pPr>
       <w:r>
         <w:rPr>
           <w:rFonts w:asciiTheme="majorBidi" w:hAnsiTheme="majorBidi" w:cstheme="majorBidi"/>
           <w:b/>
           <w:bCs/>
-        </w:rPr>
-        <w:t>Fibo</w:t>
-      </w:r>
-      <w:proofErr w:type="spellEnd"/>
-      <w:r>
-        <w:rPr>
-          <w:rFonts w:asciiTheme="majorBidi" w:hAnsiTheme="majorBidi" w:cstheme="majorBidi"/>
-          <w:b/>
-          <w:bCs/>
-        </w:rPr>
-        <w:t xml:space="preserve"> Assembly File</w:t>
-      </w:r>
-    </w:p>
-    <w:p>
-      <w:pPr>
-        <w:bidi w:val="0"/>
-        <w:rPr>
-          <w:rStyle w:val="af0"/>
-          <w:rFonts w:asciiTheme="majorBidi" w:hAnsiTheme="majorBidi" w:cstheme="majorBidi"/>
-          <w:i/>
-          <w:iCs/>
+          <w:caps/>
+          <w:color w:val="1F3763" w:themeColor="accent1" w:themeShade="7F"/>
+          <w:spacing w:val="10"/>
           <w:sz w:val="28"/>
           <w:szCs w:val="28"/>
           <w:u w:val="single"/>
         </w:rPr>
-      </w:pPr>
+        <w:t>Assembly</w:t>
+      </w:r>
       <w:r>
         <w:rPr>
           <w:rStyle w:val="af0"/>
@@ -6577,7 +9833,62 @@
           <w:szCs w:val="28"/>
           <w:u w:val="single"/>
         </w:rPr>
-        <w:t>General Logic</w:t>
+        <w:t xml:space="preserve"> codes</w:t>
+      </w:r>
+      <w:r>
+        <w:rPr>
+          <w:rStyle w:val="af0"/>
+          <w:rFonts w:asciiTheme="majorBidi" w:hAnsiTheme="majorBidi" w:cstheme="majorBidi"/>
+          <w:sz w:val="28"/>
+          <w:szCs w:val="28"/>
+          <w:u w:val="single"/>
+        </w:rPr>
+        <w:t xml:space="preserve"> </w:t>
+      </w:r>
+    </w:p>
+    <w:p>
+      <w:pPr>
+        <w:pStyle w:val="2"/>
+        <w:jc w:val="right"/>
+        <w:rPr>
+          <w:rFonts w:asciiTheme="majorBidi" w:hAnsiTheme="majorBidi" w:cstheme="majorBidi"/>
+          <w:b/>
+          <w:bCs/>
+        </w:rPr>
+      </w:pPr>
+      <w:r>
+        <w:rPr>
+          <w:rFonts w:asciiTheme="majorBidi" w:hAnsiTheme="majorBidi" w:cstheme="majorBidi"/>
+          <w:b/>
+          <w:bCs/>
+        </w:rPr>
+        <w:t>Fibo</w:t>
+      </w:r>
+      <w:r>
+        <w:rPr>
+          <w:rFonts w:asciiTheme="majorBidi" w:hAnsiTheme="majorBidi" w:cstheme="majorBidi"/>
+          <w:b/>
+          <w:bCs/>
+        </w:rPr>
+        <w:t xml:space="preserve"> </w:t>
+      </w:r>
+      <w:r>
+        <w:rPr>
+          <w:rFonts w:asciiTheme="majorBidi" w:hAnsiTheme="majorBidi" w:cstheme="majorBidi"/>
+          <w:b/>
+          <w:bCs/>
+          <w:sz w:val="22"/>
+          <w:szCs w:val="22"/>
+        </w:rPr>
+        <w:t>Assembly</w:t>
+      </w:r>
+      <w:r>
+        <w:rPr>
+          <w:rFonts w:asciiTheme="majorBidi" w:hAnsiTheme="majorBidi" w:cstheme="majorBidi"/>
+          <w:b/>
+          <w:bCs/>
+        </w:rPr>
+        <w:t xml:space="preserve"> File</w:t>
       </w:r>
     </w:p>
     <w:p>
@@ -6971,30 +10282,6 @@
     </w:p>
     <w:p>
       <w:pPr>
-        <w:bidi w:val="0"/>
-        <w:rPr>
-          <w:rStyle w:val="af0"/>
-          <w:rFonts w:asciiTheme="majorBidi" w:hAnsiTheme="majorBidi" w:cstheme="majorBidi"/>
-          <w:i/>
-          <w:iCs/>
-          <w:sz w:val="28"/>
-          <w:szCs w:val="28"/>
-          <w:u w:val="single"/>
-        </w:rPr>
-      </w:pPr>
-      <w:r>
-        <w:rPr>
-          <w:rStyle w:val="af0"/>
-          <w:rFonts w:asciiTheme="majorBidi" w:hAnsiTheme="majorBidi" w:cstheme="majorBidi"/>
-          <w:sz w:val="28"/>
-          <w:szCs w:val="28"/>
-          <w:u w:val="single"/>
-        </w:rPr>
-        <w:t>General Logic</w:t>
-      </w:r>
-    </w:p>
-    <w:p>
-      <w:pPr>
         <w:pStyle w:val="af5"/>
         <w:numPr>
           <w:ilvl w:val="0"/>
@@ -7007,13 +10294,23 @@
           <w:szCs w:val="22"/>
         </w:rPr>
       </w:pPr>
-      <w:r>
-        <w:rPr>
-          <w:rFonts w:asciiTheme="majorBidi" w:hAnsiTheme="majorBidi" w:cstheme="majorBidi"/>
-          <w:sz w:val="22"/>
-          <w:szCs w:val="22"/>
-        </w:rPr>
-        <w:t>Two .word are used at the beginning in order to place the Location and Size of rect.</w:t>
+      <w:proofErr w:type="gramStart"/>
+      <w:r>
+        <w:rPr>
+          <w:rFonts w:asciiTheme="majorBidi" w:hAnsiTheme="majorBidi" w:cstheme="majorBidi"/>
+          <w:sz w:val="22"/>
+          <w:szCs w:val="22"/>
+        </w:rPr>
+        <w:t>Two .word</w:t>
+      </w:r>
+      <w:proofErr w:type="gramEnd"/>
+      <w:r>
+        <w:rPr>
+          <w:rFonts w:asciiTheme="majorBidi" w:hAnsiTheme="majorBidi" w:cstheme="majorBidi"/>
+          <w:sz w:val="22"/>
+          <w:szCs w:val="22"/>
+        </w:rPr>
+        <w:t xml:space="preserve"> are used at the beginning in order to place the Location and Size of rect.</w:t>
       </w:r>
     </w:p>
     <w:p>
@@ -7242,39 +10539,7 @@
           <w:sz w:val="22"/>
           <w:szCs w:val="22"/>
         </w:rPr>
-        <w:t>sets index_</w:t>
-      </w:r>
-      <w:r>
-        <w:rPr>
-          <w:rFonts w:asciiTheme="majorBidi" w:hAnsiTheme="majorBidi" w:cstheme="majorBidi"/>
-          <w:sz w:val="22"/>
-          <w:szCs w:val="22"/>
-        </w:rPr>
-        <w:t>2</w:t>
-      </w:r>
-      <w:r>
-        <w:rPr>
-          <w:rFonts w:asciiTheme="majorBidi" w:hAnsiTheme="majorBidi" w:cstheme="majorBidi"/>
-          <w:sz w:val="22"/>
-          <w:szCs w:val="22"/>
-        </w:rPr>
-        <w:t xml:space="preserve"> ($t</w:t>
-      </w:r>
-      <w:r>
-        <w:rPr>
-          <w:rFonts w:asciiTheme="majorBidi" w:hAnsiTheme="majorBidi" w:cstheme="majorBidi"/>
-          <w:sz w:val="22"/>
-          <w:szCs w:val="22"/>
-        </w:rPr>
-        <w:t>1</w:t>
-      </w:r>
-      <w:r>
-        <w:rPr>
-          <w:rFonts w:asciiTheme="majorBidi" w:hAnsiTheme="majorBidi" w:cstheme="majorBidi"/>
-          <w:sz w:val="22"/>
-          <w:szCs w:val="22"/>
-        </w:rPr>
-        <w:t>) 0.</w:t>
+        <w:t>sets index_2 ($t1) 0.</w:t>
       </w:r>
     </w:p>
     <w:p>
@@ -7782,7 +11047,6 @@
           <w:bCs/>
         </w:rPr>
       </w:pPr>
-      <w:proofErr w:type="spellStart"/>
       <w:r>
         <w:rPr>
           <w:rFonts w:asciiTheme="majorBidi" w:hAnsiTheme="majorBidi" w:cstheme="majorBidi"/>
@@ -7790,40 +11054,7 @@
           <w:bCs/>
         </w:rPr>
         <w:lastRenderedPageBreak/>
-        <w:t>Disktest</w:t>
-      </w:r>
-      <w:proofErr w:type="spellEnd"/>
-      <w:r>
-        <w:rPr>
-          <w:rFonts w:asciiTheme="majorBidi" w:hAnsiTheme="majorBidi" w:cstheme="majorBidi"/>
-          <w:b/>
-          <w:bCs/>
-        </w:rPr>
-        <w:t xml:space="preserve"> Assembly File</w:t>
-      </w:r>
-    </w:p>
-    <w:p>
-      <w:pPr>
-        <w:bidi w:val="0"/>
-        <w:rPr>
-          <w:rStyle w:val="af0"/>
-          <w:rFonts w:asciiTheme="majorBidi" w:hAnsiTheme="majorBidi" w:cstheme="majorBidi"/>
-          <w:i/>
-          <w:iCs/>
-          <w:sz w:val="28"/>
-          <w:szCs w:val="28"/>
-          <w:u w:val="single"/>
-        </w:rPr>
-      </w:pPr>
-      <w:r>
-        <w:rPr>
-          <w:rStyle w:val="af0"/>
-          <w:rFonts w:asciiTheme="majorBidi" w:hAnsiTheme="majorBidi" w:cstheme="majorBidi"/>
-          <w:sz w:val="28"/>
-          <w:szCs w:val="28"/>
-          <w:u w:val="single"/>
-        </w:rPr>
-        <w:t>General Logic</w:t>
+        <w:t>Disktest Assembly File</w:t>
       </w:r>
     </w:p>
     <w:p>
@@ -8188,7 +11419,7 @@
       <w:pPr>
         <w:pStyle w:val="af5"/>
         <w:numPr>
-          <w:ilvl w:val="0"/>
+          <w:ilvl w:val="1"/>
           <w:numId w:val="11"/>
         </w:numPr>
         <w:bidi w:val="0"/>
@@ -8198,23 +11429,39 @@
           <w:szCs w:val="22"/>
         </w:rPr>
       </w:pPr>
-      <w:proofErr w:type="spellStart"/>
-      <w:r>
-        <w:rPr>
-          <w:rFonts w:asciiTheme="majorBidi" w:hAnsiTheme="majorBidi" w:cstheme="majorBidi"/>
-          <w:sz w:val="22"/>
-          <w:szCs w:val="22"/>
-        </w:rPr>
-        <w:t>First_read</w:t>
-      </w:r>
-      <w:proofErr w:type="spellEnd"/>
-      <w:r>
-        <w:rPr>
-          <w:rFonts w:asciiTheme="majorBidi" w:hAnsiTheme="majorBidi" w:cstheme="majorBidi"/>
-          <w:sz w:val="22"/>
-          <w:szCs w:val="22"/>
-        </w:rPr>
-        <w:t>:</w:t>
+      <w:r>
+        <w:rPr>
+          <w:rFonts w:asciiTheme="majorBidi" w:hAnsiTheme="majorBidi" w:cstheme="majorBidi"/>
+          <w:sz w:val="22"/>
+          <w:szCs w:val="22"/>
+        </w:rPr>
+        <w:t>Store</w:t>
+      </w:r>
+      <w:r>
+        <w:rPr>
+          <w:rFonts w:asciiTheme="majorBidi" w:hAnsiTheme="majorBidi" w:cstheme="majorBidi"/>
+          <w:sz w:val="22"/>
+          <w:szCs w:val="22"/>
+        </w:rPr>
+        <w:t xml:space="preserve"> $</w:t>
+      </w:r>
+      <w:proofErr w:type="spellStart"/>
+      <w:r>
+        <w:rPr>
+          <w:rFonts w:asciiTheme="majorBidi" w:hAnsiTheme="majorBidi" w:cstheme="majorBidi"/>
+          <w:sz w:val="22"/>
+          <w:szCs w:val="22"/>
+        </w:rPr>
+        <w:t>ra</w:t>
+      </w:r>
+      <w:proofErr w:type="spellEnd"/>
+      <w:r>
+        <w:rPr>
+          <w:rFonts w:asciiTheme="majorBidi" w:hAnsiTheme="majorBidi" w:cstheme="majorBidi"/>
+          <w:sz w:val="22"/>
+          <w:szCs w:val="22"/>
+        </w:rPr>
+        <w:t xml:space="preserve"> in stack.</w:t>
       </w:r>
     </w:p>
     <w:p>
@@ -8237,33 +11484,55 @@
           <w:sz w:val="22"/>
           <w:szCs w:val="22"/>
         </w:rPr>
-        <w:t>Store</w:t>
-      </w:r>
-      <w:r>
-        <w:rPr>
-          <w:rFonts w:asciiTheme="majorBidi" w:hAnsiTheme="majorBidi" w:cstheme="majorBidi"/>
-          <w:sz w:val="22"/>
-          <w:szCs w:val="22"/>
-        </w:rPr>
-        <w:t xml:space="preserve"> $</w:t>
-      </w:r>
-      <w:proofErr w:type="spellStart"/>
-      <w:r>
-        <w:rPr>
-          <w:rFonts w:asciiTheme="majorBidi" w:hAnsiTheme="majorBidi" w:cstheme="majorBidi"/>
-          <w:sz w:val="22"/>
-          <w:szCs w:val="22"/>
-        </w:rPr>
-        <w:t>ra</w:t>
-      </w:r>
-      <w:proofErr w:type="spellEnd"/>
-      <w:r>
-        <w:rPr>
-          <w:rFonts w:asciiTheme="majorBidi" w:hAnsiTheme="majorBidi" w:cstheme="majorBidi"/>
-          <w:sz w:val="22"/>
-          <w:szCs w:val="22"/>
-        </w:rPr>
-        <w:t xml:space="preserve"> in stack.</w:t>
+        <w:t xml:space="preserve">Check if the Disk is free to work. </w:t>
+      </w:r>
+      <w:r>
+        <w:rPr>
+          <w:rFonts w:asciiTheme="majorBidi" w:hAnsiTheme="majorBidi" w:cstheme="majorBidi"/>
+          <w:sz w:val="22"/>
+          <w:szCs w:val="22"/>
+        </w:rPr>
+        <w:t>By</w:t>
+      </w:r>
+      <w:r>
+        <w:rPr>
+          <w:rFonts w:asciiTheme="majorBidi" w:hAnsiTheme="majorBidi" w:cstheme="majorBidi"/>
+          <w:sz w:val="22"/>
+          <w:szCs w:val="22"/>
+        </w:rPr>
+        <w:t xml:space="preserve"> jump</w:t>
+      </w:r>
+      <w:r>
+        <w:rPr>
+          <w:rFonts w:asciiTheme="majorBidi" w:hAnsiTheme="majorBidi" w:cstheme="majorBidi"/>
+          <w:sz w:val="22"/>
+          <w:szCs w:val="22"/>
+        </w:rPr>
+        <w:t>ing</w:t>
+      </w:r>
+      <w:r>
+        <w:rPr>
+          <w:rFonts w:asciiTheme="majorBidi" w:hAnsiTheme="majorBidi" w:cstheme="majorBidi"/>
+          <w:sz w:val="22"/>
+          <w:szCs w:val="22"/>
+        </w:rPr>
+        <w:t xml:space="preserve"> to Wait</w:t>
+      </w:r>
+      <w:r>
+        <w:rPr>
+          <w:rFonts w:asciiTheme="majorBidi" w:hAnsiTheme="majorBidi" w:cstheme="majorBidi"/>
+          <w:sz w:val="22"/>
+          <w:szCs w:val="22"/>
+        </w:rPr>
+        <w:t xml:space="preserve"> section</w:t>
+      </w:r>
+      <w:r>
+        <w:rPr>
+          <w:rFonts w:asciiTheme="majorBidi" w:hAnsiTheme="majorBidi" w:cstheme="majorBidi"/>
+          <w:sz w:val="22"/>
+          <w:szCs w:val="22"/>
+        </w:rPr>
+        <w:t>.</w:t>
       </w:r>
     </w:p>
     <w:p>
@@ -8286,55 +11555,105 @@
           <w:sz w:val="22"/>
           <w:szCs w:val="22"/>
         </w:rPr>
-        <w:t xml:space="preserve">Check if the Disk is free to work. </w:t>
-      </w:r>
-      <w:r>
-        <w:rPr>
-          <w:rFonts w:asciiTheme="majorBidi" w:hAnsiTheme="majorBidi" w:cstheme="majorBidi"/>
-          <w:sz w:val="22"/>
-          <w:szCs w:val="22"/>
-        </w:rPr>
-        <w:t>By</w:t>
-      </w:r>
-      <w:r>
-        <w:rPr>
-          <w:rFonts w:asciiTheme="majorBidi" w:hAnsiTheme="majorBidi" w:cstheme="majorBidi"/>
-          <w:sz w:val="22"/>
-          <w:szCs w:val="22"/>
-        </w:rPr>
-        <w:t xml:space="preserve"> jump</w:t>
-      </w:r>
-      <w:r>
-        <w:rPr>
-          <w:rFonts w:asciiTheme="majorBidi" w:hAnsiTheme="majorBidi" w:cstheme="majorBidi"/>
-          <w:sz w:val="22"/>
-          <w:szCs w:val="22"/>
-        </w:rPr>
-        <w:t>ing</w:t>
-      </w:r>
-      <w:r>
-        <w:rPr>
-          <w:rFonts w:asciiTheme="majorBidi" w:hAnsiTheme="majorBidi" w:cstheme="majorBidi"/>
-          <w:sz w:val="22"/>
-          <w:szCs w:val="22"/>
-        </w:rPr>
-        <w:t xml:space="preserve"> to Wait</w:t>
-      </w:r>
-      <w:r>
-        <w:rPr>
-          <w:rFonts w:asciiTheme="majorBidi" w:hAnsiTheme="majorBidi" w:cstheme="majorBidi"/>
-          <w:sz w:val="22"/>
-          <w:szCs w:val="22"/>
-        </w:rPr>
-        <w:t xml:space="preserve"> section</w:t>
-      </w:r>
-      <w:r>
-        <w:rPr>
-          <w:rFonts w:asciiTheme="majorBidi" w:hAnsiTheme="majorBidi" w:cstheme="majorBidi"/>
-          <w:sz w:val="22"/>
-          <w:szCs w:val="22"/>
-        </w:rPr>
-        <w:t>.</w:t>
+        <w:t>When the disk is not busy</w:t>
+      </w:r>
+      <w:r>
+        <w:rPr>
+          <w:rFonts w:asciiTheme="majorBidi" w:hAnsiTheme="majorBidi" w:cstheme="majorBidi"/>
+          <w:sz w:val="22"/>
+          <w:szCs w:val="22"/>
+        </w:rPr>
+        <w:t xml:space="preserve">, set </w:t>
+      </w:r>
+      <w:proofErr w:type="spellStart"/>
+      <w:r>
+        <w:rPr>
+          <w:rFonts w:asciiTheme="majorBidi" w:hAnsiTheme="majorBidi" w:cstheme="majorBidi"/>
+          <w:sz w:val="22"/>
+          <w:szCs w:val="22"/>
+        </w:rPr>
+        <w:t>ioregister</w:t>
+      </w:r>
+      <w:proofErr w:type="spellEnd"/>
+      <w:r>
+        <w:rPr>
+          <w:rFonts w:asciiTheme="majorBidi" w:hAnsiTheme="majorBidi" w:cstheme="majorBidi"/>
+          <w:sz w:val="22"/>
+          <w:szCs w:val="22"/>
+        </w:rPr>
+        <w:t>[</w:t>
+      </w:r>
+      <w:proofErr w:type="spellStart"/>
+      <w:r>
+        <w:rPr>
+          <w:rFonts w:asciiTheme="majorBidi" w:hAnsiTheme="majorBidi" w:cstheme="majorBidi"/>
+          <w:sz w:val="22"/>
+          <w:szCs w:val="22"/>
+        </w:rPr>
+        <w:t>disksector</w:t>
+      </w:r>
+      <w:proofErr w:type="spellEnd"/>
+      <w:r>
+        <w:rPr>
+          <w:rFonts w:asciiTheme="majorBidi" w:hAnsiTheme="majorBidi" w:cstheme="majorBidi"/>
+          <w:sz w:val="22"/>
+          <w:szCs w:val="22"/>
+        </w:rPr>
+        <w:t xml:space="preserve">] to the first address </w:t>
+      </w:r>
+      <w:proofErr w:type="spellStart"/>
+      <w:r>
+        <w:rPr>
+          <w:rFonts w:asciiTheme="majorBidi" w:hAnsiTheme="majorBidi" w:cstheme="majorBidi"/>
+          <w:sz w:val="22"/>
+          <w:szCs w:val="22"/>
+        </w:rPr>
+        <w:t>recived</w:t>
+      </w:r>
+      <w:proofErr w:type="spellEnd"/>
+      <w:r>
+        <w:rPr>
+          <w:rFonts w:asciiTheme="majorBidi" w:hAnsiTheme="majorBidi" w:cstheme="majorBidi"/>
+          <w:sz w:val="22"/>
+          <w:szCs w:val="22"/>
+        </w:rPr>
+        <w:t xml:space="preserve">, and </w:t>
+      </w:r>
+      <w:proofErr w:type="spellStart"/>
+      <w:r>
+        <w:rPr>
+          <w:rFonts w:asciiTheme="majorBidi" w:hAnsiTheme="majorBidi" w:cstheme="majorBidi"/>
+          <w:sz w:val="22"/>
+          <w:szCs w:val="22"/>
+        </w:rPr>
+        <w:t>ioregister</w:t>
+      </w:r>
+      <w:proofErr w:type="spellEnd"/>
+      <w:r>
+        <w:rPr>
+          <w:rFonts w:asciiTheme="majorBidi" w:hAnsiTheme="majorBidi" w:cstheme="majorBidi"/>
+          <w:sz w:val="22"/>
+          <w:szCs w:val="22"/>
+        </w:rPr>
+        <w:t>[</w:t>
+      </w:r>
+      <w:proofErr w:type="spellStart"/>
+      <w:r>
+        <w:rPr>
+          <w:rFonts w:asciiTheme="majorBidi" w:hAnsiTheme="majorBidi" w:cstheme="majorBidi"/>
+          <w:sz w:val="22"/>
+          <w:szCs w:val="22"/>
+        </w:rPr>
+        <w:t>diskcmd</w:t>
+      </w:r>
+      <w:proofErr w:type="spellEnd"/>
+      <w:r>
+        <w:rPr>
+          <w:rFonts w:asciiTheme="majorBidi" w:hAnsiTheme="majorBidi" w:cstheme="majorBidi"/>
+          <w:sz w:val="22"/>
+          <w:szCs w:val="22"/>
+        </w:rPr>
+        <w:t>] to be on read mode (set to 1).</w:t>
       </w:r>
     </w:p>
     <w:p>
@@ -8357,105 +11676,7 @@
           <w:sz w:val="22"/>
           <w:szCs w:val="22"/>
         </w:rPr>
-        <w:t>When the disk is not busy</w:t>
-      </w:r>
-      <w:r>
-        <w:rPr>
-          <w:rFonts w:asciiTheme="majorBidi" w:hAnsiTheme="majorBidi" w:cstheme="majorBidi"/>
-          <w:sz w:val="22"/>
-          <w:szCs w:val="22"/>
-        </w:rPr>
-        <w:t xml:space="preserve">, set </w:t>
-      </w:r>
-      <w:proofErr w:type="spellStart"/>
-      <w:r>
-        <w:rPr>
-          <w:rFonts w:asciiTheme="majorBidi" w:hAnsiTheme="majorBidi" w:cstheme="majorBidi"/>
-          <w:sz w:val="22"/>
-          <w:szCs w:val="22"/>
-        </w:rPr>
-        <w:t>ioregister</w:t>
-      </w:r>
-      <w:proofErr w:type="spellEnd"/>
-      <w:r>
-        <w:rPr>
-          <w:rFonts w:asciiTheme="majorBidi" w:hAnsiTheme="majorBidi" w:cstheme="majorBidi"/>
-          <w:sz w:val="22"/>
-          <w:szCs w:val="22"/>
-        </w:rPr>
-        <w:t>[</w:t>
-      </w:r>
-      <w:proofErr w:type="spellStart"/>
-      <w:r>
-        <w:rPr>
-          <w:rFonts w:asciiTheme="majorBidi" w:hAnsiTheme="majorBidi" w:cstheme="majorBidi"/>
-          <w:sz w:val="22"/>
-          <w:szCs w:val="22"/>
-        </w:rPr>
-        <w:t>disksector</w:t>
-      </w:r>
-      <w:proofErr w:type="spellEnd"/>
-      <w:r>
-        <w:rPr>
-          <w:rFonts w:asciiTheme="majorBidi" w:hAnsiTheme="majorBidi" w:cstheme="majorBidi"/>
-          <w:sz w:val="22"/>
-          <w:szCs w:val="22"/>
-        </w:rPr>
-        <w:t xml:space="preserve">] to the first address </w:t>
-      </w:r>
-      <w:proofErr w:type="spellStart"/>
-      <w:r>
-        <w:rPr>
-          <w:rFonts w:asciiTheme="majorBidi" w:hAnsiTheme="majorBidi" w:cstheme="majorBidi"/>
-          <w:sz w:val="22"/>
-          <w:szCs w:val="22"/>
-        </w:rPr>
-        <w:t>recived</w:t>
-      </w:r>
-      <w:proofErr w:type="spellEnd"/>
-      <w:r>
-        <w:rPr>
-          <w:rFonts w:asciiTheme="majorBidi" w:hAnsiTheme="majorBidi" w:cstheme="majorBidi"/>
-          <w:sz w:val="22"/>
-          <w:szCs w:val="22"/>
-        </w:rPr>
-        <w:t xml:space="preserve">, and </w:t>
-      </w:r>
-      <w:proofErr w:type="spellStart"/>
-      <w:r>
-        <w:rPr>
-          <w:rFonts w:asciiTheme="majorBidi" w:hAnsiTheme="majorBidi" w:cstheme="majorBidi"/>
-          <w:sz w:val="22"/>
-          <w:szCs w:val="22"/>
-        </w:rPr>
-        <w:t>ioregister</w:t>
-      </w:r>
-      <w:proofErr w:type="spellEnd"/>
-      <w:r>
-        <w:rPr>
-          <w:rFonts w:asciiTheme="majorBidi" w:hAnsiTheme="majorBidi" w:cstheme="majorBidi"/>
-          <w:sz w:val="22"/>
-          <w:szCs w:val="22"/>
-        </w:rPr>
-        <w:t>[</w:t>
-      </w:r>
-      <w:proofErr w:type="spellStart"/>
-      <w:r>
-        <w:rPr>
-          <w:rFonts w:asciiTheme="majorBidi" w:hAnsiTheme="majorBidi" w:cstheme="majorBidi"/>
-          <w:sz w:val="22"/>
-          <w:szCs w:val="22"/>
-        </w:rPr>
-        <w:t>diskcmd</w:t>
-      </w:r>
-      <w:proofErr w:type="spellEnd"/>
-      <w:r>
-        <w:rPr>
-          <w:rFonts w:asciiTheme="majorBidi" w:hAnsiTheme="majorBidi" w:cstheme="majorBidi"/>
-          <w:sz w:val="22"/>
-          <w:szCs w:val="22"/>
-        </w:rPr>
-        <w:t>] to be on read mode (set to 1).</w:t>
+        <w:t>Now the first sector is written in the memory from the first location.</w:t>
       </w:r>
     </w:p>
     <w:p>
@@ -8478,7 +11699,40 @@
           <w:sz w:val="22"/>
           <w:szCs w:val="22"/>
         </w:rPr>
-        <w:t>Now the first sector is written in the memory from the first location.</w:t>
+        <w:t>Set register $t0 = 7, will use as loop indicator.</w:t>
+      </w:r>
+    </w:p>
+    <w:p>
+      <w:pPr>
+        <w:pStyle w:val="af5"/>
+        <w:numPr>
+          <w:ilvl w:val="0"/>
+          <w:numId w:val="11"/>
+        </w:numPr>
+        <w:bidi w:val="0"/>
+        <w:rPr>
+          <w:rFonts w:asciiTheme="majorBidi" w:hAnsiTheme="majorBidi" w:cstheme="majorBidi"/>
+          <w:sz w:val="22"/>
+          <w:szCs w:val="22"/>
+        </w:rPr>
+      </w:pPr>
+      <w:proofErr w:type="spellStart"/>
+      <w:r>
+        <w:rPr>
+          <w:rFonts w:asciiTheme="majorBidi" w:hAnsiTheme="majorBidi" w:cstheme="majorBidi"/>
+          <w:sz w:val="22"/>
+          <w:szCs w:val="22"/>
+        </w:rPr>
+        <w:t>First_loop</w:t>
+      </w:r>
+      <w:proofErr w:type="spellEnd"/>
+      <w:r>
+        <w:rPr>
+          <w:rFonts w:asciiTheme="majorBidi" w:hAnsiTheme="majorBidi" w:cstheme="majorBidi"/>
+          <w:sz w:val="22"/>
+          <w:szCs w:val="22"/>
+        </w:rPr>
+        <w:t>:</w:t>
       </w:r>
     </w:p>
     <w:p>
@@ -8501,6 +11755,385 @@
           <w:sz w:val="22"/>
           <w:szCs w:val="22"/>
         </w:rPr>
+        <w:t>load the current word from memory</w:t>
+      </w:r>
+      <w:r>
+        <w:rPr>
+          <w:rFonts w:asciiTheme="majorBidi" w:hAnsiTheme="majorBidi" w:cstheme="majorBidi"/>
+          <w:sz w:val="22"/>
+          <w:szCs w:val="22"/>
+        </w:rPr>
+        <w:t xml:space="preserve"> </w:t>
+      </w:r>
+      <w:r>
+        <w:rPr>
+          <w:rFonts w:asciiTheme="majorBidi" w:hAnsiTheme="majorBidi" w:cstheme="majorBidi"/>
+          <w:sz w:val="22"/>
+          <w:szCs w:val="22"/>
+        </w:rPr>
+        <w:t>and store it in $t1.</w:t>
+      </w:r>
+    </w:p>
+    <w:p>
+      <w:pPr>
+        <w:pStyle w:val="af5"/>
+        <w:numPr>
+          <w:ilvl w:val="1"/>
+          <w:numId w:val="11"/>
+        </w:numPr>
+        <w:bidi w:val="0"/>
+        <w:rPr>
+          <w:rFonts w:asciiTheme="majorBidi" w:hAnsiTheme="majorBidi" w:cstheme="majorBidi"/>
+          <w:sz w:val="22"/>
+          <w:szCs w:val="22"/>
+        </w:rPr>
+      </w:pPr>
+      <w:r>
+        <w:rPr>
+          <w:rFonts w:asciiTheme="majorBidi" w:hAnsiTheme="majorBidi" w:cstheme="majorBidi"/>
+          <w:sz w:val="22"/>
+          <w:szCs w:val="22"/>
+        </w:rPr>
+        <w:t>Sum += $t1</w:t>
+      </w:r>
+      <w:r>
+        <w:rPr>
+          <w:rFonts w:asciiTheme="majorBidi" w:hAnsiTheme="majorBidi" w:cstheme="majorBidi"/>
+          <w:sz w:val="22"/>
+          <w:szCs w:val="22"/>
+        </w:rPr>
+        <w:t xml:space="preserve"> (</w:t>
+      </w:r>
+      <w:r>
+        <w:rPr>
+          <w:rFonts w:asciiTheme="majorBidi" w:hAnsiTheme="majorBidi" w:cstheme="majorBidi"/>
+          <w:sz w:val="22"/>
+          <w:szCs w:val="22"/>
+        </w:rPr>
+        <w:t>current word</w:t>
+      </w:r>
+      <w:r>
+        <w:rPr>
+          <w:rFonts w:asciiTheme="majorBidi" w:hAnsiTheme="majorBidi" w:cstheme="majorBidi"/>
+          <w:sz w:val="22"/>
+          <w:szCs w:val="22"/>
+        </w:rPr>
+        <w:t>)</w:t>
+      </w:r>
+      <w:r>
+        <w:rPr>
+          <w:rFonts w:asciiTheme="majorBidi" w:hAnsiTheme="majorBidi" w:cstheme="majorBidi"/>
+          <w:sz w:val="22"/>
+          <w:szCs w:val="22"/>
+        </w:rPr>
+        <w:t>.</w:t>
+      </w:r>
+    </w:p>
+    <w:p>
+      <w:pPr>
+        <w:pStyle w:val="af5"/>
+        <w:numPr>
+          <w:ilvl w:val="1"/>
+          <w:numId w:val="11"/>
+        </w:numPr>
+        <w:bidi w:val="0"/>
+        <w:rPr>
+          <w:rFonts w:asciiTheme="majorBidi" w:hAnsiTheme="majorBidi" w:cstheme="majorBidi"/>
+          <w:sz w:val="22"/>
+          <w:szCs w:val="22"/>
+        </w:rPr>
+      </w:pPr>
+      <w:r>
+        <w:rPr>
+          <w:rFonts w:asciiTheme="majorBidi" w:hAnsiTheme="majorBidi" w:cstheme="majorBidi"/>
+          <w:sz w:val="22"/>
+          <w:szCs w:val="22"/>
+        </w:rPr>
+        <w:t xml:space="preserve">Decrease the indicator by 1. And return to </w:t>
+      </w:r>
+      <w:proofErr w:type="spellStart"/>
+      <w:r>
+        <w:rPr>
+          <w:rFonts w:asciiTheme="majorBidi" w:hAnsiTheme="majorBidi" w:cstheme="majorBidi"/>
+          <w:sz w:val="22"/>
+          <w:szCs w:val="22"/>
+        </w:rPr>
+        <w:t>First_loop</w:t>
+      </w:r>
+      <w:proofErr w:type="spellEnd"/>
+      <w:r>
+        <w:rPr>
+          <w:rFonts w:asciiTheme="majorBidi" w:hAnsiTheme="majorBidi" w:cstheme="majorBidi"/>
+          <w:sz w:val="22"/>
+          <w:szCs w:val="22"/>
+        </w:rPr>
+        <w:t xml:space="preserve"> label if </w:t>
+      </w:r>
+      <w:proofErr w:type="spellStart"/>
+      <w:r>
+        <w:rPr>
+          <w:rFonts w:asciiTheme="majorBidi" w:hAnsiTheme="majorBidi" w:cstheme="majorBidi"/>
+          <w:sz w:val="22"/>
+          <w:szCs w:val="22"/>
+        </w:rPr>
+        <w:t>i</w:t>
+      </w:r>
+      <w:proofErr w:type="spellEnd"/>
+      <w:r>
+        <w:rPr>
+          <w:rFonts w:asciiTheme="majorBidi" w:hAnsiTheme="majorBidi" w:cstheme="majorBidi"/>
+          <w:sz w:val="22"/>
+          <w:szCs w:val="22"/>
+        </w:rPr>
+        <w:t>&gt;=0.</w:t>
+      </w:r>
+    </w:p>
+    <w:p>
+      <w:pPr>
+        <w:pStyle w:val="af5"/>
+        <w:numPr>
+          <w:ilvl w:val="1"/>
+          <w:numId w:val="11"/>
+        </w:numPr>
+        <w:bidi w:val="0"/>
+        <w:rPr>
+          <w:rFonts w:asciiTheme="majorBidi" w:hAnsiTheme="majorBidi" w:cstheme="majorBidi"/>
+          <w:sz w:val="22"/>
+          <w:szCs w:val="22"/>
+        </w:rPr>
+      </w:pPr>
+      <w:r>
+        <w:rPr>
+          <w:rFonts w:asciiTheme="majorBidi" w:hAnsiTheme="majorBidi" w:cstheme="majorBidi"/>
+          <w:sz w:val="22"/>
+          <w:szCs w:val="22"/>
+        </w:rPr>
+        <w:t>After looping 8 times, save the sum in memory in location 0x100.</w:t>
+      </w:r>
+    </w:p>
+    <w:p>
+      <w:pPr>
+        <w:pStyle w:val="af5"/>
+        <w:bidi w:val="0"/>
+        <w:ind w:left="1440"/>
+        <w:rPr>
+          <w:rFonts w:asciiTheme="majorBidi" w:hAnsiTheme="majorBidi" w:cstheme="majorBidi"/>
+          <w:sz w:val="22"/>
+          <w:szCs w:val="22"/>
+        </w:rPr>
+      </w:pPr>
+    </w:p>
+    <w:p>
+      <w:pPr>
+        <w:pStyle w:val="af5"/>
+        <w:numPr>
+          <w:ilvl w:val="1"/>
+          <w:numId w:val="11"/>
+        </w:numPr>
+        <w:bidi w:val="0"/>
+        <w:rPr>
+          <w:rFonts w:asciiTheme="majorBidi" w:hAnsiTheme="majorBidi" w:cstheme="majorBidi"/>
+          <w:sz w:val="22"/>
+          <w:szCs w:val="22"/>
+        </w:rPr>
+      </w:pPr>
+      <w:r>
+        <w:rPr>
+          <w:rFonts w:asciiTheme="majorBidi" w:hAnsiTheme="majorBidi" w:cstheme="majorBidi"/>
+          <w:sz w:val="22"/>
+          <w:szCs w:val="22"/>
+        </w:rPr>
+        <w:t xml:space="preserve">Check if the Disk is free to work. </w:t>
+      </w:r>
+      <w:r>
+        <w:rPr>
+          <w:rFonts w:asciiTheme="majorBidi" w:hAnsiTheme="majorBidi" w:cstheme="majorBidi"/>
+          <w:sz w:val="22"/>
+          <w:szCs w:val="22"/>
+        </w:rPr>
+        <w:t>By jumping</w:t>
+      </w:r>
+      <w:r>
+        <w:rPr>
+          <w:rFonts w:asciiTheme="majorBidi" w:hAnsiTheme="majorBidi" w:cstheme="majorBidi"/>
+          <w:sz w:val="22"/>
+          <w:szCs w:val="22"/>
+        </w:rPr>
+        <w:t xml:space="preserve"> to Wait section.</w:t>
+      </w:r>
+    </w:p>
+    <w:p>
+      <w:pPr>
+        <w:pStyle w:val="af5"/>
+        <w:numPr>
+          <w:ilvl w:val="1"/>
+          <w:numId w:val="11"/>
+        </w:numPr>
+        <w:bidi w:val="0"/>
+        <w:rPr>
+          <w:rFonts w:asciiTheme="majorBidi" w:hAnsiTheme="majorBidi" w:cstheme="majorBidi"/>
+          <w:sz w:val="22"/>
+          <w:szCs w:val="22"/>
+        </w:rPr>
+      </w:pPr>
+      <w:r>
+        <w:rPr>
+          <w:rFonts w:asciiTheme="majorBidi" w:hAnsiTheme="majorBidi" w:cstheme="majorBidi"/>
+          <w:sz w:val="22"/>
+          <w:szCs w:val="22"/>
+        </w:rPr>
+        <w:t xml:space="preserve">When the disk is not busy, set </w:t>
+      </w:r>
+      <w:proofErr w:type="spellStart"/>
+      <w:r>
+        <w:rPr>
+          <w:rFonts w:asciiTheme="majorBidi" w:hAnsiTheme="majorBidi" w:cstheme="majorBidi"/>
+          <w:sz w:val="22"/>
+          <w:szCs w:val="22"/>
+        </w:rPr>
+        <w:t>ioregister</w:t>
+      </w:r>
+      <w:proofErr w:type="spellEnd"/>
+      <w:r>
+        <w:rPr>
+          <w:rFonts w:asciiTheme="majorBidi" w:hAnsiTheme="majorBidi" w:cstheme="majorBidi"/>
+          <w:sz w:val="22"/>
+          <w:szCs w:val="22"/>
+        </w:rPr>
+        <w:t>[</w:t>
+      </w:r>
+      <w:proofErr w:type="spellStart"/>
+      <w:r>
+        <w:rPr>
+          <w:rFonts w:asciiTheme="majorBidi" w:hAnsiTheme="majorBidi" w:cstheme="majorBidi"/>
+          <w:sz w:val="22"/>
+          <w:szCs w:val="22"/>
+        </w:rPr>
+        <w:t>disksector</w:t>
+      </w:r>
+      <w:proofErr w:type="spellEnd"/>
+      <w:r>
+        <w:rPr>
+          <w:rFonts w:asciiTheme="majorBidi" w:hAnsiTheme="majorBidi" w:cstheme="majorBidi"/>
+          <w:sz w:val="22"/>
+          <w:szCs w:val="22"/>
+        </w:rPr>
+        <w:t xml:space="preserve">] to the second address </w:t>
+      </w:r>
+      <w:proofErr w:type="spellStart"/>
+      <w:r>
+        <w:rPr>
+          <w:rFonts w:asciiTheme="majorBidi" w:hAnsiTheme="majorBidi" w:cstheme="majorBidi"/>
+          <w:sz w:val="22"/>
+          <w:szCs w:val="22"/>
+        </w:rPr>
+        <w:t>recived</w:t>
+      </w:r>
+      <w:proofErr w:type="spellEnd"/>
+      <w:r>
+        <w:rPr>
+          <w:rFonts w:asciiTheme="majorBidi" w:hAnsiTheme="majorBidi" w:cstheme="majorBidi"/>
+          <w:sz w:val="22"/>
+          <w:szCs w:val="22"/>
+        </w:rPr>
+        <w:t xml:space="preserve">, and </w:t>
+      </w:r>
+      <w:proofErr w:type="spellStart"/>
+      <w:r>
+        <w:rPr>
+          <w:rFonts w:asciiTheme="majorBidi" w:hAnsiTheme="majorBidi" w:cstheme="majorBidi"/>
+          <w:sz w:val="22"/>
+          <w:szCs w:val="22"/>
+        </w:rPr>
+        <w:t>ioregister</w:t>
+      </w:r>
+      <w:proofErr w:type="spellEnd"/>
+      <w:r>
+        <w:rPr>
+          <w:rFonts w:asciiTheme="majorBidi" w:hAnsiTheme="majorBidi" w:cstheme="majorBidi"/>
+          <w:sz w:val="22"/>
+          <w:szCs w:val="22"/>
+        </w:rPr>
+        <w:t>[</w:t>
+      </w:r>
+      <w:proofErr w:type="spellStart"/>
+      <w:r>
+        <w:rPr>
+          <w:rFonts w:asciiTheme="majorBidi" w:hAnsiTheme="majorBidi" w:cstheme="majorBidi"/>
+          <w:sz w:val="22"/>
+          <w:szCs w:val="22"/>
+        </w:rPr>
+        <w:t>diskcmd</w:t>
+      </w:r>
+      <w:proofErr w:type="spellEnd"/>
+      <w:r>
+        <w:rPr>
+          <w:rFonts w:asciiTheme="majorBidi" w:hAnsiTheme="majorBidi" w:cstheme="majorBidi"/>
+          <w:sz w:val="22"/>
+          <w:szCs w:val="22"/>
+        </w:rPr>
+        <w:t>] to be on read mode (set to 1).</w:t>
+      </w:r>
+    </w:p>
+    <w:p>
+      <w:pPr>
+        <w:pStyle w:val="af5"/>
+        <w:numPr>
+          <w:ilvl w:val="1"/>
+          <w:numId w:val="11"/>
+        </w:numPr>
+        <w:bidi w:val="0"/>
+        <w:rPr>
+          <w:rFonts w:asciiTheme="majorBidi" w:hAnsiTheme="majorBidi" w:cstheme="majorBidi"/>
+          <w:sz w:val="22"/>
+          <w:szCs w:val="22"/>
+        </w:rPr>
+      </w:pPr>
+      <w:r>
+        <w:rPr>
+          <w:rFonts w:asciiTheme="majorBidi" w:hAnsiTheme="majorBidi" w:cstheme="majorBidi"/>
+          <w:sz w:val="22"/>
+          <w:szCs w:val="22"/>
+        </w:rPr>
+        <w:t>Now the second sector is written in the memory from the first location</w:t>
+      </w:r>
+      <w:r>
+        <w:rPr>
+          <w:rFonts w:asciiTheme="majorBidi" w:hAnsiTheme="majorBidi" w:cstheme="majorBidi"/>
+          <w:sz w:val="22"/>
+          <w:szCs w:val="22"/>
+        </w:rPr>
+        <w:t xml:space="preserve"> $t2</w:t>
+      </w:r>
+      <w:r>
+        <w:rPr>
+          <w:rFonts w:asciiTheme="majorBidi" w:hAnsiTheme="majorBidi" w:cstheme="majorBidi"/>
+          <w:sz w:val="22"/>
+          <w:szCs w:val="22"/>
+        </w:rPr>
+        <w:t>.</w:t>
+      </w:r>
+    </w:p>
+    <w:p>
+      <w:pPr>
+        <w:pStyle w:val="af5"/>
+        <w:numPr>
+          <w:ilvl w:val="1"/>
+          <w:numId w:val="11"/>
+        </w:numPr>
+        <w:bidi w:val="0"/>
+        <w:rPr>
+          <w:rFonts w:asciiTheme="majorBidi" w:hAnsiTheme="majorBidi" w:cstheme="majorBidi"/>
+          <w:sz w:val="22"/>
+          <w:szCs w:val="22"/>
+        </w:rPr>
+      </w:pPr>
+      <w:r>
+        <w:rPr>
+          <w:rFonts w:asciiTheme="majorBidi" w:hAnsiTheme="majorBidi" w:cstheme="majorBidi"/>
+          <w:sz w:val="22"/>
+          <w:szCs w:val="22"/>
+        </w:rPr>
         <w:t>Set register $t0 = 7, will use as loop indicator.</w:t>
       </w:r>
     </w:p>
@@ -8525,7 +12158,7 @@
           <w:sz w:val="22"/>
           <w:szCs w:val="22"/>
         </w:rPr>
-        <w:t>First_loop</w:t>
+        <w:t>Sec_loop</w:t>
       </w:r>
       <w:proofErr w:type="spellEnd"/>
       <w:r>
@@ -8557,23 +12190,7 @@
           <w:sz w:val="22"/>
           <w:szCs w:val="22"/>
         </w:rPr>
-        <w:t>load the current word from memory</w:t>
-      </w:r>
-      <w:r>
-        <w:rPr>
-          <w:rFonts w:asciiTheme="majorBidi" w:hAnsiTheme="majorBidi" w:cstheme="majorBidi"/>
-          <w:sz w:val="22"/>
-          <w:szCs w:val="22"/>
-        </w:rPr>
-        <w:t xml:space="preserve"> </w:t>
-      </w:r>
-      <w:r>
-        <w:rPr>
-          <w:rFonts w:asciiTheme="majorBidi" w:hAnsiTheme="majorBidi" w:cstheme="majorBidi"/>
-          <w:sz w:val="22"/>
-          <w:szCs w:val="22"/>
-        </w:rPr>
-        <w:t>and store it in $t1.</w:t>
+        <w:t>load the current word from memory and store it in $t1.</w:t>
       </w:r>
     </w:p>
     <w:p>
@@ -8628,7 +12245,7 @@
           <w:sz w:val="22"/>
           <w:szCs w:val="22"/>
         </w:rPr>
-        <w:t>First_loop</w:t>
+        <w:t>Sec_loop</w:t>
       </w:r>
       <w:proofErr w:type="spellEnd"/>
       <w:r>
@@ -8678,7 +12295,144 @@
           <w:sz w:val="22"/>
           <w:szCs w:val="22"/>
         </w:rPr>
-        <w:t>After looping 8 times, save the sum in memory in location 0x100.</w:t>
+        <w:t>After looping 8 times, save the sum in memory in location 0x101.</w:t>
+      </w:r>
+    </w:p>
+    <w:p>
+      <w:pPr>
+        <w:pStyle w:val="af5"/>
+        <w:bidi w:val="0"/>
+        <w:ind w:left="1440"/>
+        <w:rPr>
+          <w:rFonts w:asciiTheme="majorBidi" w:hAnsiTheme="majorBidi" w:cstheme="majorBidi"/>
+          <w:sz w:val="22"/>
+          <w:szCs w:val="22"/>
+        </w:rPr>
+      </w:pPr>
+    </w:p>
+    <w:p>
+      <w:pPr>
+        <w:pStyle w:val="af5"/>
+        <w:numPr>
+          <w:ilvl w:val="1"/>
+          <w:numId w:val="11"/>
+        </w:numPr>
+        <w:bidi w:val="0"/>
+        <w:rPr>
+          <w:rFonts w:asciiTheme="majorBidi" w:hAnsiTheme="majorBidi" w:cstheme="majorBidi"/>
+          <w:sz w:val="22"/>
+          <w:szCs w:val="22"/>
+        </w:rPr>
+      </w:pPr>
+      <w:r>
+        <w:rPr>
+          <w:rFonts w:asciiTheme="majorBidi" w:hAnsiTheme="majorBidi" w:cstheme="majorBidi"/>
+          <w:sz w:val="22"/>
+          <w:szCs w:val="22"/>
+        </w:rPr>
+        <w:t xml:space="preserve">After summing the first 8 words in both 2 sectors, compare the sums and </w:t>
+      </w:r>
+      <w:r>
+        <w:rPr>
+          <w:rFonts w:asciiTheme="majorBidi" w:hAnsiTheme="majorBidi" w:cstheme="majorBidi"/>
+          <w:sz w:val="22"/>
+          <w:szCs w:val="22"/>
+        </w:rPr>
+        <w:t xml:space="preserve">jump to </w:t>
+      </w:r>
+      <w:proofErr w:type="spellStart"/>
+      <w:r>
+        <w:rPr>
+          <w:rFonts w:asciiTheme="majorBidi" w:hAnsiTheme="majorBidi" w:cstheme="majorBidi"/>
+          <w:sz w:val="22"/>
+          <w:szCs w:val="22"/>
+        </w:rPr>
+        <w:t>Save_first</w:t>
+      </w:r>
+      <w:proofErr w:type="spellEnd"/>
+      <w:r>
+        <w:rPr>
+          <w:rFonts w:asciiTheme="majorBidi" w:hAnsiTheme="majorBidi" w:cstheme="majorBidi"/>
+          <w:sz w:val="22"/>
+          <w:szCs w:val="22"/>
+        </w:rPr>
+        <w:t xml:space="preserve"> if first sum is bigger </w:t>
+      </w:r>
+      <w:proofErr w:type="spellStart"/>
+      <w:r>
+        <w:rPr>
+          <w:rFonts w:asciiTheme="majorBidi" w:hAnsiTheme="majorBidi" w:cstheme="majorBidi"/>
+          <w:sz w:val="22"/>
+          <w:szCs w:val="22"/>
+        </w:rPr>
+        <w:t>then</w:t>
+      </w:r>
+      <w:proofErr w:type="spellEnd"/>
+      <w:r>
+        <w:rPr>
+          <w:rFonts w:asciiTheme="majorBidi" w:hAnsiTheme="majorBidi" w:cstheme="majorBidi"/>
+          <w:sz w:val="22"/>
+          <w:szCs w:val="22"/>
+        </w:rPr>
+        <w:t xml:space="preserve"> second.</w:t>
+      </w:r>
+    </w:p>
+    <w:p>
+      <w:pPr>
+        <w:pStyle w:val="af5"/>
+        <w:numPr>
+          <w:ilvl w:val="1"/>
+          <w:numId w:val="11"/>
+        </w:numPr>
+        <w:bidi w:val="0"/>
+        <w:rPr>
+          <w:rFonts w:asciiTheme="majorBidi" w:hAnsiTheme="majorBidi" w:cstheme="majorBidi"/>
+          <w:sz w:val="22"/>
+          <w:szCs w:val="22"/>
+          <w:rtl/>
+        </w:rPr>
+      </w:pPr>
+      <w:r>
+        <w:rPr>
+          <w:rFonts w:asciiTheme="majorBidi" w:hAnsiTheme="majorBidi" w:cstheme="majorBidi"/>
+          <w:sz w:val="22"/>
+          <w:szCs w:val="22"/>
+        </w:rPr>
+        <w:t xml:space="preserve">save the </w:t>
+      </w:r>
+      <w:r>
+        <w:rPr>
+          <w:rFonts w:asciiTheme="majorBidi" w:hAnsiTheme="majorBidi" w:cstheme="majorBidi"/>
+          <w:sz w:val="22"/>
+          <w:szCs w:val="22"/>
+        </w:rPr>
+        <w:t xml:space="preserve">first sector 8 words sum </w:t>
+      </w:r>
+      <w:proofErr w:type="gramStart"/>
+      <w:r>
+        <w:rPr>
+          <w:rFonts w:asciiTheme="majorBidi" w:hAnsiTheme="majorBidi" w:cstheme="majorBidi"/>
+          <w:sz w:val="22"/>
+          <w:szCs w:val="22"/>
+        </w:rPr>
+        <w:t xml:space="preserve">in </w:t>
+      </w:r>
+      <w:r>
+        <w:rPr>
+          <w:rFonts w:asciiTheme="majorBidi" w:hAnsiTheme="majorBidi" w:cstheme="majorBidi"/>
+          <w:sz w:val="22"/>
+          <w:szCs w:val="22"/>
+        </w:rPr>
+        <w:t xml:space="preserve"> 0</w:t>
+      </w:r>
+      <w:proofErr w:type="gramEnd"/>
+      <w:r>
+        <w:rPr>
+          <w:rFonts w:asciiTheme="majorBidi" w:hAnsiTheme="majorBidi" w:cstheme="majorBidi"/>
+          <w:sz w:val="22"/>
+          <w:szCs w:val="22"/>
+        </w:rPr>
+        <w:t>x102.</w:t>
       </w:r>
     </w:p>
     <w:p>
@@ -8702,7 +12456,7 @@
           <w:sz w:val="22"/>
           <w:szCs w:val="22"/>
         </w:rPr>
-        <w:t>Sec_read</w:t>
+        <w:t>Save_first</w:t>
       </w:r>
       <w:proofErr w:type="spellEnd"/>
       <w:r>
@@ -8734,7 +12488,66 @@
           <w:sz w:val="22"/>
           <w:szCs w:val="22"/>
         </w:rPr>
-        <w:t>Check if the Disk is free to work. By  jumping to Wait section.</w:t>
+        <w:t xml:space="preserve">save the second sector 8 words sum </w:t>
+      </w:r>
+      <w:proofErr w:type="gramStart"/>
+      <w:r>
+        <w:rPr>
+          <w:rFonts w:asciiTheme="majorBidi" w:hAnsiTheme="majorBidi" w:cstheme="majorBidi"/>
+          <w:sz w:val="22"/>
+          <w:szCs w:val="22"/>
+        </w:rPr>
+        <w:t>in  0</w:t>
+      </w:r>
+      <w:proofErr w:type="gramEnd"/>
+      <w:r>
+        <w:rPr>
+          <w:rFonts w:asciiTheme="majorBidi" w:hAnsiTheme="majorBidi" w:cstheme="majorBidi"/>
+          <w:sz w:val="22"/>
+          <w:szCs w:val="22"/>
+        </w:rPr>
+        <w:t>x102.</w:t>
+      </w:r>
+    </w:p>
+    <w:p>
+      <w:pPr>
+        <w:pStyle w:val="af5"/>
+        <w:numPr>
+          <w:ilvl w:val="0"/>
+          <w:numId w:val="11"/>
+        </w:numPr>
+        <w:bidi w:val="0"/>
+        <w:rPr>
+          <w:rFonts w:asciiTheme="majorBidi" w:hAnsiTheme="majorBidi" w:cstheme="majorBidi"/>
+          <w:sz w:val="22"/>
+          <w:szCs w:val="22"/>
+        </w:rPr>
+      </w:pPr>
+      <w:proofErr w:type="spellStart"/>
+      <w:r>
+        <w:rPr>
+          <w:rFonts w:asciiTheme="majorBidi" w:hAnsiTheme="majorBidi" w:cstheme="majorBidi"/>
+          <w:sz w:val="22"/>
+          <w:szCs w:val="22"/>
+        </w:rPr>
+        <w:t>E</w:t>
+      </w:r>
+      <w:r>
+        <w:rPr>
+          <w:rFonts w:asciiTheme="majorBidi" w:hAnsiTheme="majorBidi" w:cstheme="majorBidi"/>
+          <w:sz w:val="22"/>
+          <w:szCs w:val="22"/>
+        </w:rPr>
+        <w:t>nd_loop</w:t>
+      </w:r>
+      <w:proofErr w:type="spellEnd"/>
+      <w:r>
+        <w:rPr>
+          <w:rFonts w:asciiTheme="majorBidi" w:hAnsiTheme="majorBidi" w:cstheme="majorBidi"/>
+          <w:sz w:val="22"/>
+          <w:szCs w:val="22"/>
+        </w:rPr>
+        <w:t>:</w:t>
       </w:r>
     </w:p>
     <w:p>
@@ -8757,97 +12570,25 @@
           <w:sz w:val="22"/>
           <w:szCs w:val="22"/>
         </w:rPr>
-        <w:t xml:space="preserve">When the disk is not busy, set </w:t>
-      </w:r>
-      <w:proofErr w:type="spellStart"/>
-      <w:r>
-        <w:rPr>
-          <w:rFonts w:asciiTheme="majorBidi" w:hAnsiTheme="majorBidi" w:cstheme="majorBidi"/>
-          <w:sz w:val="22"/>
-          <w:szCs w:val="22"/>
-        </w:rPr>
-        <w:t>ioregister</w:t>
-      </w:r>
-      <w:proofErr w:type="spellEnd"/>
-      <w:r>
-        <w:rPr>
-          <w:rFonts w:asciiTheme="majorBidi" w:hAnsiTheme="majorBidi" w:cstheme="majorBidi"/>
-          <w:sz w:val="22"/>
-          <w:szCs w:val="22"/>
-        </w:rPr>
-        <w:t>[</w:t>
-      </w:r>
-      <w:proofErr w:type="spellStart"/>
-      <w:r>
-        <w:rPr>
-          <w:rFonts w:asciiTheme="majorBidi" w:hAnsiTheme="majorBidi" w:cstheme="majorBidi"/>
-          <w:sz w:val="22"/>
-          <w:szCs w:val="22"/>
-        </w:rPr>
-        <w:t>disksector</w:t>
-      </w:r>
-      <w:proofErr w:type="spellEnd"/>
-      <w:r>
-        <w:rPr>
-          <w:rFonts w:asciiTheme="majorBidi" w:hAnsiTheme="majorBidi" w:cstheme="majorBidi"/>
-          <w:sz w:val="22"/>
-          <w:szCs w:val="22"/>
-        </w:rPr>
-        <w:t xml:space="preserve">] to the second address </w:t>
-      </w:r>
-      <w:proofErr w:type="spellStart"/>
-      <w:r>
-        <w:rPr>
-          <w:rFonts w:asciiTheme="majorBidi" w:hAnsiTheme="majorBidi" w:cstheme="majorBidi"/>
-          <w:sz w:val="22"/>
-          <w:szCs w:val="22"/>
-        </w:rPr>
-        <w:t>recived</w:t>
-      </w:r>
-      <w:proofErr w:type="spellEnd"/>
-      <w:r>
-        <w:rPr>
-          <w:rFonts w:asciiTheme="majorBidi" w:hAnsiTheme="majorBidi" w:cstheme="majorBidi"/>
-          <w:sz w:val="22"/>
-          <w:szCs w:val="22"/>
-        </w:rPr>
-        <w:t xml:space="preserve">, and </w:t>
-      </w:r>
-      <w:proofErr w:type="spellStart"/>
-      <w:r>
-        <w:rPr>
-          <w:rFonts w:asciiTheme="majorBidi" w:hAnsiTheme="majorBidi" w:cstheme="majorBidi"/>
-          <w:sz w:val="22"/>
-          <w:szCs w:val="22"/>
-        </w:rPr>
-        <w:t>ioregister</w:t>
-      </w:r>
-      <w:proofErr w:type="spellEnd"/>
-      <w:r>
-        <w:rPr>
-          <w:rFonts w:asciiTheme="majorBidi" w:hAnsiTheme="majorBidi" w:cstheme="majorBidi"/>
-          <w:sz w:val="22"/>
-          <w:szCs w:val="22"/>
-        </w:rPr>
-        <w:t>[</w:t>
-      </w:r>
-      <w:proofErr w:type="spellStart"/>
-      <w:r>
-        <w:rPr>
-          <w:rFonts w:asciiTheme="majorBidi" w:hAnsiTheme="majorBidi" w:cstheme="majorBidi"/>
-          <w:sz w:val="22"/>
-          <w:szCs w:val="22"/>
-        </w:rPr>
-        <w:t>diskcmd</w:t>
-      </w:r>
-      <w:proofErr w:type="spellEnd"/>
-      <w:r>
-        <w:rPr>
-          <w:rFonts w:asciiTheme="majorBidi" w:hAnsiTheme="majorBidi" w:cstheme="majorBidi"/>
-          <w:sz w:val="22"/>
-          <w:szCs w:val="22"/>
-        </w:rPr>
-        <w:t>] to be on read mode (set to 1).</w:t>
+        <w:t>load $</w:t>
+      </w:r>
+      <w:proofErr w:type="spellStart"/>
+      <w:r>
+        <w:rPr>
+          <w:rFonts w:asciiTheme="majorBidi" w:hAnsiTheme="majorBidi" w:cstheme="majorBidi"/>
+          <w:sz w:val="22"/>
+          <w:szCs w:val="22"/>
+        </w:rPr>
+        <w:t>ra</w:t>
+      </w:r>
+      <w:proofErr w:type="spellEnd"/>
+      <w:r>
+        <w:rPr>
+          <w:rFonts w:asciiTheme="majorBidi" w:hAnsiTheme="majorBidi" w:cstheme="majorBidi"/>
+          <w:sz w:val="22"/>
+          <w:szCs w:val="22"/>
+        </w:rPr>
+        <w:t xml:space="preserve"> address from stack</w:t>
       </w:r>
     </w:p>
     <w:p>
@@ -8870,7 +12611,7 @@
           <w:sz w:val="22"/>
           <w:szCs w:val="22"/>
         </w:rPr>
-        <w:t>Now the second sector is written in the memory from the first location.</w:t>
+        <w:t>empty stack</w:t>
       </w:r>
     </w:p>
     <w:p>
@@ -8893,7 +12634,7 @@
           <w:sz w:val="22"/>
           <w:szCs w:val="22"/>
         </w:rPr>
-        <w:t>Set register $t0 = 7, will use as loop indicator.</w:t>
+        <w:t xml:space="preserve">branch back to main section to terminate properly. </w:t>
       </w:r>
     </w:p>
     <w:p>
@@ -8910,16 +12651,22 @@
           <w:szCs w:val="22"/>
         </w:rPr>
       </w:pPr>
-      <w:proofErr w:type="spellStart"/>
-      <w:r>
-        <w:rPr>
-          <w:rFonts w:asciiTheme="majorBidi" w:hAnsiTheme="majorBidi" w:cstheme="majorBidi"/>
-          <w:sz w:val="22"/>
-          <w:szCs w:val="22"/>
-        </w:rPr>
-        <w:t>Sec_loop</w:t>
-      </w:r>
-      <w:proofErr w:type="spellEnd"/>
+      <w:r>
+        <w:rPr>
+          <w:rFonts w:asciiTheme="majorBidi" w:hAnsiTheme="majorBidi" w:cstheme="majorBidi"/>
+          <w:sz w:val="22"/>
+          <w:szCs w:val="22"/>
+        </w:rPr>
+        <w:t>R</w:t>
+      </w:r>
+      <w:r>
+        <w:rPr>
+          <w:rFonts w:asciiTheme="majorBidi" w:hAnsiTheme="majorBidi" w:cstheme="majorBidi"/>
+          <w:sz w:val="22"/>
+          <w:szCs w:val="22"/>
+        </w:rPr>
+        <w:t>eturn</w:t>
+      </w:r>
       <w:r>
         <w:rPr>
           <w:rFonts w:asciiTheme="majorBidi" w:hAnsiTheme="majorBidi" w:cstheme="majorBidi"/>
@@ -8949,7 +12696,30 @@
           <w:sz w:val="22"/>
           <w:szCs w:val="22"/>
         </w:rPr>
-        <w:t>load the current word from memory and store it in $t1.</w:t>
+        <w:t>halts the program</w:t>
+      </w:r>
+    </w:p>
+    <w:p>
+      <w:pPr>
+        <w:pStyle w:val="af5"/>
+        <w:numPr>
+          <w:ilvl w:val="0"/>
+          <w:numId w:val="11"/>
+        </w:numPr>
+        <w:bidi w:val="0"/>
+        <w:rPr>
+          <w:rFonts w:asciiTheme="majorBidi" w:hAnsiTheme="majorBidi" w:cstheme="majorBidi"/>
+          <w:sz w:val="22"/>
+          <w:szCs w:val="22"/>
+        </w:rPr>
+      </w:pPr>
+      <w:r>
+        <w:rPr>
+          <w:rFonts w:asciiTheme="majorBidi" w:hAnsiTheme="majorBidi" w:cstheme="majorBidi"/>
+          <w:sz w:val="22"/>
+          <w:szCs w:val="22"/>
+        </w:rPr>
+        <w:t>WAIT</w:t>
       </w:r>
     </w:p>
     <w:p>
@@ -8972,7 +12742,33 @@
           <w:sz w:val="22"/>
           <w:szCs w:val="22"/>
         </w:rPr>
-        <w:t>Sum += $t1.</w:t>
+        <w:t>Get '</w:t>
+      </w:r>
+      <w:proofErr w:type="spellStart"/>
+      <w:r>
+        <w:rPr>
+          <w:rFonts w:asciiTheme="majorBidi" w:hAnsiTheme="majorBidi" w:cstheme="majorBidi"/>
+          <w:sz w:val="22"/>
+          <w:szCs w:val="22"/>
+        </w:rPr>
+        <w:t>diskstatus</w:t>
+      </w:r>
+      <w:proofErr w:type="spellEnd"/>
+      <w:r>
+        <w:rPr>
+          <w:rFonts w:asciiTheme="majorBidi" w:hAnsiTheme="majorBidi" w:cstheme="majorBidi"/>
+          <w:sz w:val="22"/>
+          <w:szCs w:val="22"/>
+        </w:rPr>
+        <w:t>'</w:t>
+      </w:r>
+      <w:r>
+        <w:rPr>
+          <w:rFonts w:asciiTheme="majorBidi" w:hAnsiTheme="majorBidi" w:cstheme="majorBidi"/>
+          <w:sz w:val="22"/>
+          <w:szCs w:val="22"/>
+        </w:rPr>
+        <w:t>.</w:t>
       </w:r>
     </w:p>
     <w:p>
@@ -8995,43 +12791,43 @@
           <w:sz w:val="22"/>
           <w:szCs w:val="22"/>
         </w:rPr>
-        <w:t xml:space="preserve">Decrease the indicator by 1. And return to </w:t>
-      </w:r>
-      <w:proofErr w:type="spellStart"/>
-      <w:r>
-        <w:rPr>
-          <w:rFonts w:asciiTheme="majorBidi" w:hAnsiTheme="majorBidi" w:cstheme="majorBidi"/>
-          <w:sz w:val="22"/>
-          <w:szCs w:val="22"/>
-        </w:rPr>
-        <w:t>Sec_loop</w:t>
-      </w:r>
-      <w:proofErr w:type="spellEnd"/>
-      <w:r>
-        <w:rPr>
-          <w:rFonts w:asciiTheme="majorBidi" w:hAnsiTheme="majorBidi" w:cstheme="majorBidi"/>
-          <w:sz w:val="22"/>
-          <w:szCs w:val="22"/>
-        </w:rPr>
-        <w:t xml:space="preserve"> label if </w:t>
-      </w:r>
-      <w:proofErr w:type="spellStart"/>
-      <w:r>
-        <w:rPr>
-          <w:rFonts w:asciiTheme="majorBidi" w:hAnsiTheme="majorBidi" w:cstheme="majorBidi"/>
-          <w:sz w:val="22"/>
-          <w:szCs w:val="22"/>
-        </w:rPr>
-        <w:t>i</w:t>
-      </w:r>
-      <w:proofErr w:type="spellEnd"/>
-      <w:r>
-        <w:rPr>
-          <w:rFonts w:asciiTheme="majorBidi" w:hAnsiTheme="majorBidi" w:cstheme="majorBidi"/>
-          <w:sz w:val="22"/>
-          <w:szCs w:val="22"/>
-        </w:rPr>
-        <w:t>&gt;=0.</w:t>
+        <w:t>If '</w:t>
+      </w:r>
+      <w:proofErr w:type="spellStart"/>
+      <w:r>
+        <w:rPr>
+          <w:rFonts w:asciiTheme="majorBidi" w:hAnsiTheme="majorBidi" w:cstheme="majorBidi"/>
+          <w:sz w:val="22"/>
+          <w:szCs w:val="22"/>
+        </w:rPr>
+        <w:t>diskstatus</w:t>
+      </w:r>
+      <w:proofErr w:type="spellEnd"/>
+      <w:r>
+        <w:rPr>
+          <w:rFonts w:asciiTheme="majorBidi" w:hAnsiTheme="majorBidi" w:cstheme="majorBidi"/>
+          <w:sz w:val="22"/>
+          <w:szCs w:val="22"/>
+        </w:rPr>
+        <w:t>'==0 return to where we left off in FOR (We do it with the $</w:t>
+      </w:r>
+      <w:proofErr w:type="spellStart"/>
+      <w:r>
+        <w:rPr>
+          <w:rFonts w:asciiTheme="majorBidi" w:hAnsiTheme="majorBidi" w:cstheme="majorBidi"/>
+          <w:sz w:val="22"/>
+          <w:szCs w:val="22"/>
+        </w:rPr>
+        <w:t>ra</w:t>
+      </w:r>
+      <w:proofErr w:type="spellEnd"/>
+      <w:r>
+        <w:rPr>
+          <w:rFonts w:asciiTheme="majorBidi" w:hAnsiTheme="majorBidi" w:cstheme="majorBidi"/>
+          <w:sz w:val="22"/>
+          <w:szCs w:val="22"/>
+        </w:rPr>
+        <w:t xml:space="preserve"> register) </w:t>
       </w:r>
     </w:p>
     <w:p>
@@ -9054,497 +12850,7 @@
           <w:sz w:val="22"/>
           <w:szCs w:val="22"/>
         </w:rPr>
-        <w:t>After looping 8 times, save the sum in memory in location 0x101.</w:t>
-      </w:r>
-    </w:p>
-    <w:p>
-      <w:pPr>
-        <w:pStyle w:val="af5"/>
-        <w:bidi w:val="0"/>
-        <w:ind w:left="1440"/>
-        <w:rPr>
-          <w:rFonts w:asciiTheme="majorBidi" w:hAnsiTheme="majorBidi" w:cstheme="majorBidi"/>
-          <w:sz w:val="22"/>
-          <w:szCs w:val="22"/>
-        </w:rPr>
-      </w:pPr>
-    </w:p>
-    <w:p>
-      <w:pPr>
-        <w:pStyle w:val="af5"/>
-        <w:numPr>
-          <w:ilvl w:val="1"/>
-          <w:numId w:val="11"/>
-        </w:numPr>
-        <w:bidi w:val="0"/>
-        <w:rPr>
-          <w:rFonts w:asciiTheme="majorBidi" w:hAnsiTheme="majorBidi" w:cstheme="majorBidi"/>
-          <w:sz w:val="22"/>
-          <w:szCs w:val="22"/>
-        </w:rPr>
-      </w:pPr>
-      <w:r>
-        <w:rPr>
-          <w:rFonts w:asciiTheme="majorBidi" w:hAnsiTheme="majorBidi" w:cstheme="majorBidi"/>
-          <w:sz w:val="22"/>
-          <w:szCs w:val="22"/>
-        </w:rPr>
-        <w:t xml:space="preserve">After summing the first 8 words in both 2 sectors, compare the sums and </w:t>
-      </w:r>
-      <w:r>
-        <w:rPr>
-          <w:rFonts w:asciiTheme="majorBidi" w:hAnsiTheme="majorBidi" w:cstheme="majorBidi"/>
-          <w:sz w:val="22"/>
-          <w:szCs w:val="22"/>
-        </w:rPr>
-        <w:t xml:space="preserve">jump to </w:t>
-      </w:r>
-      <w:proofErr w:type="spellStart"/>
-      <w:r>
-        <w:rPr>
-          <w:rFonts w:asciiTheme="majorBidi" w:hAnsiTheme="majorBidi" w:cstheme="majorBidi"/>
-          <w:sz w:val="22"/>
-          <w:szCs w:val="22"/>
-        </w:rPr>
-        <w:t>Save_first</w:t>
-      </w:r>
-      <w:proofErr w:type="spellEnd"/>
-      <w:r>
-        <w:rPr>
-          <w:rFonts w:asciiTheme="majorBidi" w:hAnsiTheme="majorBidi" w:cstheme="majorBidi"/>
-          <w:sz w:val="22"/>
-          <w:szCs w:val="22"/>
-        </w:rPr>
-        <w:t xml:space="preserve"> if first sum is bigger </w:t>
-      </w:r>
-      <w:proofErr w:type="spellStart"/>
-      <w:r>
-        <w:rPr>
-          <w:rFonts w:asciiTheme="majorBidi" w:hAnsiTheme="majorBidi" w:cstheme="majorBidi"/>
-          <w:sz w:val="22"/>
-          <w:szCs w:val="22"/>
-        </w:rPr>
-        <w:t>then</w:t>
-      </w:r>
-      <w:proofErr w:type="spellEnd"/>
-      <w:r>
-        <w:rPr>
-          <w:rFonts w:asciiTheme="majorBidi" w:hAnsiTheme="majorBidi" w:cstheme="majorBidi"/>
-          <w:sz w:val="22"/>
-          <w:szCs w:val="22"/>
-        </w:rPr>
-        <w:t xml:space="preserve"> second.</w:t>
-      </w:r>
-    </w:p>
-    <w:p>
-      <w:pPr>
-        <w:pStyle w:val="af5"/>
-        <w:numPr>
-          <w:ilvl w:val="1"/>
-          <w:numId w:val="11"/>
-        </w:numPr>
-        <w:bidi w:val="0"/>
-        <w:rPr>
-          <w:rFonts w:asciiTheme="majorBidi" w:hAnsiTheme="majorBidi" w:cstheme="majorBidi"/>
-          <w:sz w:val="22"/>
-          <w:szCs w:val="22"/>
-          <w:rtl/>
-        </w:rPr>
-      </w:pPr>
-      <w:r>
-        <w:rPr>
-          <w:rFonts w:asciiTheme="majorBidi" w:hAnsiTheme="majorBidi" w:cstheme="majorBidi"/>
-          <w:sz w:val="22"/>
-          <w:szCs w:val="22"/>
-        </w:rPr>
-        <w:t xml:space="preserve">save the </w:t>
-      </w:r>
-      <w:r>
-        <w:rPr>
-          <w:rFonts w:asciiTheme="majorBidi" w:hAnsiTheme="majorBidi" w:cstheme="majorBidi"/>
-          <w:sz w:val="22"/>
-          <w:szCs w:val="22"/>
-        </w:rPr>
-        <w:t xml:space="preserve">first sector 8 words sum in </w:t>
-      </w:r>
-      <w:r>
-        <w:rPr>
-          <w:rFonts w:asciiTheme="majorBidi" w:hAnsiTheme="majorBidi" w:cstheme="majorBidi"/>
-          <w:sz w:val="22"/>
-          <w:szCs w:val="22"/>
-        </w:rPr>
-        <w:t xml:space="preserve"> 0x102.</w:t>
-      </w:r>
-    </w:p>
-    <w:p>
-      <w:pPr>
-        <w:pStyle w:val="af5"/>
-        <w:numPr>
-          <w:ilvl w:val="0"/>
-          <w:numId w:val="11"/>
-        </w:numPr>
-        <w:bidi w:val="0"/>
-        <w:rPr>
-          <w:rFonts w:asciiTheme="majorBidi" w:hAnsiTheme="majorBidi" w:cstheme="majorBidi"/>
-          <w:sz w:val="22"/>
-          <w:szCs w:val="22"/>
-        </w:rPr>
-      </w:pPr>
-      <w:proofErr w:type="spellStart"/>
-      <w:r>
-        <w:rPr>
-          <w:rFonts w:asciiTheme="majorBidi" w:hAnsiTheme="majorBidi" w:cstheme="majorBidi"/>
-          <w:sz w:val="22"/>
-          <w:szCs w:val="22"/>
-        </w:rPr>
-        <w:t>Save_first</w:t>
-      </w:r>
-      <w:proofErr w:type="spellEnd"/>
-      <w:r>
-        <w:rPr>
-          <w:rFonts w:asciiTheme="majorBidi" w:hAnsiTheme="majorBidi" w:cstheme="majorBidi"/>
-          <w:sz w:val="22"/>
-          <w:szCs w:val="22"/>
-        </w:rPr>
-        <w:t>:</w:t>
-      </w:r>
-    </w:p>
-    <w:p>
-      <w:pPr>
-        <w:pStyle w:val="af5"/>
-        <w:numPr>
-          <w:ilvl w:val="1"/>
-          <w:numId w:val="11"/>
-        </w:numPr>
-        <w:bidi w:val="0"/>
-        <w:rPr>
-          <w:rFonts w:asciiTheme="majorBidi" w:hAnsiTheme="majorBidi" w:cstheme="majorBidi"/>
-          <w:sz w:val="22"/>
-          <w:szCs w:val="22"/>
-        </w:rPr>
-      </w:pPr>
-      <w:r>
-        <w:rPr>
-          <w:rFonts w:asciiTheme="majorBidi" w:hAnsiTheme="majorBidi" w:cstheme="majorBidi"/>
-          <w:sz w:val="22"/>
-          <w:szCs w:val="22"/>
-        </w:rPr>
-        <w:t>save the second sector 8 words sum in  0x102.</w:t>
-      </w:r>
-    </w:p>
-    <w:p>
-      <w:pPr>
-        <w:pStyle w:val="af5"/>
-        <w:numPr>
-          <w:ilvl w:val="0"/>
-          <w:numId w:val="11"/>
-        </w:numPr>
-        <w:bidi w:val="0"/>
-        <w:rPr>
-          <w:rFonts w:asciiTheme="majorBidi" w:hAnsiTheme="majorBidi" w:cstheme="majorBidi"/>
-          <w:sz w:val="22"/>
-          <w:szCs w:val="22"/>
-        </w:rPr>
-      </w:pPr>
-      <w:proofErr w:type="spellStart"/>
-      <w:r>
-        <w:rPr>
-          <w:rFonts w:asciiTheme="majorBidi" w:hAnsiTheme="majorBidi" w:cstheme="majorBidi"/>
-          <w:sz w:val="22"/>
-          <w:szCs w:val="22"/>
-        </w:rPr>
-        <w:t>end_loop</w:t>
-      </w:r>
-      <w:proofErr w:type="spellEnd"/>
-      <w:r>
-        <w:rPr>
-          <w:rFonts w:asciiTheme="majorBidi" w:hAnsiTheme="majorBidi" w:cstheme="majorBidi"/>
-          <w:sz w:val="22"/>
-          <w:szCs w:val="22"/>
-        </w:rPr>
-        <w:t>:</w:t>
-      </w:r>
-    </w:p>
-    <w:p>
-      <w:pPr>
-        <w:pStyle w:val="af5"/>
-        <w:numPr>
-          <w:ilvl w:val="1"/>
-          <w:numId w:val="11"/>
-        </w:numPr>
-        <w:bidi w:val="0"/>
-        <w:rPr>
-          <w:rFonts w:asciiTheme="majorBidi" w:hAnsiTheme="majorBidi" w:cstheme="majorBidi"/>
-          <w:sz w:val="22"/>
-          <w:szCs w:val="22"/>
-        </w:rPr>
-      </w:pPr>
-      <w:r>
-        <w:rPr>
-          <w:rFonts w:asciiTheme="majorBidi" w:hAnsiTheme="majorBidi" w:cstheme="majorBidi"/>
-          <w:sz w:val="22"/>
-          <w:szCs w:val="22"/>
-        </w:rPr>
-        <w:t>load $</w:t>
-      </w:r>
-      <w:proofErr w:type="spellStart"/>
-      <w:r>
-        <w:rPr>
-          <w:rFonts w:asciiTheme="majorBidi" w:hAnsiTheme="majorBidi" w:cstheme="majorBidi"/>
-          <w:sz w:val="22"/>
-          <w:szCs w:val="22"/>
-        </w:rPr>
-        <w:t>ra</w:t>
-      </w:r>
-      <w:proofErr w:type="spellEnd"/>
-      <w:r>
-        <w:rPr>
-          <w:rFonts w:asciiTheme="majorBidi" w:hAnsiTheme="majorBidi" w:cstheme="majorBidi"/>
-          <w:sz w:val="22"/>
-          <w:szCs w:val="22"/>
-        </w:rPr>
-        <w:t xml:space="preserve"> address from stack</w:t>
-      </w:r>
-    </w:p>
-    <w:p>
-      <w:pPr>
-        <w:pStyle w:val="af5"/>
-        <w:numPr>
-          <w:ilvl w:val="1"/>
-          <w:numId w:val="11"/>
-        </w:numPr>
-        <w:bidi w:val="0"/>
-        <w:rPr>
-          <w:rFonts w:asciiTheme="majorBidi" w:hAnsiTheme="majorBidi" w:cstheme="majorBidi"/>
-          <w:sz w:val="22"/>
-          <w:szCs w:val="22"/>
-        </w:rPr>
-      </w:pPr>
-      <w:r>
-        <w:rPr>
-          <w:rFonts w:asciiTheme="majorBidi" w:hAnsiTheme="majorBidi" w:cstheme="majorBidi"/>
-          <w:sz w:val="22"/>
-          <w:szCs w:val="22"/>
-        </w:rPr>
-        <w:t>empty stack</w:t>
-      </w:r>
-    </w:p>
-    <w:p>
-      <w:pPr>
-        <w:pStyle w:val="af5"/>
-        <w:numPr>
-          <w:ilvl w:val="1"/>
-          <w:numId w:val="11"/>
-        </w:numPr>
-        <w:bidi w:val="0"/>
-        <w:rPr>
-          <w:rFonts w:asciiTheme="majorBidi" w:hAnsiTheme="majorBidi" w:cstheme="majorBidi"/>
-          <w:sz w:val="22"/>
-          <w:szCs w:val="22"/>
-        </w:rPr>
-      </w:pPr>
-      <w:r>
-        <w:rPr>
-          <w:rFonts w:asciiTheme="majorBidi" w:hAnsiTheme="majorBidi" w:cstheme="majorBidi"/>
-          <w:sz w:val="22"/>
-          <w:szCs w:val="22"/>
-        </w:rPr>
-        <w:t xml:space="preserve">branch back to main section to terminate properly. </w:t>
-      </w:r>
-    </w:p>
-    <w:p>
-      <w:pPr>
-        <w:bidi w:val="0"/>
-        <w:rPr>
-          <w:rFonts w:asciiTheme="majorBidi" w:hAnsiTheme="majorBidi" w:cstheme="majorBidi"/>
-          <w:sz w:val="22"/>
-          <w:szCs w:val="22"/>
-        </w:rPr>
-      </w:pPr>
-      <w:r>
-        <w:rPr>
-          <w:rFonts w:asciiTheme="majorBidi" w:hAnsiTheme="majorBidi" w:cstheme="majorBidi"/>
-          <w:sz w:val="22"/>
-          <w:szCs w:val="22"/>
-        </w:rPr>
-        <w:t>RETURN:</w:t>
-      </w:r>
-    </w:p>
-    <w:p>
-      <w:pPr>
-        <w:pStyle w:val="af5"/>
-        <w:numPr>
-          <w:ilvl w:val="1"/>
-          <w:numId w:val="11"/>
-        </w:numPr>
-        <w:bidi w:val="0"/>
-        <w:rPr>
-          <w:rFonts w:asciiTheme="majorBidi" w:hAnsiTheme="majorBidi" w:cstheme="majorBidi"/>
-          <w:sz w:val="22"/>
-          <w:szCs w:val="22"/>
-        </w:rPr>
-      </w:pPr>
-      <w:r>
-        <w:rPr>
-          <w:rFonts w:asciiTheme="majorBidi" w:hAnsiTheme="majorBidi" w:cstheme="majorBidi"/>
-          <w:sz w:val="22"/>
-          <w:szCs w:val="22"/>
-        </w:rPr>
-        <w:t>halts the program</w:t>
-      </w:r>
-    </w:p>
-    <w:p>
-      <w:pPr>
-        <w:pStyle w:val="af5"/>
-        <w:numPr>
-          <w:ilvl w:val="0"/>
-          <w:numId w:val="11"/>
-        </w:numPr>
-        <w:bidi w:val="0"/>
-        <w:rPr>
-          <w:rFonts w:asciiTheme="majorBidi" w:hAnsiTheme="majorBidi" w:cstheme="majorBidi"/>
-          <w:sz w:val="22"/>
-          <w:szCs w:val="22"/>
-        </w:rPr>
-      </w:pPr>
-      <w:r>
-        <w:rPr>
-          <w:rFonts w:asciiTheme="majorBidi" w:hAnsiTheme="majorBidi" w:cstheme="majorBidi"/>
-          <w:sz w:val="22"/>
-          <w:szCs w:val="22"/>
-        </w:rPr>
         <w:lastRenderedPageBreak/>
-        <w:t>WAIT</w:t>
-      </w:r>
-    </w:p>
-    <w:p>
-      <w:pPr>
-        <w:pStyle w:val="af5"/>
-        <w:numPr>
-          <w:ilvl w:val="1"/>
-          <w:numId w:val="11"/>
-        </w:numPr>
-        <w:bidi w:val="0"/>
-        <w:rPr>
-          <w:rFonts w:asciiTheme="majorBidi" w:hAnsiTheme="majorBidi" w:cstheme="majorBidi"/>
-          <w:sz w:val="22"/>
-          <w:szCs w:val="22"/>
-        </w:rPr>
-      </w:pPr>
-      <w:r>
-        <w:rPr>
-          <w:rFonts w:asciiTheme="majorBidi" w:hAnsiTheme="majorBidi" w:cstheme="majorBidi"/>
-          <w:sz w:val="22"/>
-          <w:szCs w:val="22"/>
-        </w:rPr>
-        <w:t>Get '</w:t>
-      </w:r>
-      <w:proofErr w:type="spellStart"/>
-      <w:r>
-        <w:rPr>
-          <w:rFonts w:asciiTheme="majorBidi" w:hAnsiTheme="majorBidi" w:cstheme="majorBidi"/>
-          <w:sz w:val="22"/>
-          <w:szCs w:val="22"/>
-        </w:rPr>
-        <w:t>diskstatus</w:t>
-      </w:r>
-      <w:proofErr w:type="spellEnd"/>
-      <w:r>
-        <w:rPr>
-          <w:rFonts w:asciiTheme="majorBidi" w:hAnsiTheme="majorBidi" w:cstheme="majorBidi"/>
-          <w:sz w:val="22"/>
-          <w:szCs w:val="22"/>
-        </w:rPr>
-        <w:t>'</w:t>
-      </w:r>
-      <w:r>
-        <w:rPr>
-          <w:rFonts w:asciiTheme="majorBidi" w:hAnsiTheme="majorBidi" w:cstheme="majorBidi"/>
-          <w:sz w:val="22"/>
-          <w:szCs w:val="22"/>
-        </w:rPr>
-        <w:t>.</w:t>
-      </w:r>
-    </w:p>
-    <w:p>
-      <w:pPr>
-        <w:pStyle w:val="af5"/>
-        <w:numPr>
-          <w:ilvl w:val="1"/>
-          <w:numId w:val="11"/>
-        </w:numPr>
-        <w:bidi w:val="0"/>
-        <w:rPr>
-          <w:rFonts w:asciiTheme="majorBidi" w:hAnsiTheme="majorBidi" w:cstheme="majorBidi"/>
-          <w:sz w:val="22"/>
-          <w:szCs w:val="22"/>
-        </w:rPr>
-      </w:pPr>
-      <w:r>
-        <w:rPr>
-          <w:rFonts w:asciiTheme="majorBidi" w:hAnsiTheme="majorBidi" w:cstheme="majorBidi"/>
-          <w:sz w:val="22"/>
-          <w:szCs w:val="22"/>
-        </w:rPr>
-        <w:t>If '</w:t>
-      </w:r>
-      <w:proofErr w:type="spellStart"/>
-      <w:r>
-        <w:rPr>
-          <w:rFonts w:asciiTheme="majorBidi" w:hAnsiTheme="majorBidi" w:cstheme="majorBidi"/>
-          <w:sz w:val="22"/>
-          <w:szCs w:val="22"/>
-        </w:rPr>
-        <w:t>diskstatus</w:t>
-      </w:r>
-      <w:proofErr w:type="spellEnd"/>
-      <w:r>
-        <w:rPr>
-          <w:rFonts w:asciiTheme="majorBidi" w:hAnsiTheme="majorBidi" w:cstheme="majorBidi"/>
-          <w:sz w:val="22"/>
-          <w:szCs w:val="22"/>
-        </w:rPr>
-        <w:t>'==0 return to where we left off in FOR (We do it with the $</w:t>
-      </w:r>
-      <w:proofErr w:type="spellStart"/>
-      <w:r>
-        <w:rPr>
-          <w:rFonts w:asciiTheme="majorBidi" w:hAnsiTheme="majorBidi" w:cstheme="majorBidi"/>
-          <w:sz w:val="22"/>
-          <w:szCs w:val="22"/>
-        </w:rPr>
-        <w:t>ra</w:t>
-      </w:r>
-      <w:proofErr w:type="spellEnd"/>
-      <w:r>
-        <w:rPr>
-          <w:rFonts w:asciiTheme="majorBidi" w:hAnsiTheme="majorBidi" w:cstheme="majorBidi"/>
-          <w:sz w:val="22"/>
-          <w:szCs w:val="22"/>
-        </w:rPr>
-        <w:t xml:space="preserve"> register) </w:t>
-      </w:r>
-    </w:p>
-    <w:p>
-      <w:pPr>
-        <w:pStyle w:val="af5"/>
-        <w:numPr>
-          <w:ilvl w:val="1"/>
-          <w:numId w:val="11"/>
-        </w:numPr>
-        <w:bidi w:val="0"/>
-        <w:rPr>
-          <w:rFonts w:asciiTheme="majorBidi" w:hAnsiTheme="majorBidi" w:cstheme="majorBidi"/>
-          <w:sz w:val="22"/>
-          <w:szCs w:val="22"/>
-        </w:rPr>
-      </w:pPr>
-      <w:r>
-        <w:rPr>
-          <w:rFonts w:asciiTheme="majorBidi" w:hAnsiTheme="majorBidi" w:cstheme="majorBidi"/>
-          <w:sz w:val="22"/>
-          <w:szCs w:val="22"/>
-        </w:rPr>
         <w:t>If '</w:t>
       </w:r>
       <w:proofErr w:type="spellStart"/>
@@ -10258,7 +13564,7 @@
   <w:abstractNum w:abstractNumId="6" w15:restartNumberingAfterBreak="0">
     <w:nsid w:val="5E4B26FF"/>
     <w:multiLevelType w:val="hybridMultilevel"/>
-    <w:tmpl w:val="46885FC8"/>
+    <w:tmpl w:val="56348F56"/>
     <w:lvl w:ilvl="0" w:tplc="08090001">
       <w:start w:val="1"/>
       <w:numFmt w:val="bullet"/>
@@ -10271,16 +13577,16 @@
         <w:rFonts w:ascii="Symbol" w:hAnsi="Symbol" w:hint="default"/>
       </w:rPr>
     </w:lvl>
-    <w:lvl w:ilvl="1" w:tplc="04090003">
+    <w:lvl w:ilvl="1" w:tplc="48D8F1C4">
       <w:start w:val="1"/>
       <w:numFmt w:val="bullet"/>
       <w:lvlText w:val="o"/>
       <w:lvlJc w:val="left"/>
       <w:pPr>
-        <w:ind w:left="1440" w:hanging="360"/>
+        <w:ind w:left="398" w:firstLine="311"/>
       </w:pPr>
       <w:rPr>
-        <w:rFonts w:ascii="Courier New" w:hAnsi="Courier New" w:cs="Courier New" w:hint="default"/>
+        <w:rFonts w:ascii="Courier New" w:hAnsi="Courier New" w:hint="default"/>
       </w:rPr>
     </w:lvl>
     <w:lvl w:ilvl="2" w:tplc="04090005">
@@ -10289,7 +13595,7 @@
       <w:lvlText w:val=""/>
       <w:lvlJc w:val="left"/>
       <w:pPr>
-        <w:ind w:left="2160" w:hanging="360"/>
+        <w:ind w:left="1778" w:hanging="360"/>
       </w:pPr>
       <w:rPr>
         <w:rFonts w:ascii="Wingdings" w:hAnsi="Wingdings" w:hint="default"/>
@@ -10301,7 +13607,7 @@
       <w:lvlText w:val=""/>
       <w:lvlJc w:val="left"/>
       <w:pPr>
-        <w:ind w:left="2880" w:hanging="360"/>
+        <w:ind w:left="2345" w:hanging="360"/>
       </w:pPr>
       <w:rPr>
         <w:rFonts w:ascii="Symbol" w:hAnsi="Symbol" w:hint="default"/>
@@ -10313,7 +13619,7 @@
       <w:lvlText w:val="o"/>
       <w:lvlJc w:val="left"/>
       <w:pPr>
-        <w:ind w:left="3600" w:hanging="360"/>
+        <w:ind w:left="2770" w:hanging="360"/>
       </w:pPr>
       <w:rPr>
         <w:rFonts w:ascii="Courier New" w:hAnsi="Courier New" w:cs="Courier New" w:hint="default"/>
@@ -11381,7 +14687,6 @@
   <w:style w:type="character" w:default="1" w:styleId="a0">
     <w:name w:val="Default Paragraph Font"/>
     <w:uiPriority w:val="1"/>
-    <w:semiHidden/>
     <w:unhideWhenUsed/>
   </w:style>
   <w:style w:type="table" w:default="1" w:styleId="a1">
